--- a/应用泛函分析/默写-应用泛函分析.docx
+++ b/应用泛函分析/默写-应用泛函分析.docx
@@ -5,6 +5,7 @@
     <w:p>
       <w:pPr>
         <w:pStyle w:val="1"/>
+        <w:spacing w:before="0"/>
         <w:rPr>
           <w:rFonts w:asciiTheme="majorEastAsia" w:hAnsiTheme="majorEastAsia"/>
           <w:sz w:val="24"/>
@@ -26,6 +27,7 @@
     <w:p>
       <w:pPr>
         <w:pStyle w:val="2"/>
+        <w:spacing w:before="0"/>
         <w:rPr>
           <w:rFonts w:asciiTheme="majorEastAsia" w:hAnsiTheme="majorEastAsia"/>
           <w:sz w:val="24"/>
@@ -99,7 +101,6 @@
     <w:p>
       <w:pPr>
         <w:rPr>
-          <w:rFonts w:hint="eastAsia"/>
           <w:lang w:eastAsia="zh-CN"/>
         </w:rPr>
       </w:pPr>
@@ -373,6 +374,7 @@
     <w:p>
       <w:pPr>
         <w:pStyle w:val="2"/>
+        <w:spacing w:before="0"/>
         <w:rPr>
           <w:sz w:val="24"/>
           <w:szCs w:val="24"/>
@@ -684,7 +686,6 @@
     <w:p>
       <w:pPr>
         <w:rPr>
-          <w:rFonts w:hint="eastAsia"/>
           <w:lang w:eastAsia="zh-CN"/>
         </w:rPr>
       </w:pPr>
@@ -703,7 +704,6 @@
           <w:numId w:val="3"/>
         </w:numPr>
         <w:rPr>
-          <w:rFonts w:hint="eastAsia"/>
           <w:lang w:eastAsia="zh-CN"/>
         </w:rPr>
       </w:pPr>
@@ -750,7 +750,6 @@
     <w:p>
       <w:pPr>
         <w:rPr>
-          <w:rFonts w:hint="eastAsia"/>
           <w:lang w:eastAsia="zh-CN"/>
         </w:rPr>
       </w:pPr>
@@ -769,7 +768,6 @@
           <w:numId w:val="3"/>
         </w:numPr>
         <w:rPr>
-          <w:rFonts w:hint="eastAsia"/>
           <w:lang w:eastAsia="zh-CN"/>
         </w:rPr>
       </w:pPr>
@@ -949,7 +947,6 @@
     <w:p>
       <w:pPr>
         <w:rPr>
-          <w:rFonts w:hint="eastAsia"/>
           <w:lang w:eastAsia="zh-CN"/>
         </w:rPr>
       </w:pPr>
@@ -968,7 +965,6 @@
           <w:numId w:val="3"/>
         </w:numPr>
         <w:rPr>
-          <w:rFonts w:hint="eastAsia"/>
           <w:lang w:eastAsia="zh-CN"/>
         </w:rPr>
       </w:pPr>
@@ -983,6 +979,7 @@
     <w:p>
       <w:pPr>
         <w:pStyle w:val="2"/>
+        <w:spacing w:before="0"/>
         <w:rPr>
           <w:sz w:val="24"/>
           <w:szCs w:val="24"/>
@@ -1019,6 +1016,7 @@
     <w:p>
       <w:pPr>
         <w:pStyle w:val="2"/>
+        <w:spacing w:before="0"/>
         <w:rPr>
           <w:sz w:val="24"/>
           <w:szCs w:val="24"/>
@@ -1085,7 +1083,6 @@
           <w:shd w:val="clear" w:color="auto" w:fill="FFFF00"/>
           <w:lang w:eastAsia="zh-CN"/>
         </w:rPr>
-        <w:lastRenderedPageBreak/>
         <w:t>定理</w:t>
       </w:r>
       <w:r>
@@ -1388,6 +1385,7 @@
           <w:rFonts w:hint="eastAsia"/>
           <w:lang w:eastAsia="zh-CN"/>
         </w:rPr>
+        <w:lastRenderedPageBreak/>
         <w:t>证明：</w:t>
       </w:r>
     </w:p>
@@ -2127,7 +2125,6 @@
     <w:p>
       <w:pPr>
         <w:rPr>
-          <w:rFonts w:hint="eastAsia"/>
           <w:lang w:eastAsia="zh-CN"/>
         </w:rPr>
       </w:pPr>
@@ -2146,7 +2143,6 @@
           <w:numId w:val="4"/>
         </w:numPr>
         <w:rPr>
-          <w:rFonts w:hint="eastAsia"/>
           <w:lang w:eastAsia="zh-CN"/>
         </w:rPr>
       </w:pPr>
@@ -2349,7 +2345,6 @@
     <w:p>
       <w:pPr>
         <w:rPr>
-          <w:rFonts w:hint="eastAsia"/>
           <w:lang w:eastAsia="zh-CN"/>
         </w:rPr>
       </w:pPr>
@@ -2781,7 +2776,6 @@
     <w:p>
       <w:pPr>
         <w:rPr>
-          <w:rFonts w:hint="eastAsia"/>
           <w:lang w:eastAsia="zh-CN"/>
         </w:rPr>
       </w:pPr>
@@ -2796,6 +2790,7 @@
     <w:p>
       <w:pPr>
         <w:pStyle w:val="2"/>
+        <w:spacing w:before="0"/>
         <w:rPr>
           <w:sz w:val="24"/>
           <w:szCs w:val="24"/>
@@ -2830,6 +2825,7 @@
     <w:p>
       <w:pPr>
         <w:pStyle w:val="2"/>
+        <w:spacing w:before="0"/>
         <w:rPr>
           <w:sz w:val="24"/>
           <w:szCs w:val="24"/>
@@ -3479,9 +3475,9 @@
     <w:p>
       <w:pPr>
         <w:pStyle w:val="Compact"/>
+        <w:spacing w:before="0"/>
       </w:pPr>
       <w:r>
-        <w:lastRenderedPageBreak/>
         <w:t>解：</w:t>
       </w:r>
     </w:p>
@@ -3702,6 +3698,7 @@
     </w:p>
     <w:p>
       <w:r>
+        <w:lastRenderedPageBreak/>
         <w:t>解：</w:t>
       </w:r>
     </w:p>
@@ -4182,7 +4179,6 @@
     <w:p>
       <w:pPr>
         <w:rPr>
-          <w:rFonts w:hint="eastAsia"/>
           <w:lang w:eastAsia="zh-CN"/>
         </w:rPr>
       </w:pPr>
@@ -4196,9 +4192,11 @@
     <w:p>
       <w:pPr>
         <w:pStyle w:val="1"/>
+        <w:spacing w:before="0"/>
         <w:rPr>
           <w:sz w:val="24"/>
           <w:szCs w:val="24"/>
+          <w:lang w:eastAsia="zh-CN"/>
         </w:rPr>
       </w:pPr>
       <w:bookmarkStart w:id="7" w:name="header-n216"/>
@@ -4208,6 +4206,7 @@
         <w:rPr>
           <w:sz w:val="24"/>
           <w:szCs w:val="24"/>
+          <w:lang w:eastAsia="zh-CN"/>
         </w:rPr>
         <w:t>第二章</w:t>
       </w:r>
@@ -4215,6 +4214,7 @@
         <w:rPr>
           <w:sz w:val="24"/>
           <w:szCs w:val="24"/>
+          <w:lang w:eastAsia="zh-CN"/>
         </w:rPr>
         <w:t xml:space="preserve"> </w:t>
       </w:r>
@@ -4222,6 +4222,7 @@
         <w:rPr>
           <w:sz w:val="24"/>
           <w:szCs w:val="24"/>
+          <w:lang w:eastAsia="zh-CN"/>
         </w:rPr>
         <w:t>距离空间</w:t>
       </w:r>
@@ -4229,6 +4230,7 @@
     <w:p>
       <w:pPr>
         <w:pStyle w:val="2"/>
+        <w:spacing w:before="0"/>
         <w:rPr>
           <w:sz w:val="24"/>
           <w:szCs w:val="24"/>
@@ -4517,7 +4519,6 @@
     <w:p>
       <w:pPr>
         <w:rPr>
-          <w:rFonts w:hint="eastAsia"/>
           <w:lang w:eastAsia="zh-CN"/>
         </w:rPr>
       </w:pPr>
@@ -5438,7 +5439,6 @@
         <w:rPr>
           <w:lang w:eastAsia="zh-CN"/>
         </w:rPr>
-        <w:lastRenderedPageBreak/>
         <w:t>例</w:t>
       </w:r>
       <w:r>
@@ -5867,13 +5867,7 @@
           <w:rPr>
             <w:rFonts w:ascii="Cambria Math" w:hAnsi="Cambria Math"/>
           </w:rPr>
-          <m:t>,</m:t>
-        </m:r>
-        <m:r>
-          <w:rPr>
-            <w:rFonts w:ascii="Cambria Math" w:hAnsi="Cambria Math"/>
-          </w:rPr>
-          <m:t>y=</m:t>
+          <m:t>,y=</m:t>
         </m:r>
         <m:d>
           <m:dPr>
@@ -5998,6 +5992,7 @@
     <w:p>
       <w:pPr>
         <w:pStyle w:val="2"/>
+        <w:spacing w:before="0"/>
         <w:rPr>
           <w:sz w:val="24"/>
           <w:szCs w:val="24"/>
@@ -6012,6 +6007,7 @@
           <w:szCs w:val="24"/>
           <w:lang w:eastAsia="zh-CN"/>
         </w:rPr>
+        <w:lastRenderedPageBreak/>
         <w:t>第二节</w:t>
       </w:r>
       <w:r>
@@ -6127,13 +6123,14 @@
         <w:rPr>
           <w:lang w:eastAsia="zh-CN"/>
         </w:rPr>
-        <w:t>，则下列命题是等价的。</w:t>
-      </w:r>
-      <w:r>
-        <w:rPr>
-          <w:lang w:eastAsia="zh-CN"/>
-        </w:rPr>
-        <w:br/>
+        <w:t>，则下列命题是等价的</w:t>
+      </w:r>
+      <w:bookmarkStart w:id="10" w:name="_GoBack"/>
+      <w:bookmarkEnd w:id="10"/>
+      <w:r>
+        <w:rPr>
+          <w:lang w:eastAsia="zh-CN"/>
+        </w:rPr>
         <w:t xml:space="preserve">1) </w:t>
       </w:r>
       <m:oMath>
@@ -6910,19 +6907,23 @@
         </w:rPr>
       </w:pPr>
       <w:r>
+        <w:rPr>
+          <w:lang w:eastAsia="zh-CN"/>
+        </w:rPr>
         <w:t>证明：</w:t>
       </w:r>
     </w:p>
     <w:p>
       <w:pPr>
         <w:pStyle w:val="2"/>
+        <w:spacing w:before="0"/>
         <w:rPr>
           <w:sz w:val="24"/>
           <w:szCs w:val="24"/>
           <w:lang w:eastAsia="zh-CN"/>
         </w:rPr>
       </w:pPr>
-      <w:bookmarkStart w:id="10" w:name="header-n241"/>
+      <w:bookmarkStart w:id="11" w:name="header-n241"/>
       <w:bookmarkEnd w:id="9"/>
       <w:r>
         <w:rPr>
@@ -6975,7 +6976,6 @@
     <w:p>
       <w:pPr>
         <w:rPr>
-          <w:rFonts w:hint="eastAsia"/>
           <w:lang w:eastAsia="zh-CN"/>
         </w:rPr>
       </w:pPr>
@@ -7069,21 +7069,30 @@
       </w:r>
     </w:p>
     <w:p>
-      <w:r>
+      <w:pPr>
+        <w:rPr>
+          <w:lang w:eastAsia="zh-CN"/>
+        </w:rPr>
+      </w:pPr>
+      <w:r>
+        <w:rPr>
+          <w:lang w:eastAsia="zh-CN"/>
+        </w:rPr>
         <w:t>证明：</w:t>
       </w:r>
     </w:p>
     <w:p>
       <w:pPr>
         <w:pStyle w:val="2"/>
+        <w:spacing w:before="0"/>
         <w:rPr>
           <w:sz w:val="24"/>
           <w:szCs w:val="24"/>
           <w:lang w:eastAsia="zh-CN"/>
         </w:rPr>
       </w:pPr>
-      <w:bookmarkStart w:id="11" w:name="header-n249"/>
-      <w:bookmarkEnd w:id="10"/>
+      <w:bookmarkStart w:id="12" w:name="header-n249"/>
+      <w:bookmarkEnd w:id="11"/>
       <w:r>
         <w:rPr>
           <w:sz w:val="24"/>
@@ -8106,7 +8115,6 @@
     <w:p>
       <w:pPr>
         <w:rPr>
-          <w:rFonts w:hint="eastAsia"/>
           <w:lang w:eastAsia="zh-CN"/>
         </w:rPr>
       </w:pPr>
@@ -8131,7 +8139,6 @@
         <w:rPr>
           <w:shd w:val="clear" w:color="auto" w:fill="FFFF00"/>
         </w:rPr>
-        <w:lastRenderedPageBreak/>
         <w:t>例</w:t>
       </w:r>
       <w:r>
@@ -8345,6 +8352,7 @@
         <w:rPr>
           <w:lang w:eastAsia="zh-CN"/>
         </w:rPr>
+        <w:lastRenderedPageBreak/>
         <w:t>设</w:t>
       </w:r>
       <w:r>
@@ -8681,7 +8689,6 @@
     <w:p>
       <w:pPr>
         <w:rPr>
-          <w:rFonts w:hint="eastAsia"/>
           <w:lang w:eastAsia="zh-CN"/>
         </w:rPr>
       </w:pPr>
@@ -9042,7 +9049,6 @@
     <w:p>
       <w:pPr>
         <w:rPr>
-          <w:rFonts w:hint="eastAsia"/>
           <w:lang w:eastAsia="zh-CN"/>
         </w:rPr>
       </w:pPr>
@@ -9052,12 +9058,11 @@
         </w:rPr>
         <w:t>证明：</w:t>
       </w:r>
-      <w:bookmarkStart w:id="12" w:name="_GoBack"/>
-      <w:bookmarkEnd w:id="12"/>
     </w:p>
     <w:p>
       <w:pPr>
         <w:pStyle w:val="1"/>
+        <w:spacing w:before="0"/>
         <w:rPr>
           <w:sz w:val="24"/>
           <w:szCs w:val="24"/>
@@ -9066,7 +9071,7 @@
       </w:pPr>
       <w:bookmarkStart w:id="13" w:name="header-n274"/>
       <w:bookmarkEnd w:id="7"/>
-      <w:bookmarkEnd w:id="11"/>
+      <w:bookmarkEnd w:id="12"/>
       <w:r>
         <w:rPr>
           <w:sz w:val="24"/>
@@ -9103,6 +9108,7 @@
     <w:p>
       <w:pPr>
         <w:pStyle w:val="2"/>
+        <w:spacing w:before="0"/>
         <w:rPr>
           <w:sz w:val="24"/>
           <w:szCs w:val="24"/>
@@ -9157,135 +9163,14 @@
         <w:rPr>
           <w:lang w:eastAsia="zh-CN"/>
         </w:rPr>
-        <w:t>范数公理：</w:t>
-      </w:r>
-      <w:r>
-        <w:rPr>
-          <w:lang w:eastAsia="zh-CN"/>
-        </w:rPr>
-        <w:t xml:space="preserve">1) </w:t>
-      </w:r>
-      <m:oMath>
-        <m:r>
-          <w:rPr>
-            <w:rFonts w:ascii="Cambria Math" w:hAnsi="Cambria Math"/>
-            <w:lang w:eastAsia="zh-CN"/>
-          </w:rPr>
-          <m:t>∥x∥≥0,</m:t>
-        </m:r>
-      </m:oMath>
-      <w:r>
-        <w:rPr>
-          <w:lang w:eastAsia="zh-CN"/>
-        </w:rPr>
-        <w:t xml:space="preserve"> </w:t>
-      </w:r>
-      <w:r>
-        <w:rPr>
-          <w:lang w:eastAsia="zh-CN"/>
-        </w:rPr>
-        <w:t>当且仅当</w:t>
-      </w:r>
-      <w:r>
-        <w:rPr>
-          <w:lang w:eastAsia="zh-CN"/>
-        </w:rPr>
-        <w:t xml:space="preserve"> </w:t>
-      </w:r>
-      <m:oMath>
-        <m:r>
-          <w:rPr>
-            <w:rFonts w:ascii="Cambria Math" w:hAnsi="Cambria Math"/>
-            <w:lang w:eastAsia="zh-CN"/>
-          </w:rPr>
-          <m:t>x=θ</m:t>
-        </m:r>
-      </m:oMath>
-      <w:r>
-        <w:rPr>
-          <w:lang w:eastAsia="zh-CN"/>
-        </w:rPr>
-        <w:t xml:space="preserve"> </w:t>
-      </w:r>
-      <w:r>
-        <w:rPr>
-          <w:lang w:eastAsia="zh-CN"/>
-        </w:rPr>
-        <w:t>时</w:t>
-      </w:r>
-      <w:r>
-        <w:rPr>
-          <w:lang w:eastAsia="zh-CN"/>
-        </w:rPr>
-        <w:t xml:space="preserve">, </w:t>
-      </w:r>
-      <w:r>
-        <w:t>オ</w:t>
-      </w:r>
-      <w:r>
-        <w:rPr>
-          <w:lang w:eastAsia="zh-CN"/>
-        </w:rPr>
-        <w:t>有</w:t>
-      </w:r>
-      <w:r>
-        <w:rPr>
-          <w:lang w:eastAsia="zh-CN"/>
-        </w:rPr>
-        <w:t xml:space="preserve"> </w:t>
-      </w:r>
-      <m:oMath>
-        <m:r>
-          <w:rPr>
-            <w:rFonts w:ascii="Cambria Math" w:hAnsi="Cambria Math"/>
-            <w:lang w:eastAsia="zh-CN"/>
-          </w:rPr>
-          <m:t>∥x∥=0</m:t>
-        </m:r>
-      </m:oMath>
-      <w:r>
-        <w:rPr>
-          <w:lang w:eastAsia="zh-CN"/>
-        </w:rPr>
-        <w:t>;</w:t>
-      </w:r>
-      <w:r>
-        <w:rPr>
-          <w:lang w:eastAsia="zh-CN"/>
-        </w:rPr>
-        <w:br/>
-        <w:t xml:space="preserve">2) </w:t>
-      </w:r>
-      <m:oMath>
-        <m:r>
-          <w:rPr>
-            <w:rFonts w:ascii="Cambria Math" w:hAnsi="Cambria Math"/>
-            <w:lang w:eastAsia="zh-CN"/>
-          </w:rPr>
-          <m:t>∥αx∥=∣α∥x∥</m:t>
-        </m:r>
-      </m:oMath>
-      <w:r>
-        <w:rPr>
-          <w:lang w:eastAsia="zh-CN"/>
-        </w:rPr>
-        <w:t>；</w:t>
-      </w:r>
-      <w:r>
-        <w:rPr>
-          <w:lang w:eastAsia="zh-CN"/>
-        </w:rPr>
-        <w:t xml:space="preserve"> 3) </w:t>
-      </w:r>
-      <m:oMath>
-        <m:r>
-          <w:rPr>
-            <w:rFonts w:ascii="Cambria Math" w:hAnsi="Cambria Math"/>
-            <w:lang w:eastAsia="zh-CN"/>
-          </w:rPr>
-          <m:t>∥x+y∥≤∥x∥+∥y∥</m:t>
-        </m:r>
-      </m:oMath>
+        <w:t>范数公理</w:t>
+      </w:r>
+      <w:r>
+        <w:rPr>
+          <w:lang w:eastAsia="zh-CN"/>
+        </w:rPr>
+        <w:t>*3</w:t>
+      </w:r>
     </w:p>
     <w:p>
       <w:pPr>
@@ -9299,601 +9184,473 @@
       </w:pPr>
       <w:r>
         <w:rPr>
-          <w:lang w:eastAsia="zh-CN"/>
-        </w:rPr>
-        <w:t>设</w:t>
-      </w:r>
-      <w:r>
-        <w:rPr>
-          <w:lang w:eastAsia="zh-CN"/>
-        </w:rPr>
-        <w:t xml:space="preserve"> </w:t>
-      </w:r>
-      <m:oMath>
-        <m:r>
-          <w:rPr>
-            <w:rFonts w:ascii="Cambria Math" w:hAnsi="Cambria Math"/>
-            <w:lang w:eastAsia="zh-CN"/>
-          </w:rPr>
-          <m:t>X</m:t>
-        </m:r>
-      </m:oMath>
-      <w:r>
-        <w:rPr>
-          <w:lang w:eastAsia="zh-CN"/>
-        </w:rPr>
-        <w:t xml:space="preserve"> </w:t>
-      </w:r>
-      <w:r>
-        <w:rPr>
-          <w:lang w:eastAsia="zh-CN"/>
-        </w:rPr>
-        <w:t>和</w:t>
-      </w:r>
-      <w:r>
-        <w:rPr>
-          <w:lang w:eastAsia="zh-CN"/>
-        </w:rPr>
-        <w:t xml:space="preserve"> </w:t>
-      </w:r>
-      <m:oMath>
-        <m:r>
-          <w:rPr>
-            <w:rFonts w:ascii="Cambria Math" w:hAnsi="Cambria Math"/>
-            <w:lang w:eastAsia="zh-CN"/>
-          </w:rPr>
-          <m:t>Y</m:t>
-        </m:r>
-      </m:oMath>
-      <w:r>
-        <w:rPr>
-          <w:lang w:eastAsia="zh-CN"/>
-        </w:rPr>
-        <w:t xml:space="preserve"> </w:t>
-      </w:r>
-      <w:r>
-        <w:rPr>
-          <w:lang w:eastAsia="zh-CN"/>
-        </w:rPr>
-        <w:t>为两个线性空间（同为实的或复的</w:t>
-      </w:r>
-      <w:r>
-        <w:rPr>
-          <w:lang w:eastAsia="zh-CN"/>
-        </w:rPr>
-        <w:t xml:space="preserve"> </w:t>
-      </w:r>
-      <m:oMath>
-        <m:r>
-          <w:rPr>
-            <w:rFonts w:ascii="Cambria Math" w:hAnsi="Cambria Math"/>
-            <w:lang w:eastAsia="zh-CN"/>
-          </w:rPr>
-          <m:t>),</m:t>
-        </m:r>
-      </m:oMath>
-      <w:r>
-        <w:rPr>
-          <w:lang w:eastAsia="zh-CN"/>
-        </w:rPr>
-        <w:t xml:space="preserve"> </w:t>
-      </w:r>
-      <w:r>
-        <w:rPr>
-          <w:lang w:eastAsia="zh-CN"/>
-        </w:rPr>
-        <w:t>如果存在从</w:t>
-      </w:r>
-      <w:r>
-        <w:rPr>
-          <w:lang w:eastAsia="zh-CN"/>
-        </w:rPr>
-        <w:t xml:space="preserve"> </w:t>
-      </w:r>
-      <m:oMath>
-        <m:r>
-          <w:rPr>
-            <w:rFonts w:ascii="Cambria Math" w:hAnsi="Cambria Math"/>
-            <w:lang w:eastAsia="zh-CN"/>
-          </w:rPr>
-          <m:t>x</m:t>
-        </m:r>
-      </m:oMath>
-      <w:r>
-        <w:rPr>
-          <w:lang w:eastAsia="zh-CN"/>
-        </w:rPr>
-        <w:t xml:space="preserve"> </w:t>
-      </w:r>
-      <w:r>
-        <w:rPr>
-          <w:lang w:eastAsia="zh-CN"/>
-        </w:rPr>
-        <w:t>到</w:t>
-      </w:r>
-      <w:r>
-        <w:rPr>
-          <w:lang w:eastAsia="zh-CN"/>
-        </w:rPr>
-        <w:t xml:space="preserve"> </w:t>
-      </w:r>
-      <m:oMath>
-        <m:r>
-          <w:rPr>
-            <w:rFonts w:ascii="Cambria Math" w:hAnsi="Cambria Math"/>
-            <w:lang w:eastAsia="zh-CN"/>
-          </w:rPr>
-          <m:t>Y</m:t>
-        </m:r>
-      </m:oMath>
-      <w:r>
-        <w:rPr>
-          <w:lang w:eastAsia="zh-CN"/>
-        </w:rPr>
-        <w:t xml:space="preserve"> </w:t>
-      </w:r>
-      <w:r>
-        <w:rPr>
-          <w:lang w:eastAsia="zh-CN"/>
-        </w:rPr>
-        <w:t>上的某个</w:t>
-      </w:r>
-      <w:r>
-        <w:rPr>
-          <w:lang w:eastAsia="zh-CN"/>
-        </w:rPr>
-        <w:t xml:space="preserve"> </w:t>
-      </w:r>
-      <m:oMath>
-        <m:r>
-          <m:rPr>
-            <m:sty m:val="b"/>
-          </m:rPr>
-          <w:rPr>
-            <w:rFonts w:ascii="Cambria Math" w:hAnsi="Cambria Math"/>
-            <w:lang w:eastAsia="zh-CN"/>
-          </w:rPr>
-          <m:t>1</m:t>
-        </m:r>
-        <m:r>
-          <w:rPr>
-            <w:rFonts w:ascii="Cambria Math" w:hAnsi="Cambria Math"/>
-            <w:lang w:eastAsia="zh-CN"/>
-          </w:rPr>
-          <m:t>-</m:t>
-        </m:r>
-        <m:r>
-          <m:rPr>
-            <m:sty m:val="b"/>
-          </m:rPr>
-          <w:rPr>
-            <w:rFonts w:ascii="Cambria Math" w:hAnsi="Cambria Math"/>
-            <w:lang w:eastAsia="zh-CN"/>
-          </w:rPr>
-          <m:t>1</m:t>
-        </m:r>
-      </m:oMath>
-      <w:r>
-        <w:rPr>
-          <w:lang w:eastAsia="zh-CN"/>
-        </w:rPr>
-        <w:t xml:space="preserve"> </w:t>
-      </w:r>
-      <w:r>
-        <w:rPr>
-          <w:lang w:eastAsia="zh-CN"/>
-        </w:rPr>
-        <w:t>映射</w:t>
-      </w:r>
-      <w:r>
-        <w:rPr>
-          <w:lang w:eastAsia="zh-CN"/>
-        </w:rPr>
-        <w:t xml:space="preserve"> </w:t>
-      </w:r>
-      <m:oMath>
-        <m:r>
-          <w:rPr>
-            <w:rFonts w:ascii="Cambria Math" w:hAnsi="Cambria Math"/>
-            <w:lang w:eastAsia="zh-CN"/>
-          </w:rPr>
-          <m:t>φ,</m:t>
-        </m:r>
-      </m:oMath>
-      <w:r>
-        <w:rPr>
-          <w:lang w:eastAsia="zh-CN"/>
-        </w:rPr>
-        <w:t xml:space="preserve"> </w:t>
-      </w:r>
-      <w:r>
-        <w:rPr>
-          <w:lang w:eastAsia="zh-CN"/>
-        </w:rPr>
-        <w:t>使对任意</w:t>
-      </w:r>
-      <w:r>
-        <w:rPr>
-          <w:lang w:eastAsia="zh-CN"/>
-        </w:rPr>
-        <w:t xml:space="preserve"> </w:t>
-      </w:r>
-      <m:oMath>
-        <m:sSub>
-          <m:sSubPr>
+          <w:b/>
+          <w:lang w:eastAsia="zh-CN"/>
+        </w:rPr>
+        <w:t>线性同构</w:t>
+      </w:r>
+      <w:r>
+        <w:rPr>
+          <w:rFonts w:hint="eastAsia"/>
+          <w:b/>
+          <w:lang w:eastAsia="zh-CN"/>
+        </w:rPr>
+        <w:t>、</w:t>
+      </w:r>
+      <w:r>
+        <w:rPr>
+          <w:lang w:eastAsia="zh-CN"/>
+        </w:rPr>
+        <w:t>线</w:t>
+      </w:r>
+      <w:r>
+        <w:rPr>
+          <w:lang w:eastAsia="zh-CN"/>
+        </w:rPr>
+        <w:t>性同构映射</w:t>
+      </w:r>
+    </w:p>
+    <w:p>
+      <w:pPr>
+        <w:numPr>
+          <w:ilvl w:val="0"/>
+          <w:numId w:val="10"/>
+        </w:numPr>
+        <w:rPr>
+          <w:lang w:eastAsia="zh-CN"/>
+        </w:rPr>
+      </w:pPr>
+      <w:r>
+        <w:rPr>
+          <w:b/>
+          <w:lang w:eastAsia="zh-CN"/>
+        </w:rPr>
+        <w:t>线性赋范空间</w:t>
+      </w:r>
+      <w:r>
+        <w:rPr>
+          <w:lang w:eastAsia="zh-CN"/>
+        </w:rPr>
+        <w:t xml:space="preserve"> = </w:t>
+      </w:r>
+    </w:p>
+    <w:p>
+      <w:pPr>
+        <w:rPr>
+          <w:lang w:eastAsia="zh-CN"/>
+        </w:rPr>
+      </w:pPr>
+      <w:r>
+        <w:rPr>
+          <w:b/>
+          <w:lang w:eastAsia="zh-CN"/>
+        </w:rPr>
+        <w:t>巴拿赫空间</w:t>
+      </w:r>
+      <w:r>
+        <w:rPr>
+          <w:lang w:eastAsia="zh-CN"/>
+        </w:rPr>
+        <w:t>：</w:t>
+      </w:r>
+    </w:p>
+    <w:p>
+      <w:pPr>
+        <w:numPr>
+          <w:ilvl w:val="0"/>
+          <w:numId w:val="10"/>
+        </w:numPr>
+        <w:rPr>
+          <w:lang w:eastAsia="zh-CN"/>
+        </w:rPr>
+      </w:pPr>
+      <w:r>
+        <w:rPr>
+          <w:shd w:val="clear" w:color="auto" w:fill="FFFF00"/>
+          <w:lang w:eastAsia="zh-CN"/>
+        </w:rPr>
+        <w:t>定理</w:t>
+      </w:r>
+      <w:r>
+        <w:rPr>
+          <w:shd w:val="clear" w:color="auto" w:fill="FFFF00"/>
+          <w:lang w:eastAsia="zh-CN"/>
+        </w:rPr>
+        <w:t xml:space="preserve"> 1.3</w:t>
+      </w:r>
+      <w:r>
+        <w:rPr>
+          <w:lang w:eastAsia="zh-CN"/>
+        </w:rPr>
+        <w:t xml:space="preserve"> </w:t>
+      </w:r>
+      <w:r>
+        <w:rPr>
+          <w:lang w:eastAsia="zh-CN"/>
+        </w:rPr>
+        <w:t>线性赋范空间</w:t>
+      </w:r>
+      <w:r>
+        <w:rPr>
+          <w:lang w:eastAsia="zh-CN"/>
+        </w:rPr>
+        <w:t xml:space="preserve"> X </w:t>
+      </w:r>
+      <w:r>
+        <w:rPr>
+          <w:lang w:eastAsia="zh-CN"/>
+        </w:rPr>
+        <w:t>中的球是凸集</w:t>
+      </w:r>
+      <w:r>
+        <w:rPr>
+          <w:lang w:eastAsia="zh-CN"/>
+        </w:rPr>
+        <w:t xml:space="preserve"> </w:t>
+      </w:r>
+    </w:p>
+    <w:p>
+      <w:r>
+        <w:rPr>
+          <w:rFonts w:hint="eastAsia"/>
+          <w:lang w:eastAsia="zh-CN"/>
+        </w:rPr>
+        <w:t>证明：</w:t>
+      </w:r>
+    </w:p>
+    <w:p>
+      <w:pPr>
+        <w:pStyle w:val="2"/>
+        <w:spacing w:before="0"/>
+        <w:rPr>
+          <w:sz w:val="24"/>
+          <w:szCs w:val="24"/>
+          <w:lang w:eastAsia="zh-CN"/>
+        </w:rPr>
+      </w:pPr>
+      <w:bookmarkStart w:id="15" w:name="header-n297"/>
+      <w:bookmarkEnd w:id="14"/>
+      <w:r>
+        <w:rPr>
+          <w:sz w:val="24"/>
+          <w:szCs w:val="24"/>
+          <w:lang w:eastAsia="zh-CN"/>
+        </w:rPr>
+        <w:t>第二节</w:t>
+      </w:r>
+      <w:r>
+        <w:rPr>
+          <w:sz w:val="24"/>
+          <w:szCs w:val="24"/>
+          <w:lang w:eastAsia="zh-CN"/>
+        </w:rPr>
+        <w:t xml:space="preserve"> </w:t>
+      </w:r>
+      <w:r>
+        <w:rPr>
+          <w:sz w:val="24"/>
+          <w:szCs w:val="24"/>
+          <w:lang w:eastAsia="zh-CN"/>
+        </w:rPr>
+        <w:t>有界线性算子与有界线性泛函</w:t>
+      </w:r>
+      <w:r>
+        <w:rPr>
+          <w:sz w:val="24"/>
+          <w:szCs w:val="24"/>
+          <w:lang w:eastAsia="zh-CN"/>
+        </w:rPr>
+        <w:t xml:space="preserve"> </w:t>
+      </w:r>
+    </w:p>
+    <w:p>
+      <w:pPr>
+        <w:numPr>
+          <w:ilvl w:val="0"/>
+          <w:numId w:val="11"/>
+        </w:numPr>
+        <w:rPr>
+          <w:lang w:eastAsia="zh-CN"/>
+        </w:rPr>
+      </w:pPr>
+      <w:r>
+        <w:rPr>
+          <w:b/>
+          <w:lang w:eastAsia="zh-CN"/>
+        </w:rPr>
+        <w:t>线性算子</w:t>
+      </w:r>
+      <w:r>
+        <w:rPr>
+          <w:lang w:eastAsia="zh-CN"/>
+        </w:rPr>
+        <w:t xml:space="preserve"> </w:t>
+      </w:r>
+      <w:r>
+        <w:rPr>
+          <w:lang w:eastAsia="zh-CN"/>
+        </w:rPr>
+        <w:t>：</w:t>
+      </w:r>
+    </w:p>
+    <w:p>
+      <w:r>
+        <w:rPr>
+          <w:lang w:eastAsia="zh-CN"/>
+        </w:rPr>
+        <w:t>连续算子</w:t>
+      </w:r>
+      <w:r>
+        <w:rPr>
+          <w:lang w:eastAsia="zh-CN"/>
+        </w:rPr>
+        <w:tab/>
+      </w:r>
+      <w:r>
+        <w:rPr>
+          <w:lang w:eastAsia="zh-CN"/>
+        </w:rPr>
+        <w:tab/>
+      </w:r>
+      <w:r>
+        <w:rPr>
+          <w:lang w:eastAsia="zh-CN"/>
+        </w:rPr>
+        <w:tab/>
+      </w:r>
+      <w:r>
+        <w:rPr>
+          <w:lang w:eastAsia="zh-CN"/>
+        </w:rPr>
+        <w:tab/>
+      </w:r>
+      <w:r>
+        <w:rPr>
+          <w:lang w:eastAsia="zh-CN"/>
+        </w:rPr>
+        <w:t xml:space="preserve"> </w:t>
+      </w:r>
+      <w:r>
+        <w:rPr>
+          <w:b/>
+        </w:rPr>
+        <w:t>有界算子</w:t>
+      </w:r>
+      <w:r>
+        <w:t xml:space="preserve"> </w:t>
+      </w:r>
+    </w:p>
+    <w:p>
+      <w:pPr>
+        <w:numPr>
+          <w:ilvl w:val="0"/>
+          <w:numId w:val="11"/>
+        </w:numPr>
+        <w:rPr>
+          <w:lang w:eastAsia="zh-CN"/>
+        </w:rPr>
+      </w:pPr>
+      <w:r>
+        <w:rPr>
+          <w:b/>
+          <w:lang w:eastAsia="zh-CN"/>
+        </w:rPr>
+        <w:t>Ｔ的范数</w:t>
+      </w:r>
+      <w:r>
+        <w:rPr>
+          <w:lang w:eastAsia="zh-CN"/>
+        </w:rPr>
+        <w:t>：</w:t>
+      </w:r>
+    </w:p>
+    <w:p>
+      <w:pPr>
+        <w:numPr>
+          <w:ilvl w:val="0"/>
+          <w:numId w:val="11"/>
+        </w:numPr>
+        <w:rPr>
+          <w:lang w:eastAsia="zh-CN"/>
+        </w:rPr>
+      </w:pPr>
+      <w:r>
+        <w:rPr>
+          <w:shd w:val="clear" w:color="auto" w:fill="FFFF00"/>
+          <w:lang w:eastAsia="zh-CN"/>
+        </w:rPr>
+        <w:t>定理</w:t>
+      </w:r>
+      <w:r>
+        <w:rPr>
+          <w:shd w:val="clear" w:color="auto" w:fill="FFFF00"/>
+          <w:lang w:eastAsia="zh-CN"/>
+        </w:rPr>
+        <w:t xml:space="preserve"> 2.3</w:t>
+      </w:r>
+      <w:r>
+        <w:rPr>
+          <w:lang w:eastAsia="zh-CN"/>
+        </w:rPr>
+        <w:t xml:space="preserve"> </w:t>
+      </w:r>
+      <w:r>
+        <w:rPr>
+          <w:lang w:eastAsia="zh-CN"/>
+        </w:rPr>
+        <w:t>有界线性算子Ｔ的范数有下列性质：</w:t>
+      </w:r>
+      <w:r>
+        <w:rPr>
+          <w:lang w:eastAsia="zh-CN"/>
+        </w:rPr>
+        <w:t xml:space="preserve"> </w:t>
+      </w:r>
+    </w:p>
+    <w:p>
+      <w:r>
+        <w:lastRenderedPageBreak/>
+        <w:t xml:space="preserve">1) </w:t>
+      </w:r>
+      <m:oMath>
+        <m:r>
+          <w:rPr>
+            <w:rFonts w:ascii="Cambria Math" w:hAnsi="Cambria Math"/>
+          </w:rPr>
+          <m:t> ∥Tx∥≤∥T∥x∥, ∀x∈D</m:t>
+        </m:r>
+      </m:oMath>
+      <w:r>
+        <w:t>；</w:t>
+      </w:r>
+      <w:r>
+        <w:t xml:space="preserve"> 2) $\quad\|T\|=\sup _{|x| \leq|\atop x \in|}\|T x\|=\sup _{|x|=1 \atop x \in D}\|T x\|=\sup _{x \in D} \frac{\|T x\|}{\|x\|}$</w:t>
+      </w:r>
+    </w:p>
+    <w:p>
+      <w:r>
+        <w:rPr>
+          <w:rFonts w:hint="eastAsia"/>
+          <w:lang w:eastAsia="zh-CN"/>
+        </w:rPr>
+        <w:t>证明：</w:t>
+      </w:r>
+    </w:p>
+    <w:p>
+      <w:pPr>
+        <w:numPr>
+          <w:ilvl w:val="0"/>
+          <w:numId w:val="11"/>
+        </w:numPr>
+        <w:rPr>
+          <w:lang w:eastAsia="zh-CN"/>
+        </w:rPr>
+      </w:pPr>
+      <w:r>
+        <w:rPr>
+          <w:shd w:val="clear" w:color="auto" w:fill="FFFF00"/>
+          <w:lang w:eastAsia="zh-CN"/>
+        </w:rPr>
+        <w:t>例</w:t>
+      </w:r>
+      <w:r>
+        <w:rPr>
+          <w:shd w:val="clear" w:color="auto" w:fill="FFFF00"/>
+          <w:lang w:eastAsia="zh-CN"/>
+        </w:rPr>
+        <w:t>2.3</w:t>
+      </w:r>
+      <w:r>
+        <w:rPr>
+          <w:lang w:eastAsia="zh-CN"/>
+        </w:rPr>
+        <w:t xml:space="preserve"> </w:t>
+      </w:r>
+      <w:r>
+        <w:rPr>
+          <w:lang w:eastAsia="zh-CN"/>
+        </w:rPr>
+        <w:t>设算子</w:t>
+      </w:r>
+      <w:r>
+        <w:rPr>
+          <w:lang w:eastAsia="zh-CN"/>
+        </w:rPr>
+        <w:t xml:space="preserve"> </w:t>
+      </w:r>
+      <m:oMath>
+        <m:r>
+          <w:rPr>
+            <w:rFonts w:ascii="Cambria Math" w:hAnsi="Cambria Math"/>
+            <w:lang w:eastAsia="zh-CN"/>
+          </w:rPr>
+          <m:t>T</m:t>
+        </m:r>
+      </m:oMath>
+      <w:r>
+        <w:rPr>
+          <w:lang w:eastAsia="zh-CN"/>
+        </w:rPr>
+        <w:t xml:space="preserve"> </w:t>
+      </w:r>
+      <w:r>
+        <w:rPr>
+          <w:lang w:eastAsia="zh-CN"/>
+        </w:rPr>
+        <w:t>的定义如下</w:t>
+      </w:r>
+      <m:oMath>
+        <m:r>
+          <w:rPr>
+            <w:rFonts w:ascii="Cambria Math" w:hAnsi="Cambria Math"/>
+            <w:lang w:eastAsia="zh-CN"/>
+          </w:rPr>
+          <m:t>Tx(s)=</m:t>
+        </m:r>
+        <m:nary>
+          <m:naryPr>
+            <m:limLoc m:val="subSup"/>
             <m:ctrlPr>
               <w:rPr>
                 <w:rFonts w:ascii="Cambria Math" w:hAnsi="Cambria Math"/>
               </w:rPr>
             </m:ctrlPr>
-          </m:sSubPr>
+          </m:naryPr>
+          <m:sub>
+            <m:r>
+              <w:rPr>
+                <w:rFonts w:ascii="Cambria Math" w:hAnsi="Cambria Math"/>
+                <w:lang w:eastAsia="zh-CN"/>
+              </w:rPr>
+              <m:t>a</m:t>
+            </m:r>
+          </m:sub>
+          <m:sup>
+            <m:r>
+              <w:rPr>
+                <w:rFonts w:ascii="Cambria Math" w:hAnsi="Cambria Math"/>
+                <w:lang w:eastAsia="zh-CN"/>
+              </w:rPr>
+              <m:t>b</m:t>
+            </m:r>
+          </m:sup>
           <m:e>
             <m:r>
               <w:rPr>
                 <w:rFonts w:ascii="Cambria Math" w:hAnsi="Cambria Math"/>
                 <w:lang w:eastAsia="zh-CN"/>
               </w:rPr>
-              <m:t>x</m:t>
+              <m:t>K</m:t>
             </m:r>
           </m:e>
-          <m:sub>
-            <m:r>
-              <w:rPr>
-                <w:rFonts w:ascii="Cambria Math" w:hAnsi="Cambria Math"/>
-                <w:lang w:eastAsia="zh-CN"/>
-              </w:rPr>
-              <m:t>1</m:t>
-            </m:r>
-          </m:sub>
-        </m:sSub>
-        <m:r>
-          <w:rPr>
-            <w:rFonts w:ascii="Cambria Math" w:hAnsi="Cambria Math"/>
-            <w:lang w:eastAsia="zh-CN"/>
-          </w:rPr>
-          <m:t>,</m:t>
-        </m:r>
-        <m:sSub>
-          <m:sSubPr>
-            <m:ctrlPr>
-              <w:rPr>
-                <w:rFonts w:ascii="Cambria Math" w:hAnsi="Cambria Math"/>
-              </w:rPr>
-            </m:ctrlPr>
-          </m:sSubPr>
-          <m:e>
-            <m:r>
-              <w:rPr>
-                <w:rFonts w:ascii="Cambria Math" w:hAnsi="Cambria Math"/>
-                <w:lang w:eastAsia="zh-CN"/>
-              </w:rPr>
-              <m:t>x</m:t>
-            </m:r>
-          </m:e>
-          <m:sub>
-            <m:r>
-              <w:rPr>
-                <w:rFonts w:ascii="Cambria Math" w:hAnsi="Cambria Math"/>
-                <w:lang w:eastAsia="zh-CN"/>
-              </w:rPr>
-              <m:t>2</m:t>
-            </m:r>
-          </m:sub>
-        </m:sSub>
-        <m:r>
-          <w:rPr>
-            <w:rFonts w:ascii="Cambria Math" w:hAnsi="Cambria Math"/>
-            <w:lang w:eastAsia="zh-CN"/>
-          </w:rPr>
-          <m:t>∈X,</m:t>
-        </m:r>
-      </m:oMath>
-      <w:r>
-        <w:rPr>
-          <w:lang w:eastAsia="zh-CN"/>
-        </w:rPr>
-        <w:t xml:space="preserve"> </w:t>
-      </w:r>
-      <w:r>
-        <w:rPr>
-          <w:lang w:eastAsia="zh-CN"/>
-        </w:rPr>
-        <w:t>及任意</w:t>
-      </w:r>
-      <w:r>
-        <w:rPr>
-          <w:lang w:eastAsia="zh-CN"/>
-        </w:rPr>
-        <w:t xml:space="preserve"> </w:t>
-      </w:r>
-      <m:oMath>
-        <m:r>
-          <w:rPr>
-            <w:rFonts w:ascii="Cambria Math" w:hAnsi="Cambria Math"/>
-            <w:lang w:eastAsia="zh-CN"/>
-          </w:rPr>
-          <m:t>λ,</m:t>
-        </m:r>
-      </m:oMath>
-      <w:r>
-        <w:rPr>
-          <w:lang w:eastAsia="zh-CN"/>
-        </w:rPr>
-        <w:t xml:space="preserve"> </w:t>
-      </w:r>
-      <w:r>
-        <w:rPr>
-          <w:lang w:eastAsia="zh-CN"/>
-        </w:rPr>
-        <w:t>成立</w:t>
-      </w:r>
-      <m:oMath>
-        <m:r>
-          <w:rPr>
-            <w:rFonts w:ascii="Cambria Math" w:hAnsi="Cambria Math"/>
-            <w:lang w:eastAsia="zh-CN"/>
-          </w:rPr>
-          <m:t> φ</m:t>
-        </m:r>
-        <m:d>
-          <m:dPr>
-            <m:ctrlPr>
-              <w:rPr>
-                <w:rFonts w:ascii="Cambria Math" w:hAnsi="Cambria Math"/>
-              </w:rPr>
-            </m:ctrlPr>
-          </m:dPr>
-          <m:e>
-            <m:sSub>
-              <m:sSubPr>
-                <m:ctrlPr>
-                  <w:rPr>
-                    <w:rFonts w:ascii="Cambria Math" w:hAnsi="Cambria Math"/>
-                  </w:rPr>
-                </m:ctrlPr>
-              </m:sSubPr>
-              <m:e>
-                <m:r>
-                  <w:rPr>
-                    <w:rFonts w:ascii="Cambria Math" w:hAnsi="Cambria Math"/>
-                    <w:lang w:eastAsia="zh-CN"/>
-                  </w:rPr>
-                  <m:t>x</m:t>
-                </m:r>
-              </m:e>
-              <m:sub>
-                <m:r>
-                  <w:rPr>
-                    <w:rFonts w:ascii="Cambria Math" w:hAnsi="Cambria Math"/>
-                    <w:lang w:eastAsia="zh-CN"/>
-                  </w:rPr>
-                  <m:t>1</m:t>
-                </m:r>
-              </m:sub>
-            </m:sSub>
-            <m:r>
-              <w:rPr>
-                <w:rFonts w:ascii="Cambria Math" w:hAnsi="Cambria Math"/>
-                <w:lang w:eastAsia="zh-CN"/>
-              </w:rPr>
-              <m:t>+</m:t>
-            </m:r>
-            <m:sSub>
-              <m:sSubPr>
-                <m:ctrlPr>
-                  <w:rPr>
-                    <w:rFonts w:ascii="Cambria Math" w:hAnsi="Cambria Math"/>
-                  </w:rPr>
-                </m:ctrlPr>
-              </m:sSubPr>
-              <m:e>
-                <m:r>
-                  <w:rPr>
-                    <w:rFonts w:ascii="Cambria Math" w:hAnsi="Cambria Math"/>
-                    <w:lang w:eastAsia="zh-CN"/>
-                  </w:rPr>
-                  <m:t>x</m:t>
-                </m:r>
-              </m:e>
-              <m:sub>
-                <m:r>
-                  <w:rPr>
-                    <w:rFonts w:ascii="Cambria Math" w:hAnsi="Cambria Math"/>
-                    <w:lang w:eastAsia="zh-CN"/>
-                  </w:rPr>
-                  <m:t>2</m:t>
-                </m:r>
-              </m:sub>
-            </m:sSub>
-          </m:e>
-        </m:d>
-        <m:r>
-          <w:rPr>
-            <w:rFonts w:ascii="Cambria Math" w:hAnsi="Cambria Math"/>
-            <w:lang w:eastAsia="zh-CN"/>
-          </w:rPr>
-          <m:t>=φ</m:t>
-        </m:r>
-        <m:d>
-          <m:dPr>
-            <m:ctrlPr>
-              <w:rPr>
-                <w:rFonts w:ascii="Cambria Math" w:hAnsi="Cambria Math"/>
-              </w:rPr>
-            </m:ctrlPr>
-          </m:dPr>
-          <m:e>
-            <m:sSub>
-              <m:sSubPr>
-                <m:ctrlPr>
-                  <w:rPr>
-                    <w:rFonts w:ascii="Cambria Math" w:hAnsi="Cambria Math"/>
-                  </w:rPr>
-                </m:ctrlPr>
-              </m:sSubPr>
-              <m:e>
-                <m:r>
-                  <w:rPr>
-                    <w:rFonts w:ascii="Cambria Math" w:hAnsi="Cambria Math"/>
-                    <w:lang w:eastAsia="zh-CN"/>
-                  </w:rPr>
-                  <m:t>x</m:t>
-                </m:r>
-              </m:e>
-              <m:sub>
-                <m:r>
-                  <w:rPr>
-                    <w:rFonts w:ascii="Cambria Math" w:hAnsi="Cambria Math"/>
-                    <w:lang w:eastAsia="zh-CN"/>
-                  </w:rPr>
-                  <m:t>1</m:t>
-                </m:r>
-              </m:sub>
-            </m:sSub>
-          </m:e>
-        </m:d>
-        <m:r>
-          <w:rPr>
-            <w:rFonts w:ascii="Cambria Math" w:hAnsi="Cambria Math"/>
-            <w:lang w:eastAsia="zh-CN"/>
-          </w:rPr>
-          <m:t>+φ</m:t>
-        </m:r>
-        <m:d>
-          <m:dPr>
-            <m:ctrlPr>
-              <w:rPr>
-                <w:rFonts w:ascii="Cambria Math" w:hAnsi="Cambria Math"/>
-              </w:rPr>
-            </m:ctrlPr>
-          </m:dPr>
-          <m:e>
-            <m:sSub>
-              <m:sSubPr>
-                <m:ctrlPr>
-                  <w:rPr>
-                    <w:rFonts w:ascii="Cambria Math" w:hAnsi="Cambria Math"/>
-                  </w:rPr>
-                </m:ctrlPr>
-              </m:sSubPr>
-              <m:e>
-                <m:r>
-                  <w:rPr>
-                    <w:rFonts w:ascii="Cambria Math" w:hAnsi="Cambria Math"/>
-                    <w:lang w:eastAsia="zh-CN"/>
-                  </w:rPr>
-                  <m:t>x</m:t>
-                </m:r>
-              </m:e>
-              <m:sub>
-                <m:r>
-                  <w:rPr>
-                    <w:rFonts w:ascii="Cambria Math" w:hAnsi="Cambria Math"/>
-                    <w:lang w:eastAsia="zh-CN"/>
-                  </w:rPr>
-                  <m:t>2</m:t>
-                </m:r>
-              </m:sub>
-            </m:sSub>
-          </m:e>
-        </m:d>
-        <m:r>
-          <w:rPr>
-            <w:rFonts w:ascii="Cambria Math" w:hAnsi="Cambria Math"/>
-            <w:lang w:eastAsia="zh-CN"/>
-          </w:rPr>
-          <m:t> φ</m:t>
-        </m:r>
-        <m:d>
-          <m:dPr>
-            <m:ctrlPr>
-              <w:rPr>
-                <w:rFonts w:ascii="Cambria Math" w:hAnsi="Cambria Math"/>
-              </w:rPr>
-            </m:ctrlPr>
-          </m:dPr>
-          <m:e>
-            <m:r>
-              <w:rPr>
-                <w:rFonts w:ascii="Cambria Math" w:hAnsi="Cambria Math"/>
-                <w:lang w:eastAsia="zh-CN"/>
-              </w:rPr>
-              <m:t>λ</m:t>
-            </m:r>
-            <m:sSub>
-              <m:sSubPr>
-                <m:ctrlPr>
-                  <w:rPr>
-                    <w:rFonts w:ascii="Cambria Math" w:hAnsi="Cambria Math"/>
-                  </w:rPr>
-                </m:ctrlPr>
-              </m:sSubPr>
-              <m:e>
-                <m:r>
-                  <w:rPr>
-                    <w:rFonts w:ascii="Cambria Math" w:hAnsi="Cambria Math"/>
-                    <w:lang w:eastAsia="zh-CN"/>
-                  </w:rPr>
-                  <m:t>x</m:t>
-                </m:r>
-              </m:e>
-              <m:sub>
-                <m:r>
-                  <w:rPr>
-                    <w:rFonts w:ascii="Cambria Math" w:hAnsi="Cambria Math"/>
-                    <w:lang w:eastAsia="zh-CN"/>
-                  </w:rPr>
-                  <m:t>1</m:t>
-                </m:r>
-              </m:sub>
-            </m:sSub>
-          </m:e>
-        </m:d>
-        <m:r>
-          <w:rPr>
-            <w:rFonts w:ascii="Cambria Math" w:hAnsi="Cambria Math"/>
-            <w:lang w:eastAsia="zh-CN"/>
-          </w:rPr>
-          <m:t>=λφ</m:t>
-        </m:r>
-        <m:d>
-          <m:dPr>
-            <m:ctrlPr>
-              <w:rPr>
-                <w:rFonts w:ascii="Cambria Math" w:hAnsi="Cambria Math"/>
-              </w:rPr>
-            </m:ctrlPr>
-          </m:dPr>
-          <m:e>
-            <m:sSub>
-              <m:sSubPr>
-                <m:ctrlPr>
-                  <w:rPr>
-                    <w:rFonts w:ascii="Cambria Math" w:hAnsi="Cambria Math"/>
-                  </w:rPr>
-                </m:ctrlPr>
-              </m:sSubPr>
-              <m:e>
-                <m:r>
-                  <w:rPr>
-                    <w:rFonts w:ascii="Cambria Math" w:hAnsi="Cambria Math"/>
-                    <w:lang w:eastAsia="zh-CN"/>
-                  </w:rPr>
-                  <m:t>x</m:t>
-                </m:r>
-              </m:e>
-              <m:sub>
-                <m:r>
-                  <w:rPr>
-                    <w:rFonts w:ascii="Cambria Math" w:hAnsi="Cambria Math"/>
-                    <w:lang w:eastAsia="zh-CN"/>
-                  </w:rPr>
-                  <m:t>1</m:t>
-                </m:r>
-              </m:sub>
-            </m:sSub>
-          </m:e>
-        </m:d>
+        </m:nary>
+        <m:r>
+          <w:rPr>
+            <w:rFonts w:ascii="Cambria Math" w:hAnsi="Cambria Math"/>
+            <w:lang w:eastAsia="zh-CN"/>
+          </w:rPr>
+          <m:t>(s,t)x(t)dt=y(s)</m:t>
+        </m:r>
       </m:oMath>
     </w:p>
     <w:p>
@@ -9910,1534 +9667,115 @@
         <w:rPr>
           <w:lang w:eastAsia="zh-CN"/>
         </w:rPr>
-        <w:t>则称</w:t>
-      </w:r>
-      <w:r>
-        <w:rPr>
-          <w:lang w:eastAsia="zh-CN"/>
-        </w:rPr>
-        <w:t xml:space="preserve"> </w:t>
-      </w:r>
-      <m:oMath>
-        <m:r>
-          <w:rPr>
-            <w:rFonts w:ascii="Cambria Math" w:hAnsi="Cambria Math"/>
-            <w:lang w:eastAsia="zh-CN"/>
-          </w:rPr>
-          <m:t>X</m:t>
-        </m:r>
-      </m:oMath>
-      <w:r>
-        <w:rPr>
-          <w:lang w:eastAsia="zh-CN"/>
-        </w:rPr>
-        <w:t xml:space="preserve"> </w:t>
-      </w:r>
-      <w:r>
-        <w:rPr>
-          <w:lang w:eastAsia="zh-CN"/>
-        </w:rPr>
-        <w:t>与</w:t>
-      </w:r>
-      <w:r>
-        <w:rPr>
-          <w:lang w:eastAsia="zh-CN"/>
-        </w:rPr>
-        <w:t xml:space="preserve"> </w:t>
-      </w:r>
-      <m:oMath>
-        <m:r>
-          <w:rPr>
-            <w:rFonts w:ascii="Cambria Math" w:hAnsi="Cambria Math"/>
-            <w:lang w:eastAsia="zh-CN"/>
-          </w:rPr>
-          <m:t>Y</m:t>
-        </m:r>
-      </m:oMath>
-      <w:r>
-        <w:rPr>
-          <w:lang w:eastAsia="zh-CN"/>
-        </w:rPr>
-        <w:t xml:space="preserve"> </w:t>
-      </w:r>
-      <w:r>
-        <w:rPr>
-          <w:lang w:eastAsia="zh-CN"/>
-        </w:rPr>
-        <w:t>是</w:t>
-      </w:r>
-      <w:r>
-        <w:rPr>
-          <w:b/>
-          <w:lang w:eastAsia="zh-CN"/>
-        </w:rPr>
-        <w:t>线性同构</w:t>
-      </w:r>
-      <w:r>
-        <w:rPr>
-          <w:lang w:eastAsia="zh-CN"/>
-        </w:rPr>
-        <w:t>的，映射</w:t>
-      </w:r>
-      <w:r>
-        <w:rPr>
-          <w:lang w:eastAsia="zh-CN"/>
-        </w:rPr>
-        <w:t xml:space="preserve"> </w:t>
-      </w:r>
-      <m:oMath>
-        <m:r>
-          <w:rPr>
-            <w:rFonts w:ascii="Cambria Math" w:hAnsi="Cambria Math"/>
-            <w:lang w:eastAsia="zh-CN"/>
-          </w:rPr>
-          <m:t>φ</m:t>
-        </m:r>
-      </m:oMath>
-      <w:r>
-        <w:rPr>
-          <w:lang w:eastAsia="zh-CN"/>
-        </w:rPr>
-        <w:t xml:space="preserve"> </w:t>
-      </w:r>
-      <w:r>
-        <w:rPr>
-          <w:lang w:eastAsia="zh-CN"/>
-        </w:rPr>
-        <w:t>称为</w:t>
-      </w:r>
-      <w:r>
-        <w:rPr>
-          <w:lang w:eastAsia="zh-CN"/>
-        </w:rPr>
-        <w:t xml:space="preserve"> </w:t>
-      </w:r>
-      <m:oMath>
-        <m:r>
-          <w:rPr>
-            <w:rFonts w:ascii="Cambria Math" w:hAnsi="Cambria Math"/>
-            <w:lang w:eastAsia="zh-CN"/>
-          </w:rPr>
-          <m:t>X</m:t>
-        </m:r>
-      </m:oMath>
-      <w:r>
-        <w:rPr>
-          <w:lang w:eastAsia="zh-CN"/>
-        </w:rPr>
-        <w:t xml:space="preserve"> </w:t>
-      </w:r>
-      <w:r>
-        <w:rPr>
-          <w:lang w:eastAsia="zh-CN"/>
-        </w:rPr>
-        <w:t>到</w:t>
-      </w:r>
-      <w:r>
-        <w:rPr>
-          <w:lang w:eastAsia="zh-CN"/>
-        </w:rPr>
-        <w:t xml:space="preserve"> </w:t>
-      </w:r>
-      <m:oMath>
-        <m:r>
-          <w:rPr>
-            <w:rFonts w:ascii="Cambria Math" w:hAnsi="Cambria Math"/>
-            <w:lang w:eastAsia="zh-CN"/>
-          </w:rPr>
-          <m:t>Y</m:t>
-        </m:r>
-      </m:oMath>
-      <w:r>
-        <w:rPr>
-          <w:lang w:eastAsia="zh-CN"/>
-        </w:rPr>
-        <w:t xml:space="preserve"> </w:t>
-      </w:r>
-      <w:r>
-        <w:rPr>
-          <w:lang w:eastAsia="zh-CN"/>
-        </w:rPr>
-        <w:t>的线性同构映射。</w:t>
+        <w:t>其中</w:t>
+      </w:r>
+      <w:r>
+        <w:rPr>
+          <w:lang w:eastAsia="zh-CN"/>
+        </w:rPr>
+        <w:t xml:space="preserve"> </w:t>
+      </w:r>
+      <m:oMath>
+        <m:r>
+          <w:rPr>
+            <w:rFonts w:ascii="Cambria Math" w:hAnsi="Cambria Math"/>
+            <w:lang w:eastAsia="zh-CN"/>
+          </w:rPr>
+          <m:t>K(s,t)</m:t>
+        </m:r>
+      </m:oMath>
+      <w:r>
+        <w:rPr>
+          <w:lang w:eastAsia="zh-CN"/>
+        </w:rPr>
+        <w:t xml:space="preserve"> </w:t>
+      </w:r>
+      <w:r>
+        <w:rPr>
+          <w:lang w:eastAsia="zh-CN"/>
+        </w:rPr>
+        <w:t>为二元函数，</w:t>
+      </w:r>
+      <w:r>
+        <w:rPr>
+          <w:lang w:eastAsia="zh-CN"/>
+        </w:rPr>
+        <w:t xml:space="preserve"> </w:t>
+      </w:r>
+      <m:oMath>
+        <m:r>
+          <w:rPr>
+            <w:rFonts w:ascii="Cambria Math" w:hAnsi="Cambria Math"/>
+            <w:lang w:eastAsia="zh-CN"/>
+          </w:rPr>
+          <m:t>T</m:t>
+        </m:r>
+      </m:oMath>
+      <w:r>
+        <w:rPr>
+          <w:lang w:eastAsia="zh-CN"/>
+        </w:rPr>
+        <w:t xml:space="preserve"> </w:t>
+      </w:r>
+      <w:r>
+        <w:rPr>
+          <w:lang w:eastAsia="zh-CN"/>
+        </w:rPr>
+        <w:t>称为以</w:t>
+      </w:r>
+      <w:r>
+        <w:rPr>
+          <w:lang w:eastAsia="zh-CN"/>
+        </w:rPr>
+        <w:t xml:space="preserve"> </w:t>
+      </w:r>
+      <m:oMath>
+        <m:r>
+          <w:rPr>
+            <w:rFonts w:ascii="Cambria Math" w:hAnsi="Cambria Math"/>
+            <w:lang w:eastAsia="zh-CN"/>
+          </w:rPr>
+          <m:t>K(s,t)</m:t>
+        </m:r>
+      </m:oMath>
+      <w:r>
+        <w:rPr>
+          <w:lang w:eastAsia="zh-CN"/>
+        </w:rPr>
+        <w:t xml:space="preserve"> </w:t>
+      </w:r>
+      <w:r>
+        <w:rPr>
+          <w:lang w:eastAsia="zh-CN"/>
+        </w:rPr>
+        <w:t>为核的弗莱德霍姆</w:t>
+      </w:r>
+      <w:r>
+        <w:rPr>
+          <w:lang w:eastAsia="zh-CN"/>
+        </w:rPr>
+        <w:t>(Fledholm)</w:t>
+      </w:r>
+      <w:r>
+        <w:rPr>
+          <w:lang w:eastAsia="zh-CN"/>
+        </w:rPr>
+        <w:t>算子。</w:t>
       </w:r>
     </w:p>
     <w:p>
       <w:pPr>
-        <w:numPr>
-          <w:ilvl w:val="0"/>
-          <w:numId w:val="10"/>
-        </w:numPr>
-        <w:rPr>
+        <w:rPr>
+          <w:rFonts w:hint="eastAsia"/>
           <w:lang w:eastAsia="zh-CN"/>
         </w:rPr>
       </w:pPr>
       <w:r>
         <w:rPr>
-          <w:b/>
-          <w:lang w:eastAsia="zh-CN"/>
-        </w:rPr>
-        <w:t>线性赋范空间</w:t>
-      </w:r>
-      <w:r>
-        <w:rPr>
-          <w:lang w:eastAsia="zh-CN"/>
-        </w:rPr>
-        <w:t xml:space="preserve"> = </w:t>
-      </w:r>
-      <w:r>
-        <w:rPr>
-          <w:lang w:eastAsia="zh-CN"/>
-        </w:rPr>
-        <w:t>线性空间</w:t>
-      </w:r>
-      <w:r>
-        <w:rPr>
-          <w:lang w:eastAsia="zh-CN"/>
-        </w:rPr>
-        <w:t xml:space="preserve"> + </w:t>
-      </w:r>
-      <w:r>
-        <w:rPr>
-          <w:lang w:eastAsia="zh-CN"/>
-        </w:rPr>
-        <w:t>范数</w:t>
-      </w:r>
-    </w:p>
-    <w:p>
-      <w:pPr>
-        <w:numPr>
-          <w:ilvl w:val="0"/>
-          <w:numId w:val="1"/>
-        </w:numPr>
-        <w:rPr>
-          <w:lang w:eastAsia="zh-CN"/>
-        </w:rPr>
-      </w:pPr>
-      <w:r>
-        <w:rPr>
-          <w:b/>
-          <w:lang w:eastAsia="zh-CN"/>
-        </w:rPr>
-        <w:t>巴拿赫空间</w:t>
-      </w:r>
-      <w:r>
-        <w:rPr>
-          <w:lang w:eastAsia="zh-CN"/>
-        </w:rPr>
-        <w:t>：完备的线性赋范空间</w:t>
-      </w:r>
-      <w:r>
-        <w:rPr>
-          <w:lang w:eastAsia="zh-CN"/>
-        </w:rPr>
-        <w:t xml:space="preserve"> </w:t>
-      </w:r>
-    </w:p>
-    <w:p>
-      <w:pPr>
-        <w:numPr>
-          <w:ilvl w:val="0"/>
-          <w:numId w:val="10"/>
-        </w:numPr>
-        <w:rPr>
-          <w:lang w:eastAsia="zh-CN"/>
-        </w:rPr>
-      </w:pPr>
-      <w:r>
-        <w:rPr>
-          <w:shd w:val="clear" w:color="auto" w:fill="FFFF00"/>
-          <w:lang w:eastAsia="zh-CN"/>
-        </w:rPr>
-        <w:t>定理</w:t>
-      </w:r>
-      <w:r>
-        <w:rPr>
-          <w:shd w:val="clear" w:color="auto" w:fill="FFFF00"/>
-          <w:lang w:eastAsia="zh-CN"/>
-        </w:rPr>
-        <w:t xml:space="preserve"> 1.3</w:t>
-      </w:r>
-      <w:r>
-        <w:rPr>
-          <w:lang w:eastAsia="zh-CN"/>
-        </w:rPr>
-        <w:t xml:space="preserve"> </w:t>
-      </w:r>
-      <w:r>
-        <w:rPr>
-          <w:lang w:eastAsia="zh-CN"/>
-        </w:rPr>
-        <w:t>线性赋范空间</w:t>
-      </w:r>
-      <w:r>
-        <w:rPr>
-          <w:lang w:eastAsia="zh-CN"/>
-        </w:rPr>
-        <w:t xml:space="preserve"> X </w:t>
-      </w:r>
-      <w:r>
-        <w:rPr>
-          <w:lang w:eastAsia="zh-CN"/>
-        </w:rPr>
-        <w:t>中的球是凸集</w:t>
-      </w:r>
-      <w:r>
-        <w:rPr>
-          <w:lang w:eastAsia="zh-CN"/>
-        </w:rPr>
-        <w:t xml:space="preserve"> </w:t>
-      </w:r>
-    </w:p>
-    <w:p>
-      <w:pPr>
-        <w:pStyle w:val="CaptionedFigure"/>
-        <w:numPr>
-          <w:ilvl w:val="0"/>
-          <w:numId w:val="1"/>
-        </w:numPr>
-      </w:pPr>
-      <w:r>
-        <w:rPr>
-          <w:noProof/>
-          <w:lang w:eastAsia="zh-CN"/>
-        </w:rPr>
-        <w:lastRenderedPageBreak/>
-        <w:drawing>
-          <wp:inline distT="0" distB="0" distL="0" distR="0" wp14:anchorId="606FBB7C" wp14:editId="39787F74">
-            <wp:extent cx="5334000" cy="2389992"/>
-            <wp:effectExtent l="0" t="0" r="0" b="0"/>
-            <wp:docPr id="27" name="Picture" descr="image-20210104091544965"/>
-            <wp:cNvGraphicFramePr/>
-            <a:graphic xmlns:a="http://schemas.openxmlformats.org/drawingml/2006/main">
-              <a:graphicData uri="http://schemas.openxmlformats.org/drawingml/2006/picture">
-                <pic:pic xmlns:pic="http://schemas.openxmlformats.org/drawingml/2006/picture">
-                  <pic:nvPicPr>
-                    <pic:cNvPr id="0" name="Picture" descr="D:\OneDrive\Documents\Master\应用泛函分析\images\image-20210104091544965.png"/>
-                    <pic:cNvPicPr>
-                      <a:picLocks noChangeAspect="1" noChangeArrowheads="1"/>
-                    </pic:cNvPicPr>
-                  </pic:nvPicPr>
-                  <pic:blipFill>
-                    <a:blip r:embed="rId7"/>
-                    <a:stretch>
-                      <a:fillRect/>
-                    </a:stretch>
-                  </pic:blipFill>
-                  <pic:spPr bwMode="auto">
-                    <a:xfrm>
-                      <a:off x="0" y="0"/>
-                      <a:ext cx="5334000" cy="2389992"/>
-                    </a:xfrm>
-                    <a:prstGeom prst="rect">
-                      <a:avLst/>
-                    </a:prstGeom>
-                    <a:noFill/>
-                    <a:ln w="9525">
-                      <a:noFill/>
-                      <a:headEnd/>
-                      <a:tailEnd/>
-                    </a:ln>
-                  </pic:spPr>
-                </pic:pic>
-              </a:graphicData>
-            </a:graphic>
-          </wp:inline>
-        </w:drawing>
-      </w:r>
-    </w:p>
-    <w:p>
-      <w:pPr>
-        <w:pStyle w:val="ImageCaption"/>
-        <w:numPr>
-          <w:ilvl w:val="0"/>
-          <w:numId w:val="1"/>
-        </w:numPr>
-      </w:pPr>
-      <w:r>
-        <w:t>image-20210104091544965</w:t>
-      </w:r>
-    </w:p>
-    <w:p>
-      <w:pPr>
-        <w:numPr>
-          <w:ilvl w:val="0"/>
-          <w:numId w:val="1"/>
-        </w:numPr>
-      </w:pPr>
-    </w:p>
-    <w:p>
-      <w:pPr>
-        <w:pStyle w:val="2"/>
-        <w:rPr>
-          <w:sz w:val="24"/>
-          <w:szCs w:val="24"/>
-          <w:lang w:eastAsia="zh-CN"/>
-        </w:rPr>
-      </w:pPr>
-      <w:bookmarkStart w:id="15" w:name="header-n297"/>
-      <w:bookmarkEnd w:id="14"/>
-      <w:r>
-        <w:rPr>
-          <w:sz w:val="24"/>
-          <w:szCs w:val="24"/>
-          <w:lang w:eastAsia="zh-CN"/>
-        </w:rPr>
-        <w:t>第二节</w:t>
-      </w:r>
-      <w:r>
-        <w:rPr>
-          <w:sz w:val="24"/>
-          <w:szCs w:val="24"/>
-          <w:lang w:eastAsia="zh-CN"/>
-        </w:rPr>
-        <w:t xml:space="preserve"> </w:t>
-      </w:r>
-      <w:r>
-        <w:rPr>
-          <w:sz w:val="24"/>
-          <w:szCs w:val="24"/>
-          <w:lang w:eastAsia="zh-CN"/>
-        </w:rPr>
-        <w:t>有界线性算子与有界线性泛函</w:t>
-      </w:r>
-      <w:r>
-        <w:rPr>
-          <w:sz w:val="24"/>
-          <w:szCs w:val="24"/>
-          <w:lang w:eastAsia="zh-CN"/>
-        </w:rPr>
-        <w:t xml:space="preserve"> </w:t>
-      </w:r>
-    </w:p>
-    <w:p>
-      <w:pPr>
-        <w:numPr>
-          <w:ilvl w:val="0"/>
-          <w:numId w:val="11"/>
-        </w:numPr>
-        <w:rPr>
-          <w:lang w:eastAsia="zh-CN"/>
-        </w:rPr>
-      </w:pPr>
-      <w:r>
-        <w:rPr>
-          <w:b/>
-          <w:lang w:eastAsia="zh-CN"/>
-        </w:rPr>
-        <w:t>线性算子</w:t>
-      </w:r>
-      <w:r>
-        <w:rPr>
-          <w:lang w:eastAsia="zh-CN"/>
-        </w:rPr>
-        <w:t xml:space="preserve"> </w:t>
-      </w:r>
-      <w:r>
-        <w:rPr>
-          <w:lang w:eastAsia="zh-CN"/>
-        </w:rPr>
-        <w:t>：</w:t>
-      </w:r>
-      <m:oMath>
-        <m:m>
-          <m:mPr>
-            <m:plcHide m:val="1"/>
-            <m:mcs>
-              <m:mc>
-                <m:mcPr>
-                  <m:count m:val="1"/>
-                  <m:mcJc m:val="center"/>
-                </m:mcPr>
-              </m:mc>
-            </m:mcs>
-            <m:ctrlPr>
-              <w:rPr>
-                <w:rFonts w:ascii="Cambria Math" w:hAnsi="Cambria Math"/>
-              </w:rPr>
-            </m:ctrlPr>
-          </m:mPr>
-          <m:mr>
-            <m:e>
-              <m:r>
-                <w:rPr>
-                  <w:rFonts w:ascii="Cambria Math" w:hAnsi="Cambria Math"/>
-                  <w:lang w:eastAsia="zh-CN"/>
-                </w:rPr>
-                <m:t>T</m:t>
-              </m:r>
-              <m:d>
-                <m:dPr>
-                  <m:ctrlPr>
-                    <w:rPr>
-                      <w:rFonts w:ascii="Cambria Math" w:hAnsi="Cambria Math"/>
-                    </w:rPr>
-                  </m:ctrlPr>
-                </m:dPr>
-                <m:e>
-                  <m:sSub>
-                    <m:sSubPr>
-                      <m:ctrlPr>
-                        <w:rPr>
-                          <w:rFonts w:ascii="Cambria Math" w:hAnsi="Cambria Math"/>
-                        </w:rPr>
-                      </m:ctrlPr>
-                    </m:sSubPr>
-                    <m:e>
-                      <m:r>
-                        <w:rPr>
-                          <w:rFonts w:ascii="Cambria Math" w:hAnsi="Cambria Math"/>
-                          <w:lang w:eastAsia="zh-CN"/>
-                        </w:rPr>
-                        <m:t>x</m:t>
-                      </m:r>
-                    </m:e>
-                    <m:sub>
-                      <m:r>
-                        <w:rPr>
-                          <w:rFonts w:ascii="Cambria Math" w:hAnsi="Cambria Math"/>
-                          <w:lang w:eastAsia="zh-CN"/>
-                        </w:rPr>
-                        <m:t>1</m:t>
-                      </m:r>
-                    </m:sub>
-                  </m:sSub>
-                  <m:r>
-                    <w:rPr>
-                      <w:rFonts w:ascii="Cambria Math" w:hAnsi="Cambria Math"/>
-                      <w:lang w:eastAsia="zh-CN"/>
-                    </w:rPr>
-                    <m:t>+</m:t>
-                  </m:r>
-                  <m:sSub>
-                    <m:sSubPr>
-                      <m:ctrlPr>
-                        <w:rPr>
-                          <w:rFonts w:ascii="Cambria Math" w:hAnsi="Cambria Math"/>
-                        </w:rPr>
-                      </m:ctrlPr>
-                    </m:sSubPr>
-                    <m:e>
-                      <m:r>
-                        <w:rPr>
-                          <w:rFonts w:ascii="Cambria Math" w:hAnsi="Cambria Math"/>
-                          <w:lang w:eastAsia="zh-CN"/>
-                        </w:rPr>
-                        <m:t>x</m:t>
-                      </m:r>
-                    </m:e>
-                    <m:sub>
-                      <m:r>
-                        <w:rPr>
-                          <w:rFonts w:ascii="Cambria Math" w:hAnsi="Cambria Math"/>
-                          <w:lang w:eastAsia="zh-CN"/>
-                        </w:rPr>
-                        <m:t>2</m:t>
-                      </m:r>
-                    </m:sub>
-                  </m:sSub>
-                </m:e>
-              </m:d>
-              <m:r>
-                <w:rPr>
-                  <w:rFonts w:ascii="Cambria Math" w:hAnsi="Cambria Math"/>
-                  <w:lang w:eastAsia="zh-CN"/>
-                </w:rPr>
-                <m:t>=T</m:t>
-              </m:r>
-              <m:sSub>
-                <m:sSubPr>
-                  <m:ctrlPr>
-                    <w:rPr>
-                      <w:rFonts w:ascii="Cambria Math" w:hAnsi="Cambria Math"/>
-                    </w:rPr>
-                  </m:ctrlPr>
-                </m:sSubPr>
-                <m:e>
-                  <m:r>
-                    <w:rPr>
-                      <w:rFonts w:ascii="Cambria Math" w:hAnsi="Cambria Math"/>
-                      <w:lang w:eastAsia="zh-CN"/>
-                    </w:rPr>
-                    <m:t>x</m:t>
-                  </m:r>
-                </m:e>
-                <m:sub>
-                  <m:r>
-                    <w:rPr>
-                      <w:rFonts w:ascii="Cambria Math" w:hAnsi="Cambria Math"/>
-                      <w:lang w:eastAsia="zh-CN"/>
-                    </w:rPr>
-                    <m:t>1</m:t>
-                  </m:r>
-                </m:sub>
-              </m:sSub>
-              <m:r>
-                <w:rPr>
-                  <w:rFonts w:ascii="Cambria Math" w:hAnsi="Cambria Math"/>
-                  <w:lang w:eastAsia="zh-CN"/>
-                </w:rPr>
-                <m:t>+T</m:t>
-              </m:r>
-              <m:sSub>
-                <m:sSubPr>
-                  <m:ctrlPr>
-                    <w:rPr>
-                      <w:rFonts w:ascii="Cambria Math" w:hAnsi="Cambria Math"/>
-                    </w:rPr>
-                  </m:ctrlPr>
-                </m:sSubPr>
-                <m:e>
-                  <m:r>
-                    <w:rPr>
-                      <w:rFonts w:ascii="Cambria Math" w:hAnsi="Cambria Math"/>
-                      <w:lang w:eastAsia="zh-CN"/>
-                    </w:rPr>
-                    <m:t>x</m:t>
-                  </m:r>
-                </m:e>
-                <m:sub>
-                  <m:r>
-                    <w:rPr>
-                      <w:rFonts w:ascii="Cambria Math" w:hAnsi="Cambria Math"/>
-                      <w:lang w:eastAsia="zh-CN"/>
-                    </w:rPr>
-                    <m:t>2</m:t>
-                  </m:r>
-                </m:sub>
-              </m:sSub>
-            </m:e>
-          </m:mr>
-          <m:mr>
-            <m:e>
-              <m:r>
-                <w:rPr>
-                  <w:rFonts w:ascii="Cambria Math" w:hAnsi="Cambria Math"/>
-                  <w:lang w:eastAsia="zh-CN"/>
-                </w:rPr>
-                <m:t>T</m:t>
-              </m:r>
-              <m:d>
-                <m:dPr>
-                  <m:ctrlPr>
-                    <w:rPr>
-                      <w:rFonts w:ascii="Cambria Math" w:hAnsi="Cambria Math"/>
-                    </w:rPr>
-                  </m:ctrlPr>
-                </m:dPr>
-                <m:e>
-                  <m:r>
-                    <w:rPr>
-                      <w:rFonts w:ascii="Cambria Math" w:hAnsi="Cambria Math"/>
-                      <w:lang w:eastAsia="zh-CN"/>
-                    </w:rPr>
-                    <m:t>α</m:t>
-                  </m:r>
-                  <m:sSub>
-                    <m:sSubPr>
-                      <m:ctrlPr>
-                        <w:rPr>
-                          <w:rFonts w:ascii="Cambria Math" w:hAnsi="Cambria Math"/>
-                        </w:rPr>
-                      </m:ctrlPr>
-                    </m:sSubPr>
-                    <m:e>
-                      <m:r>
-                        <w:rPr>
-                          <w:rFonts w:ascii="Cambria Math" w:hAnsi="Cambria Math"/>
-                          <w:lang w:eastAsia="zh-CN"/>
-                        </w:rPr>
-                        <m:t>x</m:t>
-                      </m:r>
-                    </m:e>
-                    <m:sub>
-                      <m:r>
-                        <w:rPr>
-                          <w:rFonts w:ascii="Cambria Math" w:hAnsi="Cambria Math"/>
-                          <w:lang w:eastAsia="zh-CN"/>
-                        </w:rPr>
-                        <m:t>1</m:t>
-                      </m:r>
-                    </m:sub>
-                  </m:sSub>
-                </m:e>
-              </m:d>
-              <m:r>
-                <w:rPr>
-                  <w:rFonts w:ascii="Cambria Math" w:hAnsi="Cambria Math"/>
-                  <w:lang w:eastAsia="zh-CN"/>
-                </w:rPr>
-                <m:t>=αT</m:t>
-              </m:r>
-              <m:sSub>
-                <m:sSubPr>
-                  <m:ctrlPr>
-                    <w:rPr>
-                      <w:rFonts w:ascii="Cambria Math" w:hAnsi="Cambria Math"/>
-                    </w:rPr>
-                  </m:ctrlPr>
-                </m:sSubPr>
-                <m:e>
-                  <m:r>
-                    <w:rPr>
-                      <w:rFonts w:ascii="Cambria Math" w:hAnsi="Cambria Math"/>
-                      <w:lang w:eastAsia="zh-CN"/>
-                    </w:rPr>
-                    <m:t>x</m:t>
-                  </m:r>
-                </m:e>
-                <m:sub>
-                  <m:r>
-                    <w:rPr>
-                      <w:rFonts w:ascii="Cambria Math" w:hAnsi="Cambria Math"/>
-                      <w:lang w:eastAsia="zh-CN"/>
-                    </w:rPr>
-                    <m:t>1</m:t>
-                  </m:r>
-                </m:sub>
-              </m:sSub>
-            </m:e>
-          </m:mr>
-        </m:m>
-      </m:oMath>
-    </w:p>
-    <w:p>
-      <w:pPr>
-        <w:numPr>
-          <w:ilvl w:val="0"/>
-          <w:numId w:val="1"/>
-        </w:numPr>
-        <w:rPr>
-          <w:lang w:eastAsia="zh-CN"/>
-        </w:rPr>
-      </w:pPr>
-      <w:r>
-        <w:rPr>
-          <w:lang w:eastAsia="zh-CN"/>
-        </w:rPr>
-        <w:t>连续算子</w:t>
-      </w:r>
-      <w:r>
-        <w:rPr>
-          <w:lang w:eastAsia="zh-CN"/>
-        </w:rPr>
-        <w:t xml:space="preserve"> </w:t>
-      </w:r>
-      <w:r>
-        <w:rPr>
-          <w:lang w:eastAsia="zh-CN"/>
-        </w:rPr>
-        <w:t>：若对任意</w:t>
-      </w:r>
-      <w:r>
-        <w:rPr>
-          <w:lang w:eastAsia="zh-CN"/>
-        </w:rPr>
-        <w:t xml:space="preserve"> </w:t>
-      </w:r>
-      <m:oMath>
-        <m:sSub>
-          <m:sSubPr>
-            <m:ctrlPr>
-              <w:rPr>
-                <w:rFonts w:ascii="Cambria Math" w:hAnsi="Cambria Math"/>
-              </w:rPr>
-            </m:ctrlPr>
-          </m:sSubPr>
-          <m:e>
-            <m:r>
-              <w:rPr>
-                <w:rFonts w:ascii="Cambria Math" w:hAnsi="Cambria Math"/>
-                <w:lang w:eastAsia="zh-CN"/>
-              </w:rPr>
-              <m:t>x</m:t>
-            </m:r>
-          </m:e>
-          <m:sub>
-            <m:r>
-              <w:rPr>
-                <w:rFonts w:ascii="Cambria Math" w:hAnsi="Cambria Math"/>
-                <w:lang w:eastAsia="zh-CN"/>
-              </w:rPr>
-              <m:t>n</m:t>
-            </m:r>
-          </m:sub>
-        </m:sSub>
-        <m:r>
-          <w:rPr>
-            <w:rFonts w:ascii="Cambria Math" w:hAnsi="Cambria Math"/>
-            <w:lang w:eastAsia="zh-CN"/>
-          </w:rPr>
-          <m:t>,x∈D, </m:t>
-        </m:r>
-        <m:sSub>
-          <m:sSubPr>
-            <m:ctrlPr>
-              <w:rPr>
-                <w:rFonts w:ascii="Cambria Math" w:hAnsi="Cambria Math"/>
-              </w:rPr>
-            </m:ctrlPr>
-          </m:sSubPr>
-          <m:e>
-            <m:r>
-              <w:rPr>
-                <w:rFonts w:ascii="Cambria Math" w:hAnsi="Cambria Math"/>
-                <w:lang w:eastAsia="zh-CN"/>
-              </w:rPr>
-              <m:t>x</m:t>
-            </m:r>
-          </m:e>
-          <m:sub>
-            <m:r>
-              <w:rPr>
-                <w:rFonts w:ascii="Cambria Math" w:hAnsi="Cambria Math"/>
-                <w:lang w:eastAsia="zh-CN"/>
-              </w:rPr>
-              <m:t>n</m:t>
-            </m:r>
-          </m:sub>
-        </m:sSub>
-        <m:r>
-          <w:rPr>
-            <w:rFonts w:ascii="Cambria Math" w:hAnsi="Cambria Math"/>
-            <w:lang w:eastAsia="zh-CN"/>
-          </w:rPr>
-          <m:t>→x, </m:t>
-        </m:r>
-      </m:oMath>
-      <w:r>
-        <w:rPr>
-          <w:lang w:eastAsia="zh-CN"/>
-        </w:rPr>
-        <w:t xml:space="preserve"> </w:t>
-      </w:r>
-      <w:r>
-        <w:rPr>
-          <w:lang w:eastAsia="zh-CN"/>
-        </w:rPr>
-        <w:t>有</w:t>
-      </w:r>
-      <w:r>
-        <w:rPr>
-          <w:lang w:eastAsia="zh-CN"/>
-        </w:rPr>
-        <w:t xml:space="preserve"> </w:t>
-      </w:r>
-      <m:oMath>
-        <m:r>
-          <w:rPr>
-            <w:rFonts w:ascii="Cambria Math" w:hAnsi="Cambria Math"/>
-            <w:lang w:eastAsia="zh-CN"/>
-          </w:rPr>
-          <m:t>T</m:t>
-        </m:r>
-        <m:sSub>
-          <m:sSubPr>
-            <m:ctrlPr>
-              <w:rPr>
-                <w:rFonts w:ascii="Cambria Math" w:hAnsi="Cambria Math"/>
-              </w:rPr>
-            </m:ctrlPr>
-          </m:sSubPr>
-          <m:e>
-            <m:r>
-              <w:rPr>
-                <w:rFonts w:ascii="Cambria Math" w:hAnsi="Cambria Math"/>
-                <w:lang w:eastAsia="zh-CN"/>
-              </w:rPr>
-              <m:t>x</m:t>
-            </m:r>
-          </m:e>
-          <m:sub>
-            <m:r>
-              <w:rPr>
-                <w:rFonts w:ascii="Cambria Math" w:hAnsi="Cambria Math"/>
-                <w:lang w:eastAsia="zh-CN"/>
-              </w:rPr>
-              <m:t>n</m:t>
-            </m:r>
-          </m:sub>
-        </m:sSub>
-        <m:r>
-          <w:rPr>
-            <w:rFonts w:ascii="Cambria Math" w:hAnsi="Cambria Math"/>
-            <w:lang w:eastAsia="zh-CN"/>
-          </w:rPr>
-          <m:t>→Tx</m:t>
-        </m:r>
-      </m:oMath>
-    </w:p>
-    <w:p>
-      <w:pPr>
-        <w:numPr>
-          <w:ilvl w:val="0"/>
-          <w:numId w:val="1"/>
-        </w:numPr>
-      </w:pPr>
-      <w:r>
-        <w:rPr>
-          <w:b/>
-        </w:rPr>
-        <w:t>有界算子</w:t>
-      </w:r>
-      <w:r>
-        <w:t xml:space="preserve"> </w:t>
-      </w:r>
-      <w:r>
-        <w:t>：</w:t>
-      </w:r>
-      <m:oMath>
-        <m:r>
-          <w:rPr>
-            <w:rFonts w:ascii="Cambria Math" w:hAnsi="Cambria Math"/>
-          </w:rPr>
-          <m:t>∥Tx∥≤M∥x∥</m:t>
-        </m:r>
-      </m:oMath>
-    </w:p>
-    <w:p>
-      <w:pPr>
-        <w:numPr>
-          <w:ilvl w:val="0"/>
-          <w:numId w:val="11"/>
-        </w:numPr>
-        <w:rPr>
-          <w:lang w:eastAsia="zh-CN"/>
-        </w:rPr>
-      </w:pPr>
-      <w:r>
-        <w:rPr>
-          <w:b/>
-          <w:lang w:eastAsia="zh-CN"/>
-        </w:rPr>
-        <w:t>Ｔ的范数</w:t>
-      </w:r>
-      <w:r>
-        <w:rPr>
-          <w:lang w:eastAsia="zh-CN"/>
-        </w:rPr>
-        <w:t>：设</w:t>
-      </w:r>
-      <w:r>
-        <w:rPr>
-          <w:lang w:eastAsia="zh-CN"/>
-        </w:rPr>
-        <w:t xml:space="preserve"> </w:t>
-      </w:r>
-      <m:oMath>
-        <m:r>
-          <w:rPr>
-            <w:rFonts w:ascii="Cambria Math" w:hAnsi="Cambria Math"/>
-            <w:lang w:eastAsia="zh-CN"/>
-          </w:rPr>
-          <m:t>T:D→Y</m:t>
-        </m:r>
-      </m:oMath>
-      <w:r>
-        <w:rPr>
-          <w:lang w:eastAsia="zh-CN"/>
-        </w:rPr>
-        <w:t xml:space="preserve"> </w:t>
-      </w:r>
-      <w:r>
-        <w:rPr>
-          <w:lang w:eastAsia="zh-CN"/>
-        </w:rPr>
-        <w:t>为有界线性算子，则</w:t>
-      </w:r>
-      <m:oMath>
-        <m:r>
-          <w:rPr>
-            <w:rFonts w:ascii="Cambria Math" w:hAnsi="Cambria Math"/>
-            <w:lang w:eastAsia="zh-CN"/>
-          </w:rPr>
-          <m:t>∥T∥=</m:t>
-        </m:r>
-        <m:r>
-          <m:rPr>
-            <m:nor/>
-          </m:rPr>
-          <w:rPr>
-            <w:lang w:eastAsia="zh-CN"/>
-          </w:rPr>
-          <m:t>inf</m:t>
-        </m:r>
-        <m:r>
-          <w:rPr>
-            <w:rFonts w:ascii="Cambria Math" w:hAnsi="Cambria Math"/>
-            <w:lang w:eastAsia="zh-CN"/>
-          </w:rPr>
-          <m:t>{M∣∥Tx∥≤M∥x∥,∀x∈D}</m:t>
-        </m:r>
-      </m:oMath>
-    </w:p>
-    <w:p>
-      <w:pPr>
-        <w:numPr>
-          <w:ilvl w:val="0"/>
-          <w:numId w:val="11"/>
-        </w:numPr>
-        <w:rPr>
-          <w:lang w:eastAsia="zh-CN"/>
-        </w:rPr>
-      </w:pPr>
-      <w:r>
-        <w:rPr>
-          <w:shd w:val="clear" w:color="auto" w:fill="FFFF00"/>
-          <w:lang w:eastAsia="zh-CN"/>
-        </w:rPr>
-        <w:t>定理</w:t>
-      </w:r>
-      <w:r>
-        <w:rPr>
-          <w:shd w:val="clear" w:color="auto" w:fill="FFFF00"/>
-          <w:lang w:eastAsia="zh-CN"/>
-        </w:rPr>
-        <w:t xml:space="preserve"> 2.3</w:t>
-      </w:r>
-      <w:r>
-        <w:rPr>
-          <w:lang w:eastAsia="zh-CN"/>
-        </w:rPr>
-        <w:t xml:space="preserve"> </w:t>
-      </w:r>
-      <w:r>
-        <w:rPr>
-          <w:lang w:eastAsia="zh-CN"/>
-        </w:rPr>
-        <w:t>有界线性算子Ｔ的范数有下列性质：</w:t>
-      </w:r>
-      <w:r>
-        <w:rPr>
-          <w:lang w:eastAsia="zh-CN"/>
-        </w:rPr>
-        <w:t xml:space="preserve"> </w:t>
-      </w:r>
-    </w:p>
-    <w:p>
-      <w:pPr>
-        <w:numPr>
-          <w:ilvl w:val="0"/>
-          <w:numId w:val="1"/>
-        </w:numPr>
-      </w:pPr>
-      <w:r>
-        <w:t xml:space="preserve">1) </w:t>
-      </w:r>
-      <m:oMath>
-        <m:r>
-          <w:rPr>
-            <w:rFonts w:ascii="Cambria Math" w:hAnsi="Cambria Math"/>
-          </w:rPr>
-          <m:t> ∥Tx∥≤∥T∥x∥, ∀x∈D</m:t>
-        </m:r>
-      </m:oMath>
-      <w:r>
-        <w:t>；</w:t>
-      </w:r>
-      <w:r>
-        <w:t xml:space="preserve"> 2) $\quad\|T\|=\sup _{|x| \leq|\atop x \in|}\|T x\|=\sup _{|x|=1 \atop x \in D}\|T x\|=\sup _{x \in D} \frac{\|T x\|}{\|x\|}$</w:t>
-      </w:r>
-    </w:p>
-    <w:p>
-      <w:pPr>
-        <w:pStyle w:val="CaptionedFigure"/>
-        <w:numPr>
-          <w:ilvl w:val="0"/>
-          <w:numId w:val="1"/>
-        </w:numPr>
-      </w:pPr>
-      <w:r>
-        <w:rPr>
-          <w:noProof/>
-          <w:lang w:eastAsia="zh-CN"/>
-        </w:rPr>
-        <w:lastRenderedPageBreak/>
-        <w:drawing>
-          <wp:inline distT="0" distB="0" distL="0" distR="0" wp14:anchorId="5EBE6532" wp14:editId="493D2A1F">
-            <wp:extent cx="5334000" cy="3589171"/>
-            <wp:effectExtent l="0" t="0" r="0" b="0"/>
-            <wp:docPr id="28" name="Picture" descr="image-20210104092731434"/>
-            <wp:cNvGraphicFramePr/>
-            <a:graphic xmlns:a="http://schemas.openxmlformats.org/drawingml/2006/main">
-              <a:graphicData uri="http://schemas.openxmlformats.org/drawingml/2006/picture">
-                <pic:pic xmlns:pic="http://schemas.openxmlformats.org/drawingml/2006/picture">
-                  <pic:nvPicPr>
-                    <pic:cNvPr id="0" name="Picture" descr="D:\OneDrive\Documents\Master\应用泛函分析\images\image-20210104092731434.png"/>
-                    <pic:cNvPicPr>
-                      <a:picLocks noChangeAspect="1" noChangeArrowheads="1"/>
-                    </pic:cNvPicPr>
-                  </pic:nvPicPr>
-                  <pic:blipFill>
-                    <a:blip r:embed="rId8"/>
-                    <a:stretch>
-                      <a:fillRect/>
-                    </a:stretch>
-                  </pic:blipFill>
-                  <pic:spPr bwMode="auto">
-                    <a:xfrm>
-                      <a:off x="0" y="0"/>
-                      <a:ext cx="5334000" cy="3589171"/>
-                    </a:xfrm>
-                    <a:prstGeom prst="rect">
-                      <a:avLst/>
-                    </a:prstGeom>
-                    <a:noFill/>
-                    <a:ln w="9525">
-                      <a:noFill/>
-                      <a:headEnd/>
-                      <a:tailEnd/>
-                    </a:ln>
-                  </pic:spPr>
-                </pic:pic>
-              </a:graphicData>
-            </a:graphic>
-          </wp:inline>
-        </w:drawing>
-      </w:r>
-    </w:p>
-    <w:p>
-      <w:pPr>
-        <w:pStyle w:val="ImageCaption"/>
-        <w:numPr>
-          <w:ilvl w:val="0"/>
-          <w:numId w:val="1"/>
-        </w:numPr>
-      </w:pPr>
-      <w:r>
-        <w:t>image-20210104092731434</w:t>
-      </w:r>
-    </w:p>
-    <w:p>
-      <w:pPr>
-        <w:numPr>
-          <w:ilvl w:val="0"/>
-          <w:numId w:val="11"/>
-        </w:numPr>
-        <w:rPr>
-          <w:lang w:eastAsia="zh-CN"/>
-        </w:rPr>
-      </w:pPr>
-      <w:r>
-        <w:rPr>
-          <w:shd w:val="clear" w:color="auto" w:fill="FFFF00"/>
-          <w:lang w:eastAsia="zh-CN"/>
-        </w:rPr>
-        <w:t>例</w:t>
-      </w:r>
-      <w:r>
-        <w:rPr>
-          <w:shd w:val="clear" w:color="auto" w:fill="FFFF00"/>
-          <w:lang w:eastAsia="zh-CN"/>
-        </w:rPr>
-        <w:t>2.3</w:t>
-      </w:r>
-      <w:r>
-        <w:rPr>
-          <w:lang w:eastAsia="zh-CN"/>
-        </w:rPr>
-        <w:t xml:space="preserve"> </w:t>
-      </w:r>
-      <w:r>
-        <w:rPr>
-          <w:lang w:eastAsia="zh-CN"/>
-        </w:rPr>
-        <w:t>设算子</w:t>
-      </w:r>
-      <w:r>
-        <w:rPr>
-          <w:lang w:eastAsia="zh-CN"/>
-        </w:rPr>
-        <w:t xml:space="preserve"> </w:t>
-      </w:r>
-      <m:oMath>
-        <m:r>
-          <w:rPr>
-            <w:rFonts w:ascii="Cambria Math" w:hAnsi="Cambria Math"/>
-            <w:lang w:eastAsia="zh-CN"/>
-          </w:rPr>
-          <m:t>T</m:t>
-        </m:r>
-      </m:oMath>
-      <w:r>
-        <w:rPr>
-          <w:lang w:eastAsia="zh-CN"/>
-        </w:rPr>
-        <w:t xml:space="preserve"> </w:t>
-      </w:r>
-      <w:r>
-        <w:rPr>
-          <w:lang w:eastAsia="zh-CN"/>
-        </w:rPr>
-        <w:t>的定义如下</w:t>
-      </w:r>
-      <m:oMath>
-        <m:r>
-          <w:rPr>
-            <w:rFonts w:ascii="Cambria Math" w:hAnsi="Cambria Math"/>
-            <w:lang w:eastAsia="zh-CN"/>
-          </w:rPr>
-          <m:t>Tx(s)=</m:t>
-        </m:r>
-        <m:nary>
-          <m:naryPr>
-            <m:limLoc m:val="subSup"/>
-            <m:ctrlPr>
-              <w:rPr>
-                <w:rFonts w:ascii="Cambria Math" w:hAnsi="Cambria Math"/>
-              </w:rPr>
-            </m:ctrlPr>
-          </m:naryPr>
-          <m:sub>
-            <m:r>
-              <w:rPr>
-                <w:rFonts w:ascii="Cambria Math" w:hAnsi="Cambria Math"/>
-                <w:lang w:eastAsia="zh-CN"/>
-              </w:rPr>
-              <m:t>a</m:t>
-            </m:r>
-          </m:sub>
-          <m:sup>
-            <m:r>
-              <w:rPr>
-                <w:rFonts w:ascii="Cambria Math" w:hAnsi="Cambria Math"/>
-                <w:lang w:eastAsia="zh-CN"/>
-              </w:rPr>
-              <m:t>b</m:t>
-            </m:r>
-          </m:sup>
-          <m:e>
-            <m:r>
-              <w:rPr>
-                <w:rFonts w:ascii="Cambria Math" w:hAnsi="Cambria Math"/>
-                <w:lang w:eastAsia="zh-CN"/>
-              </w:rPr>
-              <m:t>K</m:t>
-            </m:r>
-          </m:e>
-        </m:nary>
-        <m:r>
-          <w:rPr>
-            <w:rFonts w:ascii="Cambria Math" w:hAnsi="Cambria Math"/>
-            <w:lang w:eastAsia="zh-CN"/>
-          </w:rPr>
-          <m:t>(s,t)x(t)dt=y(s)</m:t>
-        </m:r>
-      </m:oMath>
-    </w:p>
-    <w:p>
-      <w:pPr>
-        <w:numPr>
-          <w:ilvl w:val="0"/>
-          <w:numId w:val="1"/>
-        </w:numPr>
-        <w:rPr>
-          <w:lang w:eastAsia="zh-CN"/>
-        </w:rPr>
-      </w:pPr>
-      <w:r>
-        <w:rPr>
-          <w:lang w:eastAsia="zh-CN"/>
-        </w:rPr>
-        <w:t>其中</w:t>
-      </w:r>
-      <w:r>
-        <w:rPr>
-          <w:lang w:eastAsia="zh-CN"/>
-        </w:rPr>
-        <w:t xml:space="preserve"> </w:t>
-      </w:r>
-      <m:oMath>
-        <m:r>
-          <w:rPr>
-            <w:rFonts w:ascii="Cambria Math" w:hAnsi="Cambria Math"/>
-            <w:lang w:eastAsia="zh-CN"/>
-          </w:rPr>
-          <m:t>K(s,t)</m:t>
-        </m:r>
-      </m:oMath>
-      <w:r>
-        <w:rPr>
-          <w:lang w:eastAsia="zh-CN"/>
-        </w:rPr>
-        <w:t xml:space="preserve"> </w:t>
-      </w:r>
-      <w:r>
-        <w:rPr>
-          <w:lang w:eastAsia="zh-CN"/>
-        </w:rPr>
-        <w:t>为二元函数，</w:t>
-      </w:r>
-      <w:r>
-        <w:rPr>
-          <w:lang w:eastAsia="zh-CN"/>
-        </w:rPr>
-        <w:t xml:space="preserve"> </w:t>
-      </w:r>
-      <m:oMath>
-        <m:r>
-          <w:rPr>
-            <w:rFonts w:ascii="Cambria Math" w:hAnsi="Cambria Math"/>
-            <w:lang w:eastAsia="zh-CN"/>
-          </w:rPr>
-          <m:t>T</m:t>
-        </m:r>
-      </m:oMath>
-      <w:r>
-        <w:rPr>
-          <w:lang w:eastAsia="zh-CN"/>
-        </w:rPr>
-        <w:t xml:space="preserve"> </w:t>
-      </w:r>
-      <w:r>
-        <w:rPr>
-          <w:lang w:eastAsia="zh-CN"/>
-        </w:rPr>
-        <w:t>称为以</w:t>
-      </w:r>
-      <w:r>
-        <w:rPr>
-          <w:lang w:eastAsia="zh-CN"/>
-        </w:rPr>
-        <w:t xml:space="preserve"> </w:t>
-      </w:r>
-      <m:oMath>
-        <m:r>
-          <w:rPr>
-            <w:rFonts w:ascii="Cambria Math" w:hAnsi="Cambria Math"/>
-            <w:lang w:eastAsia="zh-CN"/>
-          </w:rPr>
-          <m:t>K(s,t)</m:t>
-        </m:r>
-      </m:oMath>
-      <w:r>
-        <w:rPr>
-          <w:lang w:eastAsia="zh-CN"/>
-        </w:rPr>
-        <w:t xml:space="preserve"> </w:t>
-      </w:r>
-      <w:r>
-        <w:rPr>
-          <w:lang w:eastAsia="zh-CN"/>
-        </w:rPr>
-        <w:t>为核的弗莱德霍姆</w:t>
-      </w:r>
-      <w:r>
-        <w:rPr>
-          <w:lang w:eastAsia="zh-CN"/>
-        </w:rPr>
-        <w:t>(Fledholm)</w:t>
-      </w:r>
-      <w:r>
-        <w:rPr>
-          <w:lang w:eastAsia="zh-CN"/>
-        </w:rPr>
-        <w:t>算子。</w:t>
-      </w:r>
-    </w:p>
-    <w:p>
-      <w:pPr>
-        <w:pStyle w:val="CaptionedFigure"/>
-        <w:numPr>
-          <w:ilvl w:val="0"/>
-          <w:numId w:val="1"/>
-        </w:numPr>
-      </w:pPr>
-      <w:r>
-        <w:rPr>
-          <w:noProof/>
-          <w:lang w:eastAsia="zh-CN"/>
-        </w:rPr>
-        <w:lastRenderedPageBreak/>
-        <w:drawing>
-          <wp:inline distT="0" distB="0" distL="0" distR="0" wp14:anchorId="4A85C3DF" wp14:editId="08B82F56">
-            <wp:extent cx="5334000" cy="2507871"/>
-            <wp:effectExtent l="0" t="0" r="0" b="0"/>
-            <wp:docPr id="29" name="Picture" descr="image-20210104092900164"/>
-            <wp:cNvGraphicFramePr/>
-            <a:graphic xmlns:a="http://schemas.openxmlformats.org/drawingml/2006/main">
-              <a:graphicData uri="http://schemas.openxmlformats.org/drawingml/2006/picture">
-                <pic:pic xmlns:pic="http://schemas.openxmlformats.org/drawingml/2006/picture">
-                  <pic:nvPicPr>
-                    <pic:cNvPr id="0" name="Picture" descr="D:\OneDrive\Documents\Master\应用泛函分析\images\image-20210104092900164.png"/>
-                    <pic:cNvPicPr>
-                      <a:picLocks noChangeAspect="1" noChangeArrowheads="1"/>
-                    </pic:cNvPicPr>
-                  </pic:nvPicPr>
-                  <pic:blipFill>
-                    <a:blip r:embed="rId9"/>
-                    <a:stretch>
-                      <a:fillRect/>
-                    </a:stretch>
-                  </pic:blipFill>
-                  <pic:spPr bwMode="auto">
-                    <a:xfrm>
-                      <a:off x="0" y="0"/>
-                      <a:ext cx="5334000" cy="2507871"/>
-                    </a:xfrm>
-                    <a:prstGeom prst="rect">
-                      <a:avLst/>
-                    </a:prstGeom>
-                    <a:noFill/>
-                    <a:ln w="9525">
-                      <a:noFill/>
-                      <a:headEnd/>
-                      <a:tailEnd/>
-                    </a:ln>
-                  </pic:spPr>
-                </pic:pic>
-              </a:graphicData>
-            </a:graphic>
-          </wp:inline>
-        </w:drawing>
-      </w:r>
-    </w:p>
-    <w:p>
-      <w:pPr>
-        <w:pStyle w:val="ImageCaption"/>
-        <w:numPr>
-          <w:ilvl w:val="0"/>
-          <w:numId w:val="1"/>
-        </w:numPr>
-      </w:pPr>
-      <w:r>
-        <w:t>image-20210104092900164</w:t>
-      </w:r>
-    </w:p>
-    <w:p>
-      <w:pPr>
-        <w:pStyle w:val="CaptionedFigure"/>
-        <w:numPr>
-          <w:ilvl w:val="0"/>
-          <w:numId w:val="1"/>
-        </w:numPr>
-      </w:pPr>
-      <w:r>
-        <w:rPr>
-          <w:noProof/>
-          <w:lang w:eastAsia="zh-CN"/>
-        </w:rPr>
-        <w:drawing>
-          <wp:inline distT="0" distB="0" distL="0" distR="0" wp14:anchorId="1CFCAA3F" wp14:editId="241BE89D">
-            <wp:extent cx="5334000" cy="3348071"/>
-            <wp:effectExtent l="0" t="0" r="0" b="0"/>
-            <wp:docPr id="30" name="Picture" descr="image-20210104092944332"/>
-            <wp:cNvGraphicFramePr/>
-            <a:graphic xmlns:a="http://schemas.openxmlformats.org/drawingml/2006/main">
-              <a:graphicData uri="http://schemas.openxmlformats.org/drawingml/2006/picture">
-                <pic:pic xmlns:pic="http://schemas.openxmlformats.org/drawingml/2006/picture">
-                  <pic:nvPicPr>
-                    <pic:cNvPr id="0" name="Picture" descr="D:\OneDrive\Documents\Master\应用泛函分析\images\image-20210104092944332.png"/>
-                    <pic:cNvPicPr>
-                      <a:picLocks noChangeAspect="1" noChangeArrowheads="1"/>
-                    </pic:cNvPicPr>
-                  </pic:nvPicPr>
-                  <pic:blipFill>
-                    <a:blip r:embed="rId10"/>
-                    <a:stretch>
-                      <a:fillRect/>
-                    </a:stretch>
-                  </pic:blipFill>
-                  <pic:spPr bwMode="auto">
-                    <a:xfrm>
-                      <a:off x="0" y="0"/>
-                      <a:ext cx="5334000" cy="3348071"/>
-                    </a:xfrm>
-                    <a:prstGeom prst="rect">
-                      <a:avLst/>
-                    </a:prstGeom>
-                    <a:noFill/>
-                    <a:ln w="9525">
-                      <a:noFill/>
-                      <a:headEnd/>
-                      <a:tailEnd/>
-                    </a:ln>
-                  </pic:spPr>
-                </pic:pic>
-              </a:graphicData>
-            </a:graphic>
-          </wp:inline>
-        </w:drawing>
-      </w:r>
-    </w:p>
-    <w:p>
-      <w:pPr>
-        <w:pStyle w:val="ImageCaption"/>
-        <w:numPr>
-          <w:ilvl w:val="0"/>
-          <w:numId w:val="1"/>
-        </w:numPr>
-      </w:pPr>
-      <w:r>
-        <w:t>image-20210104092944332</w:t>
-      </w:r>
-    </w:p>
-    <w:p>
-      <w:pPr>
-        <w:pStyle w:val="CaptionedFigure"/>
-        <w:numPr>
-          <w:ilvl w:val="0"/>
-          <w:numId w:val="1"/>
-        </w:numPr>
-      </w:pPr>
-      <w:r>
-        <w:rPr>
-          <w:noProof/>
-          <w:lang w:eastAsia="zh-CN"/>
-        </w:rPr>
-        <w:lastRenderedPageBreak/>
-        <w:drawing>
-          <wp:inline distT="0" distB="0" distL="0" distR="0" wp14:anchorId="5DB78B93" wp14:editId="65727D9C">
-            <wp:extent cx="5334000" cy="873895"/>
-            <wp:effectExtent l="0" t="0" r="0" b="0"/>
-            <wp:docPr id="31" name="Picture" descr="image-20210104093328087"/>
-            <wp:cNvGraphicFramePr/>
-            <a:graphic xmlns:a="http://schemas.openxmlformats.org/drawingml/2006/main">
-              <a:graphicData uri="http://schemas.openxmlformats.org/drawingml/2006/picture">
-                <pic:pic xmlns:pic="http://schemas.openxmlformats.org/drawingml/2006/picture">
-                  <pic:nvPicPr>
-                    <pic:cNvPr id="0" name="Picture" descr="D:\OneDrive\Documents\Master\应用泛函分析\images\image-20210104093328087.png"/>
-                    <pic:cNvPicPr>
-                      <a:picLocks noChangeAspect="1" noChangeArrowheads="1"/>
-                    </pic:cNvPicPr>
-                  </pic:nvPicPr>
-                  <pic:blipFill>
-                    <a:blip r:embed="rId11"/>
-                    <a:stretch>
-                      <a:fillRect/>
-                    </a:stretch>
-                  </pic:blipFill>
-                  <pic:spPr bwMode="auto">
-                    <a:xfrm>
-                      <a:off x="0" y="0"/>
-                      <a:ext cx="5334000" cy="873895"/>
-                    </a:xfrm>
-                    <a:prstGeom prst="rect">
-                      <a:avLst/>
-                    </a:prstGeom>
-                    <a:noFill/>
-                    <a:ln w="9525">
-                      <a:noFill/>
-                      <a:headEnd/>
-                      <a:tailEnd/>
-                    </a:ln>
-                  </pic:spPr>
-                </pic:pic>
-              </a:graphicData>
-            </a:graphic>
-          </wp:inline>
-        </w:drawing>
-      </w:r>
-    </w:p>
-    <w:p>
-      <w:pPr>
-        <w:pStyle w:val="ImageCaption"/>
-        <w:numPr>
-          <w:ilvl w:val="0"/>
-          <w:numId w:val="1"/>
-        </w:numPr>
-      </w:pPr>
-      <w:r>
-        <w:t>image-20210104093328087</w:t>
+          <w:rFonts w:hint="eastAsia"/>
+          <w:lang w:eastAsia="zh-CN"/>
+        </w:rPr>
+        <w:t>证明：</w:t>
       </w:r>
     </w:p>
     <w:p>
@@ -11488,10 +9826,6 @@
     </w:p>
     <w:p>
       <w:pPr>
-        <w:numPr>
-          <w:ilvl w:val="0"/>
-          <w:numId w:val="1"/>
-        </w:numPr>
         <w:rPr>
           <w:lang w:eastAsia="zh-CN"/>
         </w:rPr>
@@ -11883,6 +10217,120 @@
           <m:t>(s)</m:t>
         </m:r>
       </m:oMath>
+      <w:r>
+        <w:rPr>
+          <w:rFonts w:hint="eastAsia"/>
+          <w:lang w:eastAsia="zh-CN"/>
+        </w:rPr>
+        <w:t>。</w:t>
+      </w:r>
+      <w:r>
+        <w:t>所以</w:t>
+      </w:r>
+      <w:r>
+        <w:t xml:space="preserve">, </w:t>
+      </w:r>
+      <m:oMath>
+        <m:r>
+          <w:rPr>
+            <w:rFonts w:ascii="Cambria Math" w:hAnsi="Cambria Math"/>
+          </w:rPr>
+          <m:t> T</m:t>
+        </m:r>
+      </m:oMath>
+      <w:r>
+        <w:t xml:space="preserve"> </w:t>
+      </w:r>
+      <w:r>
+        <w:t>为线性算子。</w:t>
+      </w:r>
+    </w:p>
+    <w:p>
+      <w:r>
+        <w:rPr>
+          <w:rFonts w:hint="eastAsia"/>
+          <w:lang w:eastAsia="zh-CN"/>
+        </w:rPr>
+        <w:t>证明：</w:t>
+      </w:r>
+    </w:p>
+    <w:p>
+      <w:pPr>
+        <w:numPr>
+          <w:ilvl w:val="0"/>
+          <w:numId w:val="12"/>
+        </w:numPr>
+        <w:rPr>
+          <w:lang w:eastAsia="zh-CN"/>
+        </w:rPr>
+      </w:pPr>
+      <w:r>
+        <w:rPr>
+          <w:lang w:eastAsia="zh-CN"/>
+        </w:rPr>
+        <w:t>线性算子空间：</w:t>
+      </w:r>
+      <m:oMath>
+        <m:r>
+          <m:rPr>
+            <m:sty m:val="p"/>
+          </m:rPr>
+          <w:rPr>
+            <w:rFonts w:ascii="Cambria Math" w:hAnsi="Cambria Math"/>
+            <w:lang w:eastAsia="zh-CN"/>
+          </w:rPr>
+          <m:t>B</m:t>
+        </m:r>
+        <m:r>
+          <w:rPr>
+            <w:rFonts w:ascii="Cambria Math" w:hAnsi="Cambria Math"/>
+            <w:lang w:eastAsia="zh-CN"/>
+          </w:rPr>
+          <m:t>(X,Y)</m:t>
+        </m:r>
+      </m:oMath>
+      <w:r>
+        <w:rPr>
+          <w:lang w:eastAsia="zh-CN"/>
+        </w:rPr>
+        <w:t xml:space="preserve"> = </w:t>
+      </w:r>
+      <w:r>
+        <w:rPr>
+          <w:lang w:eastAsia="zh-CN"/>
+        </w:rPr>
+        <w:t>有界线性算子</w:t>
+      </w:r>
+      <w:r>
+        <w:rPr>
+          <w:lang w:eastAsia="zh-CN"/>
+        </w:rPr>
+        <w:t xml:space="preserve"> + </w:t>
+      </w:r>
+      <w:r>
+        <w:rPr>
+          <w:lang w:eastAsia="zh-CN"/>
+        </w:rPr>
+        <w:t>线性运算</w:t>
+      </w:r>
+      <w:r>
+        <w:rPr>
+          <w:lang w:eastAsia="zh-CN"/>
+        </w:rPr>
+        <w:t xml:space="preserve"> + </w:t>
+      </w:r>
+      <w:r>
+        <w:rPr>
+          <w:lang w:eastAsia="zh-CN"/>
+        </w:rPr>
+        <w:t>范数</w:t>
+      </w:r>
+      <w:r>
+        <w:rPr>
+          <w:lang w:eastAsia="zh-CN"/>
+        </w:rPr>
+        <w:t xml:space="preserve"> </w:t>
+      </w:r>
     </w:p>
     <w:p>
       <w:pPr>
@@ -11890,189 +10338,14 @@
           <w:ilvl w:val="0"/>
           <w:numId w:val="1"/>
         </w:numPr>
+        <w:rPr>
+          <w:lang w:eastAsia="zh-CN"/>
+        </w:rPr>
       </w:pPr>
       <w:r>
-        <w:t>所以</w:t>
-      </w:r>
-      <w:r>
-        <w:t xml:space="preserve">, </w:t>
-      </w:r>
-      <m:oMath>
-        <m:r>
-          <w:rPr>
-            <w:rFonts w:ascii="Cambria Math" w:hAnsi="Cambria Math"/>
-          </w:rPr>
-          <m:t> T</m:t>
-        </m:r>
-      </m:oMath>
-      <w:r>
-        <w:t xml:space="preserve"> </w:t>
-      </w:r>
-      <w:r>
-        <w:t>为线性算子。</w:t>
-      </w:r>
-    </w:p>
-    <w:p>
-      <w:pPr>
-        <w:pStyle w:val="CaptionedFigure"/>
-        <w:numPr>
-          <w:ilvl w:val="0"/>
-          <w:numId w:val="1"/>
-        </w:numPr>
-      </w:pPr>
-      <w:r>
-        <w:rPr>
-          <w:noProof/>
-          <w:lang w:eastAsia="zh-CN"/>
-        </w:rPr>
-        <w:drawing>
-          <wp:inline distT="0" distB="0" distL="0" distR="0" wp14:anchorId="7449C97F" wp14:editId="4DC408B1">
-            <wp:extent cx="5334000" cy="3357966"/>
-            <wp:effectExtent l="0" t="0" r="0" b="0"/>
-            <wp:docPr id="32" name="Picture" descr="image-20210104093547785"/>
-            <wp:cNvGraphicFramePr/>
-            <a:graphic xmlns:a="http://schemas.openxmlformats.org/drawingml/2006/main">
-              <a:graphicData uri="http://schemas.openxmlformats.org/drawingml/2006/picture">
-                <pic:pic xmlns:pic="http://schemas.openxmlformats.org/drawingml/2006/picture">
-                  <pic:nvPicPr>
-                    <pic:cNvPr id="0" name="Picture" descr="D:\OneDrive\Documents\Master\应用泛函分析\images\image-20210104093547785.png"/>
-                    <pic:cNvPicPr>
-                      <a:picLocks noChangeAspect="1" noChangeArrowheads="1"/>
-                    </pic:cNvPicPr>
-                  </pic:nvPicPr>
-                  <pic:blipFill>
-                    <a:blip r:embed="rId12"/>
-                    <a:stretch>
-                      <a:fillRect/>
-                    </a:stretch>
-                  </pic:blipFill>
-                  <pic:spPr bwMode="auto">
-                    <a:xfrm>
-                      <a:off x="0" y="0"/>
-                      <a:ext cx="5334000" cy="3357966"/>
-                    </a:xfrm>
-                    <a:prstGeom prst="rect">
-                      <a:avLst/>
-                    </a:prstGeom>
-                    <a:noFill/>
-                    <a:ln w="9525">
-                      <a:noFill/>
-                      <a:headEnd/>
-                      <a:tailEnd/>
-                    </a:ln>
-                  </pic:spPr>
-                </pic:pic>
-              </a:graphicData>
-            </a:graphic>
-          </wp:inline>
-        </w:drawing>
-      </w:r>
-    </w:p>
-    <w:p>
-      <w:pPr>
-        <w:pStyle w:val="ImageCaption"/>
-        <w:numPr>
-          <w:ilvl w:val="0"/>
-          <w:numId w:val="1"/>
-        </w:numPr>
-      </w:pPr>
-      <w:r>
-        <w:t>image-20210104093547785</w:t>
-      </w:r>
-    </w:p>
-    <w:p>
-      <w:pPr>
-        <w:numPr>
-          <w:ilvl w:val="0"/>
-          <w:numId w:val="12"/>
-        </w:numPr>
-        <w:rPr>
-          <w:lang w:eastAsia="zh-CN"/>
-        </w:rPr>
-      </w:pPr>
-      <w:r>
-        <w:rPr>
-          <w:lang w:eastAsia="zh-CN"/>
-        </w:rPr>
-        <w:t>线性算子空间：</w:t>
-      </w:r>
-      <m:oMath>
-        <m:r>
-          <m:rPr>
-            <m:sty m:val="p"/>
-          </m:rPr>
-          <w:rPr>
-            <w:rFonts w:ascii="Cambria Math" w:hAnsi="Cambria Math"/>
-            <w:lang w:eastAsia="zh-CN"/>
-          </w:rPr>
-          <m:t>B</m:t>
-        </m:r>
-        <m:r>
-          <w:rPr>
-            <w:rFonts w:ascii="Cambria Math" w:hAnsi="Cambria Math"/>
-            <w:lang w:eastAsia="zh-CN"/>
-          </w:rPr>
-          <m:t>(X,Y)</m:t>
-        </m:r>
-      </m:oMath>
-      <w:r>
-        <w:rPr>
-          <w:lang w:eastAsia="zh-CN"/>
-        </w:rPr>
-        <w:t xml:space="preserve"> = </w:t>
-      </w:r>
-      <w:r>
-        <w:rPr>
-          <w:lang w:eastAsia="zh-CN"/>
-        </w:rPr>
-        <w:t>有界线性算子</w:t>
-      </w:r>
-      <w:r>
-        <w:rPr>
-          <w:lang w:eastAsia="zh-CN"/>
-        </w:rPr>
-        <w:t xml:space="preserve"> + </w:t>
-      </w:r>
-      <w:r>
-        <w:rPr>
-          <w:lang w:eastAsia="zh-CN"/>
-        </w:rPr>
-        <w:t>线性运算</w:t>
-      </w:r>
-      <w:r>
-        <w:rPr>
-          <w:lang w:eastAsia="zh-CN"/>
-        </w:rPr>
-        <w:t xml:space="preserve"> + </w:t>
-      </w:r>
-      <w:r>
-        <w:rPr>
-          <w:lang w:eastAsia="zh-CN"/>
-        </w:rPr>
-        <w:t>范数</w:t>
-      </w:r>
-      <w:r>
-        <w:rPr>
-          <w:lang w:eastAsia="zh-CN"/>
-        </w:rPr>
-        <w:t xml:space="preserve"> </w:t>
-      </w:r>
-    </w:p>
-    <w:p>
-      <w:pPr>
-        <w:numPr>
-          <w:ilvl w:val="0"/>
-          <w:numId w:val="1"/>
-        </w:numPr>
-        <w:rPr>
-          <w:lang w:eastAsia="zh-CN"/>
-        </w:rPr>
-      </w:pPr>
-      <w:r>
-        <w:rPr>
-          <w:lang w:eastAsia="zh-CN"/>
-        </w:rPr>
-        <w:lastRenderedPageBreak/>
+        <w:rPr>
+          <w:lang w:eastAsia="zh-CN"/>
+        </w:rPr>
         <w:t>加法算子：</w:t>
       </w:r>
       <m:oMath>
@@ -13793,92 +12066,25 @@
           </w:rPr>
           <m:t>f(x)=</m:t>
         </m:r>
-        <m:nary>
-          <m:naryPr>
-            <m:chr m:val="∑"/>
-            <m:limLoc m:val="undOvr"/>
-            <m:ctrlPr>
-              <w:rPr>
-                <w:rFonts w:ascii="Cambria Math" w:hAnsi="Cambria Math"/>
-              </w:rPr>
-            </m:ctrlPr>
-          </m:naryPr>
-          <m:sub>
-            <m:r>
-              <w:rPr>
-                <w:rFonts w:ascii="Cambria Math" w:hAnsi="Cambria Math"/>
-                <w:lang w:eastAsia="zh-CN"/>
-              </w:rPr>
-              <m:t>i=1</m:t>
-            </m:r>
-          </m:sub>
-          <m:sup>
-            <m:r>
-              <w:rPr>
-                <w:rFonts w:ascii="Cambria Math" w:hAnsi="Cambria Math"/>
-                <w:lang w:eastAsia="zh-CN"/>
-              </w:rPr>
-              <m:t>∞</m:t>
-            </m:r>
-          </m:sup>
-          <m:e>
-            <m:sSub>
-              <m:sSubPr>
-                <m:ctrlPr>
-                  <w:rPr>
-                    <w:rFonts w:ascii="Cambria Math" w:hAnsi="Cambria Math"/>
-                  </w:rPr>
-                </m:ctrlPr>
-              </m:sSubPr>
-              <m:e>
-                <m:r>
-                  <w:rPr>
-                    <w:rFonts w:ascii="Cambria Math" w:hAnsi="Cambria Math"/>
-                    <w:lang w:eastAsia="zh-CN"/>
-                  </w:rPr>
-                  <m:t>ξ</m:t>
-                </m:r>
-              </m:e>
-              <m:sub>
-                <m:r>
-                  <w:rPr>
-                    <w:rFonts w:ascii="Cambria Math" w:hAnsi="Cambria Math"/>
-                    <w:lang w:eastAsia="zh-CN"/>
-                  </w:rPr>
-                  <m:t>i</m:t>
-                </m:r>
-              </m:sub>
-            </m:sSub>
-          </m:e>
-        </m:nary>
-        <m:sSub>
-          <m:sSubPr>
-            <m:ctrlPr>
-              <w:rPr>
-                <w:rFonts w:ascii="Cambria Math" w:hAnsi="Cambria Math"/>
-              </w:rPr>
-            </m:ctrlPr>
-          </m:sSubPr>
-          <m:e>
-            <m:r>
-              <w:rPr>
-                <w:rFonts w:ascii="Cambria Math" w:hAnsi="Cambria Math"/>
-                <w:lang w:eastAsia="zh-CN"/>
-              </w:rPr>
-              <m:t>η</m:t>
-            </m:r>
-          </m:e>
-          <m:sub>
-            <m:r>
-              <w:rPr>
-                <w:rFonts w:ascii="Cambria Math" w:hAnsi="Cambria Math"/>
-                <w:lang w:eastAsia="zh-CN"/>
-              </w:rPr>
-              <m:t>i</m:t>
-            </m:r>
-          </m:sub>
-        </m:sSub>
-      </m:oMath>
+      </m:oMath>
+      <w:r>
+        <w:rPr>
+          <w:lang w:eastAsia="zh-CN"/>
+        </w:rPr>
+        <w:tab/>
+      </w:r>
+      <w:r>
+        <w:rPr>
+          <w:lang w:eastAsia="zh-CN"/>
+        </w:rPr>
+        <w:tab/>
+      </w:r>
+      <w:r>
+        <w:rPr>
+          <w:lang w:eastAsia="zh-CN"/>
+        </w:rPr>
+        <w:tab/>
+      </w:r>
       <w:r>
         <w:rPr>
           <w:lang w:eastAsia="zh-CN"/>
@@ -13963,6 +12169,7 @@
     <w:p>
       <w:pPr>
         <w:pStyle w:val="2"/>
+        <w:spacing w:before="0"/>
         <w:rPr>
           <w:sz w:val="24"/>
           <w:szCs w:val="24"/>
@@ -14003,6 +12210,7 @@
           <w:numId w:val="13"/>
         </w:numPr>
         <w:rPr>
+          <w:rFonts w:hint="eastAsia"/>
           <w:lang w:eastAsia="zh-CN"/>
         </w:rPr>
       </w:pPr>
@@ -14010,82 +12218,31 @@
         <w:rPr>
           <w:lang w:eastAsia="zh-CN"/>
         </w:rPr>
-        <w:t>内积空间：</w:t>
-      </w:r>
-      <w:r>
-        <w:rPr>
-          <w:lang w:eastAsia="zh-CN"/>
-        </w:rPr>
-        <w:t>1</w:t>
-      </w:r>
-      <w:r>
-        <w:rPr>
-          <w:lang w:eastAsia="zh-CN"/>
-        </w:rPr>
-        <w:t>）</w:t>
-      </w:r>
-      <m:oMath>
-        <m:r>
-          <w:rPr>
-            <w:rFonts w:ascii="Cambria Math" w:hAnsi="Cambria Math"/>
-            <w:lang w:eastAsia="zh-CN"/>
-          </w:rPr>
-          <m:t>⟨x,y⟩=</m:t>
-        </m:r>
-        <m:bar>
-          <m:barPr>
-            <m:pos m:val="top"/>
-            <m:ctrlPr>
-              <w:rPr>
-                <w:rFonts w:ascii="Cambria Math" w:hAnsi="Cambria Math"/>
-              </w:rPr>
-            </m:ctrlPr>
-          </m:barPr>
-          <m:e>
-            <m:r>
-              <w:rPr>
-                <w:rFonts w:ascii="Cambria Math" w:hAnsi="Cambria Math"/>
-                <w:lang w:eastAsia="zh-CN"/>
-              </w:rPr>
-              <m:t>⟨y,x⟩</m:t>
-            </m:r>
-          </m:e>
-        </m:bar>
-      </m:oMath>
-      <w:r>
-        <w:rPr>
-          <w:lang w:eastAsia="zh-CN"/>
-        </w:rPr>
-        <w:t>；</w:t>
-      </w:r>
-      <w:r>
-        <w:rPr>
-          <w:lang w:eastAsia="zh-CN"/>
-        </w:rPr>
-        <w:t>2</w:t>
-      </w:r>
-      <w:r>
-        <w:rPr>
-          <w:lang w:eastAsia="zh-CN"/>
-        </w:rPr>
-        <w:t>）</w:t>
-      </w:r>
-      <m:oMath>
-        <m:r>
-          <w:rPr>
-            <w:rFonts w:ascii="Cambria Math" w:hAnsi="Cambria Math"/>
-            <w:lang w:eastAsia="zh-CN"/>
-          </w:rPr>
-          <m:t>⟨αx+βy,z⟩=α⟨x,z⟩+β⟨y,z⟩</m:t>
-        </m:r>
-      </m:oMath>
+        <w:t>内积空间</w:t>
+      </w:r>
+      <w:r>
+        <w:rPr>
+          <w:rFonts w:hint="eastAsia"/>
+          <w:lang w:eastAsia="zh-CN"/>
+        </w:rPr>
+        <w:t>：满足</w:t>
+      </w:r>
+      <w:r>
+        <w:rPr>
+          <w:rFonts w:hint="eastAsia"/>
+          <w:lang w:eastAsia="zh-CN"/>
+        </w:rPr>
+        <w:t>*</w:t>
+      </w:r>
+      <w:r>
+        <w:rPr>
+          <w:lang w:eastAsia="zh-CN"/>
+        </w:rPr>
+        <w:t>3</w:t>
+      </w:r>
     </w:p>
     <w:p>
       <w:pPr>
-        <w:numPr>
-          <w:ilvl w:val="0"/>
-          <w:numId w:val="1"/>
-        </w:numPr>
         <w:rPr>
           <w:lang w:eastAsia="zh-CN"/>
         </w:rPr>
@@ -14094,205 +12251,8 @@
         <w:rPr>
           <w:lang w:eastAsia="zh-CN"/>
         </w:rPr>
-        <w:t xml:space="preserve"> 3</w:t>
-      </w:r>
-      <w:r>
-        <w:rPr>
-          <w:lang w:eastAsia="zh-CN"/>
-        </w:rPr>
-        <w:t>）</w:t>
-      </w:r>
-      <m:oMath>
-        <m:r>
-          <w:rPr>
-            <w:rFonts w:ascii="Cambria Math" w:hAnsi="Cambria Math"/>
-            <w:lang w:eastAsia="zh-CN"/>
-          </w:rPr>
-          <m:t>⟨x,x⟩≥0; </m:t>
-        </m:r>
-      </m:oMath>
-      <w:r>
-        <w:rPr>
-          <w:lang w:eastAsia="zh-CN"/>
-        </w:rPr>
-        <w:t xml:space="preserve"> </w:t>
-      </w:r>
-      <w:r>
-        <w:rPr>
-          <w:lang w:eastAsia="zh-CN"/>
-        </w:rPr>
-        <w:t>当且仅当</w:t>
-      </w:r>
-      <w:r>
-        <w:rPr>
-          <w:lang w:eastAsia="zh-CN"/>
-        </w:rPr>
-        <w:t xml:space="preserve"> </w:t>
-      </w:r>
-      <m:oMath>
-        <m:r>
-          <w:rPr>
-            <w:rFonts w:ascii="Cambria Math" w:hAnsi="Cambria Math"/>
-            <w:lang w:eastAsia="zh-CN"/>
-          </w:rPr>
-          <m:t>x=θ</m:t>
-        </m:r>
-      </m:oMath>
-      <w:r>
-        <w:rPr>
-          <w:lang w:eastAsia="zh-CN"/>
-        </w:rPr>
-        <w:t xml:space="preserve"> </w:t>
-      </w:r>
-      <w:r>
-        <w:rPr>
-          <w:lang w:eastAsia="zh-CN"/>
-        </w:rPr>
-        <w:t>时，</w:t>
-      </w:r>
-      <w:r>
-        <w:rPr>
-          <w:lang w:eastAsia="zh-CN"/>
-        </w:rPr>
-        <w:t xml:space="preserve"> </w:t>
-      </w:r>
-      <m:oMath>
-        <m:r>
-          <w:rPr>
-            <w:rFonts w:ascii="Cambria Math" w:hAnsi="Cambria Math"/>
-            <w:lang w:eastAsia="zh-CN"/>
-          </w:rPr>
-          <m:t>,</m:t>
-        </m:r>
-      </m:oMath>
-      <w:r>
-        <w:rPr>
-          <w:lang w:eastAsia="zh-CN"/>
-        </w:rPr>
-        <w:t xml:space="preserve"> </w:t>
-      </w:r>
-      <w:r>
-        <w:rPr>
-          <w:lang w:eastAsia="zh-CN"/>
-        </w:rPr>
-        <w:t>有</w:t>
-      </w:r>
-      <w:r>
-        <w:rPr>
-          <w:lang w:eastAsia="zh-CN"/>
-        </w:rPr>
-        <w:t xml:space="preserve"> </w:t>
-      </w:r>
-      <m:oMath>
-        <m:r>
-          <w:rPr>
-            <w:rFonts w:ascii="Cambria Math" w:hAnsi="Cambria Math"/>
-            <w:lang w:eastAsia="zh-CN"/>
-          </w:rPr>
-          <m:t>⟨x,x⟩=0</m:t>
-        </m:r>
-      </m:oMath>
-      <w:r>
-        <w:rPr>
-          <w:lang w:eastAsia="zh-CN"/>
-        </w:rPr>
-        <w:t xml:space="preserve"> </w:t>
-      </w:r>
-      <w:r>
-        <w:rPr>
-          <w:lang w:eastAsia="zh-CN"/>
-        </w:rPr>
-        <w:t>；</w:t>
-      </w:r>
-      <w:r>
-        <w:rPr>
-          <w:lang w:eastAsia="zh-CN"/>
-        </w:rPr>
-        <w:t>4</w:t>
-      </w:r>
-      <w:r>
-        <w:rPr>
-          <w:lang w:eastAsia="zh-CN"/>
-        </w:rPr>
-        <w:t>）</w:t>
-      </w:r>
-      <m:oMath>
-        <m:r>
-          <w:rPr>
-            <w:rFonts w:ascii="Cambria Math" w:hAnsi="Cambria Math"/>
-            <w:lang w:eastAsia="zh-CN"/>
-          </w:rPr>
-          <m:t>⟨x,αy+βz⟩=</m:t>
-        </m:r>
-        <m:acc>
-          <m:accPr>
-            <m:chr m:val="‾"/>
-            <m:ctrlPr>
-              <w:rPr>
-                <w:rFonts w:ascii="Cambria Math" w:hAnsi="Cambria Math"/>
-              </w:rPr>
-            </m:ctrlPr>
-          </m:accPr>
-          <m:e>
-            <m:r>
-              <w:rPr>
-                <w:rFonts w:ascii="Cambria Math" w:hAnsi="Cambria Math"/>
-                <w:lang w:eastAsia="zh-CN"/>
-              </w:rPr>
-              <m:t>α</m:t>
-            </m:r>
-          </m:e>
-        </m:acc>
-        <m:r>
-          <w:rPr>
-            <w:rFonts w:ascii="Cambria Math" w:hAnsi="Cambria Math"/>
-            <w:lang w:eastAsia="zh-CN"/>
-          </w:rPr>
-          <m:t>⟨x,y⟩+</m:t>
-        </m:r>
-        <m:acc>
-          <m:accPr>
-            <m:chr m:val="‾"/>
-            <m:ctrlPr>
-              <w:rPr>
-                <w:rFonts w:ascii="Cambria Math" w:hAnsi="Cambria Math"/>
-              </w:rPr>
-            </m:ctrlPr>
-          </m:accPr>
-          <m:e>
-            <m:r>
-              <w:rPr>
-                <w:rFonts w:ascii="Cambria Math" w:hAnsi="Cambria Math"/>
-                <w:lang w:eastAsia="zh-CN"/>
-              </w:rPr>
-              <m:t>β</m:t>
-            </m:r>
-          </m:e>
-        </m:acc>
-        <m:r>
-          <w:rPr>
-            <w:rFonts w:ascii="Cambria Math" w:hAnsi="Cambria Math"/>
-            <w:lang w:eastAsia="zh-CN"/>
-          </w:rPr>
-          <m:t>⟨x,z⟩</m:t>
-        </m:r>
-      </m:oMath>
-    </w:p>
-    <w:p>
-      <w:pPr>
-        <w:numPr>
-          <w:ilvl w:val="0"/>
-          <w:numId w:val="1"/>
-        </w:numPr>
-        <w:rPr>
-          <w:lang w:eastAsia="zh-CN"/>
-        </w:rPr>
-      </w:pPr>
-      <w:r>
-        <w:rPr>
-          <w:lang w:eastAsia="zh-CN"/>
-        </w:rPr>
-        <w:t>希尔伯特空间：完备的内积空间</w:t>
+        <w:lastRenderedPageBreak/>
+        <w:t>希尔伯特空间：</w:t>
       </w:r>
       <w:r>
         <w:rPr>
@@ -14317,15 +12277,6 @@
         </w:rPr>
         <w:t>许瓦尔兹不等式：</w:t>
       </w:r>
-      <m:oMath>
-        <m:r>
-          <w:rPr>
-            <w:rFonts w:ascii="Cambria Math" w:hAnsi="Cambria Math"/>
-            <w:lang w:eastAsia="zh-CN"/>
-          </w:rPr>
-          <m:t>|⟨x,y⟩|≤∥x∥||y||</m:t>
-        </m:r>
-      </m:oMath>
     </w:p>
     <w:p>
       <w:pPr>
@@ -14627,10 +12578,6 @@
     </w:p>
     <w:p>
       <w:pPr>
-        <w:numPr>
-          <w:ilvl w:val="0"/>
-          <w:numId w:val="1"/>
-        </w:numPr>
         <w:rPr>
           <w:lang w:eastAsia="zh-CN"/>
         </w:rPr>
@@ -14641,453 +12588,6 @@
         </w:rPr>
         <w:t>证明：</w:t>
       </w:r>
-      <m:oMath>
-        <m:d>
-          <m:dPr>
-            <m:begChr m:val="|"/>
-            <m:endChr m:val="|"/>
-            <m:ctrlPr>
-              <w:rPr>
-                <w:rFonts w:ascii="Cambria Math" w:hAnsi="Cambria Math"/>
-              </w:rPr>
-            </m:ctrlPr>
-          </m:dPr>
-          <m:e>
-            <m:d>
-              <m:dPr>
-                <m:begChr m:val="⟨"/>
-                <m:endChr m:val="⟩"/>
-                <m:ctrlPr>
-                  <w:rPr>
-                    <w:rFonts w:ascii="Cambria Math" w:hAnsi="Cambria Math"/>
-                  </w:rPr>
-                </m:ctrlPr>
-              </m:dPr>
-              <m:e>
-                <m:sSub>
-                  <m:sSubPr>
-                    <m:ctrlPr>
-                      <w:rPr>
-                        <w:rFonts w:ascii="Cambria Math" w:hAnsi="Cambria Math"/>
-                      </w:rPr>
-                    </m:ctrlPr>
-                  </m:sSubPr>
-                  <m:e>
-                    <m:r>
-                      <w:rPr>
-                        <w:rFonts w:ascii="Cambria Math" w:hAnsi="Cambria Math"/>
-                        <w:lang w:eastAsia="zh-CN"/>
-                      </w:rPr>
-                      <m:t>x</m:t>
-                    </m:r>
-                  </m:e>
-                  <m:sub>
-                    <m:r>
-                      <w:rPr>
-                        <w:rFonts w:ascii="Cambria Math" w:hAnsi="Cambria Math"/>
-                        <w:lang w:eastAsia="zh-CN"/>
-                      </w:rPr>
-                      <m:t>n</m:t>
-                    </m:r>
-                  </m:sub>
-                </m:sSub>
-                <m:r>
-                  <w:rPr>
-                    <w:rFonts w:ascii="Cambria Math" w:hAnsi="Cambria Math"/>
-                    <w:lang w:eastAsia="zh-CN"/>
-                  </w:rPr>
-                  <m:t>,</m:t>
-                </m:r>
-                <m:sSub>
-                  <m:sSubPr>
-                    <m:ctrlPr>
-                      <w:rPr>
-                        <w:rFonts w:ascii="Cambria Math" w:hAnsi="Cambria Math"/>
-                      </w:rPr>
-                    </m:ctrlPr>
-                  </m:sSubPr>
-                  <m:e>
-                    <m:r>
-                      <w:rPr>
-                        <w:rFonts w:ascii="Cambria Math" w:hAnsi="Cambria Math"/>
-                        <w:lang w:eastAsia="zh-CN"/>
-                      </w:rPr>
-                      <m:t>y</m:t>
-                    </m:r>
-                  </m:e>
-                  <m:sub>
-                    <m:r>
-                      <w:rPr>
-                        <w:rFonts w:ascii="Cambria Math" w:hAnsi="Cambria Math"/>
-                        <w:lang w:eastAsia="zh-CN"/>
-                      </w:rPr>
-                      <m:t>n</m:t>
-                    </m:r>
-                  </m:sub>
-                </m:sSub>
-              </m:e>
-            </m:d>
-            <m:r>
-              <w:rPr>
-                <w:rFonts w:ascii="Cambria Math" w:hAnsi="Cambria Math"/>
-                <w:lang w:eastAsia="zh-CN"/>
-              </w:rPr>
-              <m:t>-⟨x,y⟩</m:t>
-            </m:r>
-          </m:e>
-        </m:d>
-        <m:r>
-          <w:rPr>
-            <w:rFonts w:ascii="Cambria Math" w:hAnsi="Cambria Math"/>
-            <w:lang w:eastAsia="zh-CN"/>
-          </w:rPr>
-          <m:t>≤</m:t>
-        </m:r>
-        <m:d>
-          <m:dPr>
-            <m:begChr m:val="|"/>
-            <m:endChr m:val="|"/>
-            <m:ctrlPr>
-              <w:rPr>
-                <w:rFonts w:ascii="Cambria Math" w:hAnsi="Cambria Math"/>
-              </w:rPr>
-            </m:ctrlPr>
-          </m:dPr>
-          <m:e>
-            <m:d>
-              <m:dPr>
-                <m:begChr m:val="⟨"/>
-                <m:endChr m:val="⟩"/>
-                <m:ctrlPr>
-                  <w:rPr>
-                    <w:rFonts w:ascii="Cambria Math" w:hAnsi="Cambria Math"/>
-                  </w:rPr>
-                </m:ctrlPr>
-              </m:dPr>
-              <m:e>
-                <m:sSub>
-                  <m:sSubPr>
-                    <m:ctrlPr>
-                      <w:rPr>
-                        <w:rFonts w:ascii="Cambria Math" w:hAnsi="Cambria Math"/>
-                      </w:rPr>
-                    </m:ctrlPr>
-                  </m:sSubPr>
-                  <m:e>
-                    <m:r>
-                      <w:rPr>
-                        <w:rFonts w:ascii="Cambria Math" w:hAnsi="Cambria Math"/>
-                        <w:lang w:eastAsia="zh-CN"/>
-                      </w:rPr>
-                      <m:t>x</m:t>
-                    </m:r>
-                  </m:e>
-                  <m:sub>
-                    <m:r>
-                      <w:rPr>
-                        <w:rFonts w:ascii="Cambria Math" w:hAnsi="Cambria Math"/>
-                        <w:lang w:eastAsia="zh-CN"/>
-                      </w:rPr>
-                      <m:t>n</m:t>
-                    </m:r>
-                  </m:sub>
-                </m:sSub>
-                <m:r>
-                  <w:rPr>
-                    <w:rFonts w:ascii="Cambria Math" w:hAnsi="Cambria Math"/>
-                    <w:lang w:eastAsia="zh-CN"/>
-                  </w:rPr>
-                  <m:t>,</m:t>
-                </m:r>
-                <m:sSub>
-                  <m:sSubPr>
-                    <m:ctrlPr>
-                      <w:rPr>
-                        <w:rFonts w:ascii="Cambria Math" w:hAnsi="Cambria Math"/>
-                      </w:rPr>
-                    </m:ctrlPr>
-                  </m:sSubPr>
-                  <m:e>
-                    <m:r>
-                      <w:rPr>
-                        <w:rFonts w:ascii="Cambria Math" w:hAnsi="Cambria Math"/>
-                        <w:lang w:eastAsia="zh-CN"/>
-                      </w:rPr>
-                      <m:t>y</m:t>
-                    </m:r>
-                  </m:e>
-                  <m:sub>
-                    <m:r>
-                      <w:rPr>
-                        <w:rFonts w:ascii="Cambria Math" w:hAnsi="Cambria Math"/>
-                        <w:lang w:eastAsia="zh-CN"/>
-                      </w:rPr>
-                      <m:t>n</m:t>
-                    </m:r>
-                  </m:sub>
-                </m:sSub>
-              </m:e>
-            </m:d>
-            <m:r>
-              <w:rPr>
-                <w:rFonts w:ascii="Cambria Math" w:hAnsi="Cambria Math"/>
-                <w:lang w:eastAsia="zh-CN"/>
-              </w:rPr>
-              <m:t>-</m:t>
-            </m:r>
-            <m:d>
-              <m:dPr>
-                <m:begChr m:val="⟨"/>
-                <m:endChr m:val="⟩"/>
-                <m:ctrlPr>
-                  <w:rPr>
-                    <w:rFonts w:ascii="Cambria Math" w:hAnsi="Cambria Math"/>
-                  </w:rPr>
-                </m:ctrlPr>
-              </m:dPr>
-              <m:e>
-                <m:r>
-                  <w:rPr>
-                    <w:rFonts w:ascii="Cambria Math" w:hAnsi="Cambria Math"/>
-                    <w:lang w:eastAsia="zh-CN"/>
-                  </w:rPr>
-                  <m:t>x,</m:t>
-                </m:r>
-                <m:sSub>
-                  <m:sSubPr>
-                    <m:ctrlPr>
-                      <w:rPr>
-                        <w:rFonts w:ascii="Cambria Math" w:hAnsi="Cambria Math"/>
-                      </w:rPr>
-                    </m:ctrlPr>
-                  </m:sSubPr>
-                  <m:e>
-                    <m:r>
-                      <w:rPr>
-                        <w:rFonts w:ascii="Cambria Math" w:hAnsi="Cambria Math"/>
-                        <w:lang w:eastAsia="zh-CN"/>
-                      </w:rPr>
-                      <m:t>y</m:t>
-                    </m:r>
-                  </m:e>
-                  <m:sub>
-                    <m:r>
-                      <w:rPr>
-                        <w:rFonts w:ascii="Cambria Math" w:hAnsi="Cambria Math"/>
-                        <w:lang w:eastAsia="zh-CN"/>
-                      </w:rPr>
-                      <m:t>n</m:t>
-                    </m:r>
-                  </m:sub>
-                </m:sSub>
-              </m:e>
-            </m:d>
-            <m:r>
-              <w:rPr>
-                <w:rFonts w:ascii="Cambria Math" w:hAnsi="Cambria Math"/>
-                <w:lang w:eastAsia="zh-CN"/>
-              </w:rPr>
-              <m:t>|+</m:t>
-            </m:r>
-          </m:e>
-        </m:d>
-        <m:d>
-          <m:dPr>
-            <m:begChr m:val="⟨"/>
-            <m:endChr m:val="⟩"/>
-            <m:ctrlPr>
-              <w:rPr>
-                <w:rFonts w:ascii="Cambria Math" w:hAnsi="Cambria Math"/>
-              </w:rPr>
-            </m:ctrlPr>
-          </m:dPr>
-          <m:e>
-            <m:r>
-              <w:rPr>
-                <w:rFonts w:ascii="Cambria Math" w:hAnsi="Cambria Math"/>
-                <w:lang w:eastAsia="zh-CN"/>
-              </w:rPr>
-              <m:t>x,</m:t>
-            </m:r>
-            <m:sSub>
-              <m:sSubPr>
-                <m:ctrlPr>
-                  <w:rPr>
-                    <w:rFonts w:ascii="Cambria Math" w:hAnsi="Cambria Math"/>
-                  </w:rPr>
-                </m:ctrlPr>
-              </m:sSubPr>
-              <m:e>
-                <m:r>
-                  <w:rPr>
-                    <w:rFonts w:ascii="Cambria Math" w:hAnsi="Cambria Math"/>
-                    <w:lang w:eastAsia="zh-CN"/>
-                  </w:rPr>
-                  <m:t>y</m:t>
-                </m:r>
-              </m:e>
-              <m:sub>
-                <m:r>
-                  <w:rPr>
-                    <w:rFonts w:ascii="Cambria Math" w:hAnsi="Cambria Math"/>
-                    <w:lang w:eastAsia="zh-CN"/>
-                  </w:rPr>
-                  <m:t>n</m:t>
-                </m:r>
-              </m:sub>
-            </m:sSub>
-          </m:e>
-        </m:d>
-        <m:r>
-          <w:rPr>
-            <w:rFonts w:ascii="Cambria Math" w:hAnsi="Cambria Math"/>
-            <w:lang w:eastAsia="zh-CN"/>
-          </w:rPr>
-          <m:t>-⟨x,y⟩|≤</m:t>
-        </m:r>
-        <m:d>
-          <m:dPr>
-            <m:begChr m:val="∥"/>
-            <m:endChr m:val="∥"/>
-            <m:ctrlPr>
-              <w:rPr>
-                <w:rFonts w:ascii="Cambria Math" w:hAnsi="Cambria Math"/>
-              </w:rPr>
-            </m:ctrlPr>
-          </m:dPr>
-          <m:e>
-            <m:sSub>
-              <m:sSubPr>
-                <m:ctrlPr>
-                  <w:rPr>
-                    <w:rFonts w:ascii="Cambria Math" w:hAnsi="Cambria Math"/>
-                  </w:rPr>
-                </m:ctrlPr>
-              </m:sSubPr>
-              <m:e>
-                <m:r>
-                  <w:rPr>
-                    <w:rFonts w:ascii="Cambria Math" w:hAnsi="Cambria Math"/>
-                    <w:lang w:eastAsia="zh-CN"/>
-                  </w:rPr>
-                  <m:t>x</m:t>
-                </m:r>
-              </m:e>
-              <m:sub>
-                <m:r>
-                  <w:rPr>
-                    <w:rFonts w:ascii="Cambria Math" w:hAnsi="Cambria Math"/>
-                    <w:lang w:eastAsia="zh-CN"/>
-                  </w:rPr>
-                  <m:t>n</m:t>
-                </m:r>
-              </m:sub>
-            </m:sSub>
-            <m:r>
-              <w:rPr>
-                <w:rFonts w:ascii="Cambria Math" w:hAnsi="Cambria Math"/>
-                <w:lang w:eastAsia="zh-CN"/>
-              </w:rPr>
-              <m:t>-x</m:t>
-            </m:r>
-          </m:e>
-        </m:d>
-        <m:r>
-          <w:rPr>
-            <w:rFonts w:ascii="Cambria Math" w:hAnsi="Cambria Math"/>
-            <w:lang w:eastAsia="zh-CN"/>
-          </w:rPr>
-          <m:t>||</m:t>
-        </m:r>
-        <m:sSub>
-          <m:sSubPr>
-            <m:ctrlPr>
-              <w:rPr>
-                <w:rFonts w:ascii="Cambria Math" w:hAnsi="Cambria Math"/>
-              </w:rPr>
-            </m:ctrlPr>
-          </m:sSubPr>
-          <m:e>
-            <m:r>
-              <w:rPr>
-                <w:rFonts w:ascii="Cambria Math" w:hAnsi="Cambria Math"/>
-                <w:lang w:eastAsia="zh-CN"/>
-              </w:rPr>
-              <m:t>y</m:t>
-            </m:r>
-          </m:e>
-          <m:sub>
-            <m:r>
-              <w:rPr>
-                <w:rFonts w:ascii="Cambria Math" w:hAnsi="Cambria Math"/>
-                <w:lang w:eastAsia="zh-CN"/>
-              </w:rPr>
-              <m:t>n</m:t>
-            </m:r>
-          </m:sub>
-        </m:sSub>
-        <m:r>
-          <w:rPr>
-            <w:rFonts w:ascii="Cambria Math" w:hAnsi="Cambria Math"/>
-            <w:lang w:eastAsia="zh-CN"/>
-          </w:rPr>
-          <m:t>∥+∥x||</m:t>
-        </m:r>
-        <m:d>
-          <m:dPr>
-            <m:begChr m:val="∥"/>
-            <m:endChr m:val="∥"/>
-            <m:ctrlPr>
-              <w:rPr>
-                <w:rFonts w:ascii="Cambria Math" w:hAnsi="Cambria Math"/>
-              </w:rPr>
-            </m:ctrlPr>
-          </m:dPr>
-          <m:e>
-            <m:sSub>
-              <m:sSubPr>
-                <m:ctrlPr>
-                  <w:rPr>
-                    <w:rFonts w:ascii="Cambria Math" w:hAnsi="Cambria Math"/>
-                  </w:rPr>
-                </m:ctrlPr>
-              </m:sSubPr>
-              <m:e>
-                <m:r>
-                  <w:rPr>
-                    <w:rFonts w:ascii="Cambria Math" w:hAnsi="Cambria Math"/>
-                    <w:lang w:eastAsia="zh-CN"/>
-                  </w:rPr>
-                  <m:t>y</m:t>
-                </m:r>
-              </m:e>
-              <m:sub>
-                <m:r>
-                  <w:rPr>
-                    <w:rFonts w:ascii="Cambria Math" w:hAnsi="Cambria Math"/>
-                    <w:lang w:eastAsia="zh-CN"/>
-                  </w:rPr>
-                  <m:t>n</m:t>
-                </m:r>
-              </m:sub>
-            </m:sSub>
-            <m:r>
-              <w:rPr>
-                <w:rFonts w:ascii="Cambria Math" w:hAnsi="Cambria Math"/>
-                <w:lang w:eastAsia="zh-CN"/>
-              </w:rPr>
-              <m:t>-y</m:t>
-            </m:r>
-          </m:e>
-        </m:d>
-        <m:r>
-          <w:rPr>
-            <w:rFonts w:ascii="Cambria Math" w:hAnsi="Cambria Math"/>
-            <w:lang w:eastAsia="zh-CN"/>
-          </w:rPr>
-          <m:t>→0</m:t>
-        </m:r>
-      </m:oMath>
     </w:p>
     <w:p>
       <w:pPr>
@@ -15146,167 +12646,9 @@
         </w:rPr>
         <w:t>:</w:t>
       </w:r>
-      <w:r>
-        <w:rPr>
-          <w:lang w:eastAsia="zh-CN"/>
-        </w:rPr>
-        <w:br/>
-      </w:r>
-      <w:r>
-        <w:rPr>
-          <w:lang w:eastAsia="zh-CN"/>
-        </w:rPr>
-        <w:t>若</w:t>
-      </w:r>
-      <w:r>
-        <w:rPr>
-          <w:lang w:eastAsia="zh-CN"/>
-        </w:rPr>
-        <w:t xml:space="preserve"> </w:t>
-      </w:r>
-      <m:oMath>
-        <m:r>
-          <w:rPr>
-            <w:rFonts w:ascii="Cambria Math" w:hAnsi="Cambria Math"/>
-            <w:lang w:eastAsia="zh-CN"/>
-          </w:rPr>
-          <m:t>H</m:t>
-        </m:r>
-      </m:oMath>
-      <w:r>
-        <w:rPr>
-          <w:lang w:eastAsia="zh-CN"/>
-        </w:rPr>
-        <w:t xml:space="preserve"> </w:t>
-      </w:r>
-      <w:r>
-        <w:rPr>
-          <w:lang w:eastAsia="zh-CN"/>
-        </w:rPr>
-        <w:t>为实希尔伯特空间时，</w:t>
-      </w:r>
-      <m:oMath>
-        <m:r>
-          <w:rPr>
-            <w:rFonts w:ascii="Cambria Math" w:hAnsi="Cambria Math"/>
-            <w:lang w:eastAsia="zh-CN"/>
-          </w:rPr>
-          <m:t>⟨x,y⟩=</m:t>
-        </m:r>
-        <m:f>
-          <m:fPr>
-            <m:ctrlPr>
-              <w:rPr>
-                <w:rFonts w:ascii="Cambria Math" w:hAnsi="Cambria Math"/>
-              </w:rPr>
-            </m:ctrlPr>
-          </m:fPr>
-          <m:num>
-            <m:r>
-              <w:rPr>
-                <w:rFonts w:ascii="Cambria Math" w:hAnsi="Cambria Math"/>
-                <w:lang w:eastAsia="zh-CN"/>
-              </w:rPr>
-              <m:t>1</m:t>
-            </m:r>
-          </m:num>
-          <m:den>
-            <m:r>
-              <w:rPr>
-                <w:rFonts w:ascii="Cambria Math" w:hAnsi="Cambria Math"/>
-                <w:lang w:eastAsia="zh-CN"/>
-              </w:rPr>
-              <m:t>4</m:t>
-            </m:r>
-          </m:den>
-        </m:f>
-        <m:d>
-          <m:dPr>
-            <m:ctrlPr>
-              <w:rPr>
-                <w:rFonts w:ascii="Cambria Math" w:hAnsi="Cambria Math"/>
-              </w:rPr>
-            </m:ctrlPr>
-          </m:dPr>
-          <m:e>
-            <m:r>
-              <w:rPr>
-                <w:rFonts w:ascii="Cambria Math" w:hAnsi="Cambria Math"/>
-                <w:lang w:eastAsia="zh-CN"/>
-              </w:rPr>
-              <m:t>∥x+y</m:t>
-            </m:r>
-            <m:sSup>
-              <m:sSupPr>
-                <m:ctrlPr>
-                  <w:rPr>
-                    <w:rFonts w:ascii="Cambria Math" w:hAnsi="Cambria Math"/>
-                  </w:rPr>
-                </m:ctrlPr>
-              </m:sSupPr>
-              <m:e>
-                <m:r>
-                  <w:rPr>
-                    <w:rFonts w:ascii="Cambria Math" w:hAnsi="Cambria Math"/>
-                    <w:lang w:eastAsia="zh-CN"/>
-                  </w:rPr>
-                  <m:t>∥</m:t>
-                </m:r>
-              </m:e>
-              <m:sup>
-                <m:r>
-                  <w:rPr>
-                    <w:rFonts w:ascii="Cambria Math" w:hAnsi="Cambria Math"/>
-                    <w:lang w:eastAsia="zh-CN"/>
-                  </w:rPr>
-                  <m:t>2</m:t>
-                </m:r>
-              </m:sup>
-            </m:sSup>
-            <m:r>
-              <w:rPr>
-                <w:rFonts w:ascii="Cambria Math" w:hAnsi="Cambria Math"/>
-                <w:lang w:eastAsia="zh-CN"/>
-              </w:rPr>
-              <m:t>-∥x-y</m:t>
-            </m:r>
-            <m:sSup>
-              <m:sSupPr>
-                <m:ctrlPr>
-                  <w:rPr>
-                    <w:rFonts w:ascii="Cambria Math" w:hAnsi="Cambria Math"/>
-                  </w:rPr>
-                </m:ctrlPr>
-              </m:sSupPr>
-              <m:e>
-                <m:r>
-                  <w:rPr>
-                    <w:rFonts w:ascii="Cambria Math" w:hAnsi="Cambria Math"/>
-                    <w:lang w:eastAsia="zh-CN"/>
-                  </w:rPr>
-                  <m:t>∥</m:t>
-                </m:r>
-              </m:e>
-              <m:sup>
-                <m:r>
-                  <w:rPr>
-                    <w:rFonts w:ascii="Cambria Math" w:hAnsi="Cambria Math"/>
-                    <w:lang w:eastAsia="zh-CN"/>
-                  </w:rPr>
-                  <m:t>2</m:t>
-                </m:r>
-              </m:sup>
-            </m:sSup>
-          </m:e>
-        </m:d>
-      </m:oMath>
     </w:p>
     <w:p>
       <w:pPr>
-        <w:numPr>
-          <w:ilvl w:val="0"/>
-          <w:numId w:val="1"/>
-        </w:numPr>
         <w:rPr>
           <w:lang w:eastAsia="zh-CN"/>
         </w:rPr>
@@ -15315,34 +12657,7 @@
         <w:rPr>
           <w:lang w:eastAsia="zh-CN"/>
         </w:rPr>
-        <w:t>若</w:t>
-      </w:r>
-      <w:r>
-        <w:rPr>
-          <w:lang w:eastAsia="zh-CN"/>
-        </w:rPr>
-        <w:t xml:space="preserve"> </w:t>
-      </w:r>
-      <m:oMath>
-        <m:r>
-          <w:rPr>
-            <w:rFonts w:ascii="Cambria Math" w:hAnsi="Cambria Math"/>
-            <w:lang w:eastAsia="zh-CN"/>
-          </w:rPr>
-          <m:t>H</m:t>
-        </m:r>
-      </m:oMath>
-      <w:r>
-        <w:rPr>
-          <w:lang w:eastAsia="zh-CN"/>
-        </w:rPr>
-        <w:t xml:space="preserve"> </w:t>
-      </w:r>
-      <w:r>
-        <w:rPr>
-          <w:lang w:eastAsia="zh-CN"/>
-        </w:rPr>
-        <w:t>为复希尔伯特空间时，</w:t>
+        <w:t>实希尔伯特空间</w:t>
       </w:r>
       <m:oMath>
         <m:r>
@@ -15352,244 +12667,47 @@
           </w:rPr>
           <m:t>⟨x,y⟩=</m:t>
         </m:r>
-        <m:f>
-          <m:fPr>
-            <m:ctrlPr>
-              <w:rPr>
-                <w:rFonts w:ascii="Cambria Math" w:hAnsi="Cambria Math"/>
-              </w:rPr>
-            </m:ctrlPr>
-          </m:fPr>
-          <m:num>
-            <m:r>
-              <w:rPr>
-                <w:rFonts w:ascii="Cambria Math" w:hAnsi="Cambria Math"/>
-                <w:lang w:eastAsia="zh-CN"/>
-              </w:rPr>
-              <m:t>1</m:t>
-            </m:r>
-          </m:num>
-          <m:den>
-            <m:r>
-              <w:rPr>
-                <w:rFonts w:ascii="Cambria Math" w:hAnsi="Cambria Math"/>
-                <w:lang w:eastAsia="zh-CN"/>
-              </w:rPr>
-              <m:t>4</m:t>
-            </m:r>
-          </m:den>
-        </m:f>
-        <m:d>
-          <m:dPr>
-            <m:ctrlPr>
-              <w:rPr>
-                <w:rFonts w:ascii="Cambria Math" w:hAnsi="Cambria Math"/>
-              </w:rPr>
-            </m:ctrlPr>
-          </m:dPr>
-          <m:e>
-            <m:r>
-              <w:rPr>
-                <w:rFonts w:ascii="Cambria Math" w:hAnsi="Cambria Math"/>
-                <w:lang w:eastAsia="zh-CN"/>
-              </w:rPr>
-              <m:t>∥x+y</m:t>
-            </m:r>
-            <m:sSup>
-              <m:sSupPr>
-                <m:ctrlPr>
-                  <w:rPr>
-                    <w:rFonts w:ascii="Cambria Math" w:hAnsi="Cambria Math"/>
-                  </w:rPr>
-                </m:ctrlPr>
-              </m:sSupPr>
-              <m:e>
-                <m:r>
-                  <w:rPr>
-                    <w:rFonts w:ascii="Cambria Math" w:hAnsi="Cambria Math"/>
-                    <w:lang w:eastAsia="zh-CN"/>
-                  </w:rPr>
-                  <m:t>∥</m:t>
-                </m:r>
-              </m:e>
-              <m:sup>
-                <m:r>
-                  <w:rPr>
-                    <w:rFonts w:ascii="Cambria Math" w:hAnsi="Cambria Math"/>
-                    <w:lang w:eastAsia="zh-CN"/>
-                  </w:rPr>
-                  <m:t>2</m:t>
-                </m:r>
-              </m:sup>
-            </m:sSup>
-            <m:r>
-              <w:rPr>
-                <w:rFonts w:ascii="Cambria Math" w:hAnsi="Cambria Math"/>
-                <w:lang w:eastAsia="zh-CN"/>
-              </w:rPr>
-              <m:t>-∥x-y</m:t>
-            </m:r>
-            <m:sSup>
-              <m:sSupPr>
-                <m:ctrlPr>
-                  <w:rPr>
-                    <w:rFonts w:ascii="Cambria Math" w:hAnsi="Cambria Math"/>
-                  </w:rPr>
-                </m:ctrlPr>
-              </m:sSupPr>
-              <m:e>
-                <m:r>
-                  <w:rPr>
-                    <w:rFonts w:ascii="Cambria Math" w:hAnsi="Cambria Math"/>
-                    <w:lang w:eastAsia="zh-CN"/>
-                  </w:rPr>
-                  <m:t>∥</m:t>
-                </m:r>
-              </m:e>
-              <m:sup>
-                <m:r>
-                  <w:rPr>
-                    <w:rFonts w:ascii="Cambria Math" w:hAnsi="Cambria Math"/>
-                    <w:lang w:eastAsia="zh-CN"/>
-                  </w:rPr>
-                  <m:t>2</m:t>
-                </m:r>
-              </m:sup>
-            </m:sSup>
-            <m:r>
-              <w:rPr>
-                <w:rFonts w:ascii="Cambria Math" w:hAnsi="Cambria Math"/>
-                <w:lang w:eastAsia="zh-CN"/>
-              </w:rPr>
-              <m:t>+i∥x+iy</m:t>
-            </m:r>
-            <m:sSup>
-              <m:sSupPr>
-                <m:ctrlPr>
-                  <w:rPr>
-                    <w:rFonts w:ascii="Cambria Math" w:hAnsi="Cambria Math"/>
-                  </w:rPr>
-                </m:ctrlPr>
-              </m:sSupPr>
-              <m:e>
-                <m:r>
-                  <w:rPr>
-                    <w:rFonts w:ascii="Cambria Math" w:hAnsi="Cambria Math"/>
-                    <w:lang w:eastAsia="zh-CN"/>
-                  </w:rPr>
-                  <m:t>∥</m:t>
-                </m:r>
-              </m:e>
-              <m:sup>
-                <m:r>
-                  <w:rPr>
-                    <w:rFonts w:ascii="Cambria Math" w:hAnsi="Cambria Math"/>
-                    <w:lang w:eastAsia="zh-CN"/>
-                  </w:rPr>
-                  <m:t>2</m:t>
-                </m:r>
-              </m:sup>
-            </m:sSup>
-            <m:r>
-              <w:rPr>
-                <w:rFonts w:ascii="Cambria Math" w:hAnsi="Cambria Math"/>
-                <w:lang w:eastAsia="zh-CN"/>
-              </w:rPr>
-              <m:t>-i∥x-iy</m:t>
-            </m:r>
-            <m:sSup>
-              <m:sSupPr>
-                <m:ctrlPr>
-                  <w:rPr>
-                    <w:rFonts w:ascii="Cambria Math" w:hAnsi="Cambria Math"/>
-                  </w:rPr>
-                </m:ctrlPr>
-              </m:sSupPr>
-              <m:e>
-                <m:r>
-                  <w:rPr>
-                    <w:rFonts w:ascii="Cambria Math" w:hAnsi="Cambria Math"/>
-                    <w:lang w:eastAsia="zh-CN"/>
-                  </w:rPr>
-                  <m:t>∥</m:t>
-                </m:r>
-              </m:e>
-              <m:sup>
-                <m:r>
-                  <w:rPr>
-                    <w:rFonts w:ascii="Cambria Math" w:hAnsi="Cambria Math"/>
-                    <w:lang w:eastAsia="zh-CN"/>
-                  </w:rPr>
-                  <m:t>2</m:t>
-                </m:r>
-              </m:sup>
-            </m:sSup>
-          </m:e>
-        </m:d>
       </m:oMath>
     </w:p>
     <w:p>
       <w:pPr>
-        <w:numPr>
-          <w:ilvl w:val="0"/>
-          <w:numId w:val="1"/>
-        </w:numPr>
+        <w:rPr>
+          <w:lang w:eastAsia="zh-CN"/>
+        </w:rPr>
       </w:pPr>
       <w:r>
         <w:rPr>
           <w:lang w:eastAsia="zh-CN"/>
         </w:rPr>
-        <w:t>证明：利用内积导出的范数定义</w:t>
-      </w:r>
-      <m:oMath>
-        <m:r>
-          <w:rPr>
-            <w:rFonts w:ascii="Cambria Math" w:hAnsi="Cambria Math"/>
-            <w:lang w:eastAsia="zh-CN"/>
-          </w:rPr>
-          <m:t>∥x∥=</m:t>
-        </m:r>
-        <m:rad>
-          <m:radPr>
-            <m:degHide m:val="1"/>
-            <m:ctrlPr>
-              <w:rPr>
-                <w:rFonts w:ascii="Cambria Math" w:hAnsi="Cambria Math"/>
-              </w:rPr>
-            </m:ctrlPr>
-          </m:radPr>
-          <m:deg/>
-          <m:e>
-            <m:r>
-              <w:rPr>
-                <w:rFonts w:ascii="Cambria Math" w:hAnsi="Cambria Math"/>
-                <w:lang w:eastAsia="zh-CN"/>
-              </w:rPr>
-              <m:t>⟨x,x⟩</m:t>
-            </m:r>
-          </m:e>
-        </m:rad>
-      </m:oMath>
-      <w:r>
-        <w:rPr>
-          <w:lang w:eastAsia="zh-CN"/>
-        </w:rPr>
-        <w:t xml:space="preserve"> </w:t>
-      </w:r>
-      <w:r>
-        <w:rPr>
-          <w:lang w:eastAsia="zh-CN"/>
-        </w:rPr>
-        <w:t>。</w:t>
-      </w:r>
-      <w:r>
-        <w:t>可以参考性质</w:t>
-      </w:r>
-      <w:r>
-        <w:t>3.3</w:t>
-      </w:r>
-      <w:r>
-        <w:t>的证明</w:t>
+        <w:t>复希尔伯特空间时，</w:t>
+      </w:r>
+      <m:oMath>
+        <m:r>
+          <w:rPr>
+            <w:rFonts w:ascii="Cambria Math" w:hAnsi="Cambria Math"/>
+            <w:lang w:eastAsia="zh-CN"/>
+          </w:rPr>
+          <m:t>⟨x,y⟩=</m:t>
+        </m:r>
+      </m:oMath>
+    </w:p>
+    <w:p>
+      <w:pPr>
+        <w:rPr>
+          <w:lang w:eastAsia="zh-CN"/>
+        </w:rPr>
+      </w:pPr>
+      <w:r>
+        <w:rPr>
+          <w:lang w:eastAsia="zh-CN"/>
+        </w:rPr>
+        <w:t>证明</w:t>
+      </w:r>
+      <w:r>
+        <w:rPr>
+          <w:lang w:eastAsia="zh-CN"/>
+        </w:rPr>
+        <w:t xml:space="preserve"> </w:t>
       </w:r>
     </w:p>
     <w:p>
@@ -15607,7 +12725,6 @@
           <w:shd w:val="clear" w:color="auto" w:fill="FFFF00"/>
           <w:lang w:eastAsia="zh-CN"/>
         </w:rPr>
-        <w:lastRenderedPageBreak/>
         <w:t>性质</w:t>
       </w:r>
       <w:r>
@@ -15642,154 +12759,13 @@
         <w:rPr>
           <w:lang w:eastAsia="zh-CN"/>
         </w:rPr>
-        <w:t>中的范数满足下列的平行四边形公式</w:t>
-      </w:r>
-      <m:oMath>
-        <m:r>
-          <w:rPr>
-            <w:rFonts w:ascii="Cambria Math" w:hAnsi="Cambria Math"/>
-            <w:lang w:eastAsia="zh-CN"/>
-          </w:rPr>
-          <m:t>∥x+y</m:t>
-        </m:r>
-        <m:sSup>
-          <m:sSupPr>
-            <m:ctrlPr>
-              <w:rPr>
-                <w:rFonts w:ascii="Cambria Math" w:hAnsi="Cambria Math"/>
-              </w:rPr>
-            </m:ctrlPr>
-          </m:sSupPr>
-          <m:e>
-            <m:r>
-              <w:rPr>
-                <w:rFonts w:ascii="Cambria Math" w:hAnsi="Cambria Math"/>
-                <w:lang w:eastAsia="zh-CN"/>
-              </w:rPr>
-              <m:t>∥</m:t>
-            </m:r>
-          </m:e>
-          <m:sup>
-            <m:r>
-              <w:rPr>
-                <w:rFonts w:ascii="Cambria Math" w:hAnsi="Cambria Math"/>
-                <w:lang w:eastAsia="zh-CN"/>
-              </w:rPr>
-              <m:t>2</m:t>
-            </m:r>
-          </m:sup>
-        </m:sSup>
-        <m:r>
-          <w:rPr>
-            <w:rFonts w:ascii="Cambria Math" w:hAnsi="Cambria Math"/>
-            <w:lang w:eastAsia="zh-CN"/>
-          </w:rPr>
-          <m:t>+∥x-y</m:t>
-        </m:r>
-        <m:sSup>
-          <m:sSupPr>
-            <m:ctrlPr>
-              <w:rPr>
-                <w:rFonts w:ascii="Cambria Math" w:hAnsi="Cambria Math"/>
-              </w:rPr>
-            </m:ctrlPr>
-          </m:sSupPr>
-          <m:e>
-            <m:r>
-              <w:rPr>
-                <w:rFonts w:ascii="Cambria Math" w:hAnsi="Cambria Math"/>
-                <w:lang w:eastAsia="zh-CN"/>
-              </w:rPr>
-              <m:t>∥</m:t>
-            </m:r>
-          </m:e>
-          <m:sup>
-            <m:r>
-              <w:rPr>
-                <w:rFonts w:ascii="Cambria Math" w:hAnsi="Cambria Math"/>
-                <w:lang w:eastAsia="zh-CN"/>
-              </w:rPr>
-              <m:t>2</m:t>
-            </m:r>
-          </m:sup>
-        </m:sSup>
-        <m:r>
-          <w:rPr>
-            <w:rFonts w:ascii="Cambria Math" w:hAnsi="Cambria Math"/>
-            <w:lang w:eastAsia="zh-CN"/>
-          </w:rPr>
-          <m:t>=2∥x</m:t>
-        </m:r>
-        <m:sSup>
-          <m:sSupPr>
-            <m:ctrlPr>
-              <w:rPr>
-                <w:rFonts w:ascii="Cambria Math" w:hAnsi="Cambria Math"/>
-              </w:rPr>
-            </m:ctrlPr>
-          </m:sSupPr>
-          <m:e>
-            <m:r>
-              <w:rPr>
-                <w:rFonts w:ascii="Cambria Math" w:hAnsi="Cambria Math"/>
-                <w:lang w:eastAsia="zh-CN"/>
-              </w:rPr>
-              <m:t>∥</m:t>
-            </m:r>
-          </m:e>
-          <m:sup>
-            <m:r>
-              <w:rPr>
-                <w:rFonts w:ascii="Cambria Math" w:hAnsi="Cambria Math"/>
-                <w:lang w:eastAsia="zh-CN"/>
-              </w:rPr>
-              <m:t>2</m:t>
-            </m:r>
-          </m:sup>
-        </m:sSup>
-        <m:r>
-          <w:rPr>
-            <w:rFonts w:ascii="Cambria Math" w:hAnsi="Cambria Math"/>
-            <w:lang w:eastAsia="zh-CN"/>
-          </w:rPr>
-          <m:t>+2∥y</m:t>
-        </m:r>
-        <m:sSup>
-          <m:sSupPr>
-            <m:ctrlPr>
-              <w:rPr>
-                <w:rFonts w:ascii="Cambria Math" w:hAnsi="Cambria Math"/>
-              </w:rPr>
-            </m:ctrlPr>
-          </m:sSupPr>
-          <m:e>
-            <m:r>
-              <w:rPr>
-                <w:rFonts w:ascii="Cambria Math" w:hAnsi="Cambria Math"/>
-                <w:lang w:eastAsia="zh-CN"/>
-              </w:rPr>
-              <m:t>∥</m:t>
-            </m:r>
-          </m:e>
-          <m:sup>
-            <m:r>
-              <w:rPr>
-                <w:rFonts w:ascii="Cambria Math" w:hAnsi="Cambria Math"/>
-                <w:lang w:eastAsia="zh-CN"/>
-              </w:rPr>
-              <m:t>2</m:t>
-            </m:r>
-          </m:sup>
-        </m:sSup>
-      </m:oMath>
+        <w:t>中的范数满足平行四边形公式</w:t>
+      </w:r>
     </w:p>
     <w:p>
       <w:pPr>
-        <w:numPr>
-          <w:ilvl w:val="0"/>
-          <w:numId w:val="1"/>
-        </w:numPr>
-        <w:rPr>
+        <w:rPr>
+          <w:rFonts w:hint="eastAsia"/>
           <w:lang w:eastAsia="zh-CN"/>
         </w:rPr>
       </w:pPr>
@@ -15799,227 +12775,8 @@
         </w:rPr>
         <w:t>证明：</w:t>
       </w:r>
-      <m:oMath>
-        <m:r>
-          <w:rPr>
-            <w:rFonts w:ascii="Cambria Math" w:hAnsi="Cambria Math"/>
-            <w:lang w:eastAsia="zh-CN"/>
-          </w:rPr>
-          <m:t>∥x+y</m:t>
-        </m:r>
-        <m:sSup>
-          <m:sSupPr>
-            <m:ctrlPr>
-              <w:rPr>
-                <w:rFonts w:ascii="Cambria Math" w:hAnsi="Cambria Math"/>
-              </w:rPr>
-            </m:ctrlPr>
-          </m:sSupPr>
-          <m:e>
-            <m:r>
-              <w:rPr>
-                <w:rFonts w:ascii="Cambria Math" w:hAnsi="Cambria Math"/>
-                <w:lang w:eastAsia="zh-CN"/>
-              </w:rPr>
-              <m:t>∥</m:t>
-            </m:r>
-          </m:e>
-          <m:sup>
-            <m:r>
-              <w:rPr>
-                <w:rFonts w:ascii="Cambria Math" w:hAnsi="Cambria Math"/>
-                <w:lang w:eastAsia="zh-CN"/>
-              </w:rPr>
-              <m:t>2</m:t>
-            </m:r>
-          </m:sup>
-        </m:sSup>
-        <m:r>
-          <w:rPr>
-            <w:rFonts w:ascii="Cambria Math" w:hAnsi="Cambria Math"/>
-            <w:lang w:eastAsia="zh-CN"/>
-          </w:rPr>
-          <m:t>+∥x-y</m:t>
-        </m:r>
-        <m:sSup>
-          <m:sSupPr>
-            <m:ctrlPr>
-              <w:rPr>
-                <w:rFonts w:ascii="Cambria Math" w:hAnsi="Cambria Math"/>
-              </w:rPr>
-            </m:ctrlPr>
-          </m:sSupPr>
-          <m:e>
-            <m:r>
-              <w:rPr>
-                <w:rFonts w:ascii="Cambria Math" w:hAnsi="Cambria Math"/>
-                <w:lang w:eastAsia="zh-CN"/>
-              </w:rPr>
-              <m:t>∥</m:t>
-            </m:r>
-          </m:e>
-          <m:sup>
-            <m:r>
-              <w:rPr>
-                <w:rFonts w:ascii="Cambria Math" w:hAnsi="Cambria Math"/>
-                <w:lang w:eastAsia="zh-CN"/>
-              </w:rPr>
-              <m:t>2</m:t>
-            </m:r>
-          </m:sup>
-        </m:sSup>
-        <m:r>
-          <w:rPr>
-            <w:rFonts w:ascii="Cambria Math" w:hAnsi="Cambria Math"/>
-            <w:lang w:eastAsia="zh-CN"/>
-          </w:rPr>
-          <m:t>=⟨x+y,x+y⟩+⟨x-y,x-y⟩=⟨x,x+y⟩+⟨y,x+y⟩+⟨x,x-y⟩-⟨-y,x-y⟩</m:t>
-        </m:r>
-      </m:oMath>
-      <w:r>
-        <w:rPr>
-          <w:lang w:eastAsia="zh-CN"/>
-        </w:rPr>
-        <w:br/>
-        <w:t xml:space="preserve"> </w:t>
-      </w:r>
-      <m:oMath>
-        <m:r>
-          <w:rPr>
-            <w:rFonts w:ascii="Cambria Math" w:hAnsi="Cambria Math"/>
-            <w:lang w:eastAsia="zh-CN"/>
-          </w:rPr>
-          <m:t>=[⟨x,x+y⟩+⟨x,x-y⟩]+[⟨y,x+y⟩-⟨y,x-y⟩]=2∥x</m:t>
-        </m:r>
-        <m:sSup>
-          <m:sSupPr>
-            <m:ctrlPr>
-              <w:rPr>
-                <w:rFonts w:ascii="Cambria Math" w:hAnsi="Cambria Math"/>
-              </w:rPr>
-            </m:ctrlPr>
-          </m:sSupPr>
-          <m:e>
-            <m:r>
-              <w:rPr>
-                <w:rFonts w:ascii="Cambria Math" w:hAnsi="Cambria Math"/>
-                <w:lang w:eastAsia="zh-CN"/>
-              </w:rPr>
-              <m:t>∥</m:t>
-            </m:r>
-          </m:e>
-          <m:sup>
-            <m:r>
-              <w:rPr>
-                <w:rFonts w:ascii="Cambria Math" w:hAnsi="Cambria Math"/>
-                <w:lang w:eastAsia="zh-CN"/>
-              </w:rPr>
-              <m:t>2</m:t>
-            </m:r>
-          </m:sup>
-        </m:sSup>
-        <m:r>
-          <w:rPr>
-            <w:rFonts w:ascii="Cambria Math" w:hAnsi="Cambria Math"/>
-            <w:lang w:eastAsia="zh-CN"/>
-          </w:rPr>
-          <m:t>+2∥y</m:t>
-        </m:r>
-        <m:sSup>
-          <m:sSupPr>
-            <m:ctrlPr>
-              <w:rPr>
-                <w:rFonts w:ascii="Cambria Math" w:hAnsi="Cambria Math"/>
-              </w:rPr>
-            </m:ctrlPr>
-          </m:sSupPr>
-          <m:e>
-            <m:r>
-              <w:rPr>
-                <w:rFonts w:ascii="Cambria Math" w:hAnsi="Cambria Math"/>
-                <w:lang w:eastAsia="zh-CN"/>
-              </w:rPr>
-              <m:t>∥</m:t>
-            </m:r>
-          </m:e>
-          <m:sup>
-            <m:r>
-              <w:rPr>
-                <w:rFonts w:ascii="Cambria Math" w:hAnsi="Cambria Math"/>
-                <w:lang w:eastAsia="zh-CN"/>
-              </w:rPr>
-              <m:t>2</m:t>
-            </m:r>
-          </m:sup>
-        </m:sSup>
-      </m:oMath>
-    </w:p>
-    <w:p>
-      <w:pPr>
-        <w:pStyle w:val="CaptionedFigure"/>
-        <w:numPr>
-          <w:ilvl w:val="0"/>
-          <w:numId w:val="1"/>
-        </w:numPr>
-      </w:pPr>
-      <w:r>
-        <w:rPr>
-          <w:noProof/>
-          <w:lang w:eastAsia="zh-CN"/>
-        </w:rPr>
-        <w:drawing>
-          <wp:inline distT="0" distB="0" distL="0" distR="0" wp14:anchorId="748E5C5E" wp14:editId="147A7BD6">
-            <wp:extent cx="4864100" cy="3860800"/>
-            <wp:effectExtent l="0" t="0" r="0" b="0"/>
-            <wp:docPr id="33" name="Picture"/>
-            <wp:cNvGraphicFramePr/>
-            <a:graphic xmlns:a="http://schemas.openxmlformats.org/drawingml/2006/main">
-              <a:graphicData uri="http://schemas.openxmlformats.org/drawingml/2006/picture">
-                <pic:pic xmlns:pic="http://schemas.openxmlformats.org/drawingml/2006/picture">
-                  <pic:nvPicPr>
-                    <pic:cNvPr id="0" name="Picture" descr="D:\OneDrive\Documents\Master\应用泛函分析\images\image-20210104192528227.png"/>
-                    <pic:cNvPicPr>
-                      <a:picLocks noChangeAspect="1" noChangeArrowheads="1"/>
-                    </pic:cNvPicPr>
-                  </pic:nvPicPr>
-                  <pic:blipFill>
-                    <a:blip r:embed="rId13"/>
-                    <a:stretch>
-                      <a:fillRect/>
-                    </a:stretch>
-                  </pic:blipFill>
-                  <pic:spPr bwMode="auto">
-                    <a:xfrm>
-                      <a:off x="0" y="0"/>
-                      <a:ext cx="4864100" cy="3860800"/>
-                    </a:xfrm>
-                    <a:prstGeom prst="rect">
-                      <a:avLst/>
-                    </a:prstGeom>
-                    <a:noFill/>
-                    <a:ln w="9525">
-                      <a:noFill/>
-                      <a:headEnd/>
-                      <a:tailEnd/>
-                    </a:ln>
-                  </pic:spPr>
-                </pic:pic>
-              </a:graphicData>
-            </a:graphic>
-          </wp:inline>
-        </w:drawing>
-      </w:r>
-    </w:p>
-    <w:bookmarkEnd w:id="13"/>
-    <w:bookmarkEnd w:id="16"/>
-    <w:p>
-      <w:pPr>
-        <w:pStyle w:val="ImageCaption"/>
-        <w:numPr>
-          <w:ilvl w:val="0"/>
-          <w:numId w:val="1"/>
-        </w:numPr>
-      </w:pPr>
+      <w:bookmarkEnd w:id="13"/>
+      <w:bookmarkEnd w:id="16"/>
     </w:p>
     <w:sectPr>
       <w:pgSz w:w="15840" w:h="12240" w:orient="landscape"/>
@@ -16509,6 +13266,13 @@
     <w:lsdException w:name="Medium Shading 2"/>
     <w:lsdException w:name="Medium List 1"/>
     <w:lsdException w:name="Medium List 2"/>
+    <w:lsdException w:name="Medium Grid 1"/>
+    <w:lsdException w:name="Medium Grid 2"/>
+    <w:lsdException w:name="Medium Grid 3"/>
+    <w:lsdException w:name="Dark List"/>
+    <w:lsdException w:name="Colorful Shading"/>
+    <w:lsdException w:name="Colorful List"/>
+    <w:lsdException w:name="Colorful Grid"/>
     <w:lsdException w:name="Light Shading Accent 1"/>
     <w:lsdException w:name="Light List Accent 1"/>
     <w:lsdException w:name="Light Grid Accent 1"/>

--- a/应用泛函分析/默写-应用泛函分析.docx
+++ b/应用泛函分析/默写-应用泛函分析.docx
@@ -986,45 +986,8 @@
           <w:lang w:eastAsia="zh-CN"/>
         </w:rPr>
       </w:pPr>
-      <w:bookmarkStart w:id="3" w:name="header-n171"/>
+      <w:bookmarkStart w:id="3" w:name="header-n172"/>
       <w:bookmarkEnd w:id="2"/>
-      <w:r>
-        <w:rPr>
-          <w:sz w:val="24"/>
-          <w:szCs w:val="24"/>
-          <w:lang w:eastAsia="zh-CN"/>
-        </w:rPr>
-        <w:t>第三节</w:t>
-      </w:r>
-      <w:r>
-        <w:rPr>
-          <w:sz w:val="24"/>
-          <w:szCs w:val="24"/>
-          <w:lang w:eastAsia="zh-CN"/>
-        </w:rPr>
-        <w:t xml:space="preserve"> </w:t>
-      </w:r>
-      <w:r>
-        <w:rPr>
-          <w:sz w:val="24"/>
-          <w:szCs w:val="24"/>
-          <w:lang w:eastAsia="zh-CN"/>
-        </w:rPr>
-        <w:t>可数集与不可数集</w:t>
-      </w:r>
-    </w:p>
-    <w:p>
-      <w:pPr>
-        <w:pStyle w:val="2"/>
-        <w:spacing w:before="0"/>
-        <w:rPr>
-          <w:sz w:val="24"/>
-          <w:szCs w:val="24"/>
-          <w:lang w:eastAsia="zh-CN"/>
-        </w:rPr>
-      </w:pPr>
-      <w:bookmarkStart w:id="4" w:name="header-n172"/>
-      <w:bookmarkEnd w:id="3"/>
       <w:r>
         <w:rPr>
           <w:sz w:val="24"/>
@@ -1385,7 +1348,6 @@
           <w:rFonts w:hint="eastAsia"/>
           <w:lang w:eastAsia="zh-CN"/>
         </w:rPr>
-        <w:lastRenderedPageBreak/>
         <w:t>证明：</w:t>
       </w:r>
     </w:p>
@@ -1494,6 +1456,7 @@
           <w:shd w:val="clear" w:color="auto" w:fill="FFFF00"/>
           <w:lang w:eastAsia="zh-CN"/>
         </w:rPr>
+        <w:lastRenderedPageBreak/>
         <w:t>定理</w:t>
       </w:r>
       <w:r>
@@ -2770,8 +2733,8 @@
         </w:rPr>
         <w:t>.</w:t>
       </w:r>
-      <w:bookmarkStart w:id="5" w:name="header-n199"/>
-      <w:bookmarkEnd w:id="4"/>
+      <w:bookmarkStart w:id="4" w:name="header-n199"/>
+      <w:bookmarkEnd w:id="3"/>
     </w:p>
     <w:p>
       <w:pPr>
@@ -2794,45 +2757,10 @@
         <w:rPr>
           <w:sz w:val="24"/>
           <w:szCs w:val="24"/>
-          <w:lang w:eastAsia="zh-CN"/>
         </w:rPr>
       </w:pPr>
-      <w:r>
-        <w:rPr>
-          <w:sz w:val="24"/>
-          <w:szCs w:val="24"/>
-          <w:lang w:eastAsia="zh-CN"/>
-        </w:rPr>
-        <w:t>第五节</w:t>
-      </w:r>
-      <w:r>
-        <w:rPr>
-          <w:sz w:val="24"/>
-          <w:szCs w:val="24"/>
-          <w:lang w:eastAsia="zh-CN"/>
-        </w:rPr>
-        <w:t xml:space="preserve"> </w:t>
-      </w:r>
-      <w:r>
-        <w:rPr>
-          <w:sz w:val="24"/>
-          <w:szCs w:val="24"/>
-          <w:lang w:eastAsia="zh-CN"/>
-        </w:rPr>
-        <w:t>点集的勒贝格测度与可测函数</w:t>
-      </w:r>
-    </w:p>
-    <w:p>
-      <w:pPr>
-        <w:pStyle w:val="2"/>
-        <w:spacing w:before="0"/>
-        <w:rPr>
-          <w:sz w:val="24"/>
-          <w:szCs w:val="24"/>
-        </w:rPr>
-      </w:pPr>
-      <w:bookmarkStart w:id="6" w:name="header-n200"/>
-      <w:bookmarkEnd w:id="5"/>
+      <w:bookmarkStart w:id="5" w:name="header-n200"/>
+      <w:bookmarkEnd w:id="4"/>
       <w:r>
         <w:rPr>
           <w:sz w:val="24"/>
@@ -3698,7 +3626,6 @@
     </w:p>
     <w:p>
       <w:r>
-        <w:lastRenderedPageBreak/>
         <w:t>解：</w:t>
       </w:r>
     </w:p>
@@ -4186,6 +4113,7 @@
         <w:rPr>
           <w:lang w:eastAsia="zh-CN"/>
         </w:rPr>
+        <w:lastRenderedPageBreak/>
         <w:t>解：</w:t>
       </w:r>
     </w:p>
@@ -4199,9 +4127,9 @@
           <w:lang w:eastAsia="zh-CN"/>
         </w:rPr>
       </w:pPr>
-      <w:bookmarkStart w:id="7" w:name="header-n216"/>
+      <w:bookmarkStart w:id="6" w:name="header-n216"/>
       <w:bookmarkEnd w:id="0"/>
-      <w:bookmarkEnd w:id="6"/>
+      <w:bookmarkEnd w:id="5"/>
       <w:r>
         <w:rPr>
           <w:sz w:val="24"/>
@@ -4237,7 +4165,7 @@
           <w:lang w:eastAsia="zh-CN"/>
         </w:rPr>
       </w:pPr>
-      <w:bookmarkStart w:id="8" w:name="header-n217"/>
+      <w:bookmarkStart w:id="7" w:name="header-n217"/>
       <w:r>
         <w:rPr>
           <w:sz w:val="24"/>
@@ -4592,20 +4520,8 @@
         </w:rPr>
         <w:t>。</w:t>
       </w:r>
-    </w:p>
-    <w:p>
-      <w:pPr>
-        <w:ind w:left="284"/>
-        <w:rPr>
-          <w:lang w:eastAsia="zh-CN"/>
-        </w:rPr>
-      </w:pPr>
-      <w:r>
-        <w:rPr>
-          <w:lang w:eastAsia="zh-CN"/>
-        </w:rPr>
-        <w:t>设</w:t>
-      </w:r>
+      <w:bookmarkStart w:id="8" w:name="_GoBack"/>
+      <w:bookmarkEnd w:id="8"/>
       <w:r>
         <w:rPr>
           <w:lang w:eastAsia="zh-CN"/>
@@ -4629,9 +4545,16 @@
       </w:r>
       <w:r>
         <w:rPr>
-          <w:lang w:eastAsia="zh-CN"/>
-        </w:rPr>
-        <w:t>表示所有的有界数列</w:t>
+          <w:rFonts w:hint="eastAsia"/>
+          <w:lang w:eastAsia="zh-CN"/>
+        </w:rPr>
+        <w:t>为</w:t>
+      </w:r>
+      <w:r>
+        <w:rPr>
+          <w:lang w:eastAsia="zh-CN"/>
+        </w:rPr>
+        <w:t>所有有界数列</w:t>
       </w:r>
       <m:oMath>
         <m:r>
@@ -4819,7 +4742,14 @@
             <w:rFonts w:ascii="Cambria Math" w:hAnsi="Cambria Math"/>
             <w:lang w:eastAsia="zh-CN"/>
           </w:rPr>
-          <m:t>,i=1,2,⋯, </m:t>
+          <m:t>,i</m:t>
+        </m:r>
+        <m:r>
+          <w:rPr>
+            <w:rFonts w:ascii="Cambria Math" w:hAnsi="Cambria Math"/>
+            <w:lang w:eastAsia="zh-CN"/>
+          </w:rPr>
+          <m:t>=1,2,⋯,</m:t>
         </m:r>
         <m:sSub>
           <m:sSubPr>
@@ -4891,16 +4821,16 @@
     </w:p>
     <w:p>
       <w:pPr>
-        <w:ind w:left="284"/>
         <w:rPr>
           <w:lang w:eastAsia="zh-CN"/>
         </w:rPr>
       </w:pPr>
       <w:r>
         <w:rPr>
-          <w:lang w:eastAsia="zh-CN"/>
-        </w:rPr>
-        <w:t>如果</w:t>
+          <w:rFonts w:hint="eastAsia"/>
+          <w:lang w:eastAsia="zh-CN"/>
+        </w:rPr>
+        <w:t>若</w:t>
       </w:r>
       <w:r>
         <w:rPr>
@@ -5086,12 +5016,6 @@
           <w:lang w:eastAsia="zh-CN"/>
         </w:rPr>
         <w:t xml:space="preserve"> </w:t>
-      </w:r>
-      <w:r>
-        <w:rPr>
-          <w:lang w:eastAsia="zh-CN"/>
-        </w:rPr>
-        <w:t>定义</w:t>
       </w:r>
       <m:oMath>
         <m:r>
@@ -6000,14 +5924,13 @@
         </w:rPr>
       </w:pPr>
       <w:bookmarkStart w:id="9" w:name="header-n235"/>
-      <w:bookmarkEnd w:id="8"/>
+      <w:bookmarkEnd w:id="7"/>
       <w:r>
         <w:rPr>
           <w:sz w:val="24"/>
           <w:szCs w:val="24"/>
           <w:lang w:eastAsia="zh-CN"/>
         </w:rPr>
-        <w:lastRenderedPageBreak/>
         <w:t>第二节</w:t>
       </w:r>
       <w:r>
@@ -6125,8 +6048,6 @@
         </w:rPr>
         <w:t>，则下列命题是等价的</w:t>
       </w:r>
-      <w:bookmarkStart w:id="10" w:name="_GoBack"/>
-      <w:bookmarkEnd w:id="10"/>
       <w:r>
         <w:rPr>
           <w:lang w:eastAsia="zh-CN"/>
@@ -6923,7 +6844,7 @@
           <w:lang w:eastAsia="zh-CN"/>
         </w:rPr>
       </w:pPr>
-      <w:bookmarkStart w:id="11" w:name="header-n241"/>
+      <w:bookmarkStart w:id="10" w:name="header-n241"/>
       <w:bookmarkEnd w:id="9"/>
       <w:r>
         <w:rPr>
@@ -6984,6 +6905,7 @@
           <w:rFonts w:hint="eastAsia"/>
           <w:lang w:eastAsia="zh-CN"/>
         </w:rPr>
+        <w:lastRenderedPageBreak/>
         <w:t xml:space="preserve"> </w:t>
       </w:r>
       <w:r>
@@ -7091,8 +7013,8 @@
           <w:lang w:eastAsia="zh-CN"/>
         </w:rPr>
       </w:pPr>
-      <w:bookmarkStart w:id="12" w:name="header-n249"/>
-      <w:bookmarkEnd w:id="11"/>
+      <w:bookmarkStart w:id="11" w:name="header-n249"/>
+      <w:bookmarkEnd w:id="10"/>
       <w:r>
         <w:rPr>
           <w:sz w:val="24"/>
@@ -8152,21 +8074,6 @@
       </w:r>
       <w:r>
         <w:t>微分方程解的存在性与唯一性。</w:t>
-      </w:r>
-      <w:r>
-        <w:br/>
-      </w:r>
-      <w:r>
-        <w:rPr>
-          <w:lang w:eastAsia="zh-CN"/>
-        </w:rPr>
-        <w:t>考察微分方程的初值问题</w:t>
-      </w:r>
-      <w:r>
-        <w:rPr>
-          <w:lang w:eastAsia="zh-CN"/>
-        </w:rPr>
-        <w:t xml:space="preserve"> </w:t>
       </w:r>
       <m:oMath>
         <m:d>
@@ -8340,10 +8247,6 @@
     </w:p>
     <w:p>
       <w:pPr>
-        <w:numPr>
-          <w:ilvl w:val="0"/>
-          <w:numId w:val="1"/>
-        </w:numPr>
         <w:rPr>
           <w:lang w:eastAsia="zh-CN"/>
         </w:rPr>
@@ -8352,7 +8255,6 @@
         <w:rPr>
           <w:lang w:eastAsia="zh-CN"/>
         </w:rPr>
-        <w:lastRenderedPageBreak/>
         <w:t>设</w:t>
       </w:r>
       <w:r>
@@ -8427,7 +8329,7 @@
         <w:rPr>
           <w:lang w:eastAsia="zh-CN"/>
         </w:rPr>
-        <w:t>上连续，且关于</w:t>
+        <w:t>上连续，且</w:t>
       </w:r>
       <w:r>
         <w:rPr>
@@ -8446,27 +8348,10 @@
       </m:oMath>
       <w:r>
         <w:rPr>
-          <w:lang w:eastAsia="zh-CN"/>
-        </w:rPr>
-        <w:t xml:space="preserve"> </w:t>
-      </w:r>
-      <w:r>
-        <w:rPr>
-          <w:lang w:eastAsia="zh-CN"/>
-        </w:rPr>
-        <w:t>满足立普希茨（</w:t>
-      </w:r>
-      <w:r>
-        <w:rPr>
-          <w:lang w:eastAsia="zh-CN"/>
-        </w:rPr>
-        <w:t>Lipschitz</w:t>
-      </w:r>
-      <w:r>
-        <w:rPr>
-          <w:lang w:eastAsia="zh-CN"/>
-        </w:rPr>
-        <w:t>）条件</w:t>
+          <w:rFonts w:hint="eastAsia"/>
+          <w:lang w:eastAsia="zh-CN"/>
+        </w:rPr>
+        <w:t>满足</w:t>
       </w:r>
       <m:oMath>
         <m:d>
@@ -8671,10 +8556,6 @@
     </w:p>
     <w:p>
       <w:pPr>
-        <w:numPr>
-          <w:ilvl w:val="0"/>
-          <w:numId w:val="1"/>
-        </w:numPr>
         <w:rPr>
           <w:lang w:eastAsia="zh-CN"/>
         </w:rPr>
@@ -9069,15 +8950,16 @@
           <w:lang w:eastAsia="zh-CN"/>
         </w:rPr>
       </w:pPr>
-      <w:bookmarkStart w:id="13" w:name="header-n274"/>
-      <w:bookmarkEnd w:id="7"/>
-      <w:bookmarkEnd w:id="12"/>
+      <w:bookmarkStart w:id="12" w:name="header-n274"/>
+      <w:bookmarkEnd w:id="6"/>
+      <w:bookmarkEnd w:id="11"/>
       <w:r>
         <w:rPr>
           <w:sz w:val="24"/>
           <w:szCs w:val="24"/>
           <w:lang w:eastAsia="zh-CN"/>
         </w:rPr>
+        <w:lastRenderedPageBreak/>
         <w:t>第三章</w:t>
       </w:r>
       <w:r>
@@ -9115,7 +8997,7 @@
           <w:lang w:eastAsia="zh-CN"/>
         </w:rPr>
       </w:pPr>
-      <w:bookmarkStart w:id="14" w:name="header-n275"/>
+      <w:bookmarkStart w:id="13" w:name="header-n275"/>
       <w:r>
         <w:rPr>
           <w:sz w:val="24"/>
@@ -9310,6 +9192,11 @@
       </w:r>
     </w:p>
     <w:p>
+      <w:pPr>
+        <w:rPr>
+          <w:lang w:eastAsia="zh-CN"/>
+        </w:rPr>
+      </w:pPr>
       <w:r>
         <w:rPr>
           <w:rFonts w:hint="eastAsia"/>
@@ -9328,8 +9215,8 @@
           <w:lang w:eastAsia="zh-CN"/>
         </w:rPr>
       </w:pPr>
-      <w:bookmarkStart w:id="15" w:name="header-n297"/>
-      <w:bookmarkEnd w:id="14"/>
+      <w:bookmarkStart w:id="14" w:name="header-n297"/>
+      <w:bookmarkEnd w:id="13"/>
       <w:r>
         <w:rPr>
           <w:sz w:val="24"/>
@@ -9498,33 +9385,33 @@
         <w:rPr>
           <w:lang w:eastAsia="zh-CN"/>
         </w:rPr>
-        <w:t>有界线性算子Ｔ的范数有下列性质：</w:t>
-      </w:r>
-      <w:r>
-        <w:rPr>
-          <w:lang w:eastAsia="zh-CN"/>
-        </w:rPr>
-        <w:t xml:space="preserve"> </w:t>
-      </w:r>
-    </w:p>
-    <w:p>
-      <w:r>
-        <w:lastRenderedPageBreak/>
-        <w:t xml:space="preserve">1) </w:t>
-      </w:r>
-      <m:oMath>
-        <m:r>
-          <w:rPr>
-            <w:rFonts w:ascii="Cambria Math" w:hAnsi="Cambria Math"/>
-          </w:rPr>
-          <m:t> ∥Tx∥≤∥T∥x∥, ∀x∈D</m:t>
-        </m:r>
-      </m:oMath>
-      <w:r>
-        <w:t>；</w:t>
-      </w:r>
-      <w:r>
-        <w:t xml:space="preserve"> 2) $\quad\|T\|=\sup _{|x| \leq|\atop x \in|}\|T x\|=\sup _{|x|=1 \atop x \in D}\|T x\|=\sup _{x \in D} \frac{\|T x\|}{\|x\|}$</w:t>
+        <w:t>有界线性算子Ｔ的范数</w:t>
+      </w:r>
+      <w:r>
+        <w:rPr>
+          <w:rFonts w:hint="eastAsia"/>
+          <w:lang w:eastAsia="zh-CN"/>
+        </w:rPr>
+        <w:t>的</w:t>
+      </w:r>
+      <w:r>
+        <w:rPr>
+          <w:lang w:eastAsia="zh-CN"/>
+        </w:rPr>
+        <w:t>性质</w:t>
+      </w:r>
+      <w:r>
+        <w:rPr>
+          <w:rFonts w:hint="eastAsia"/>
+          <w:lang w:eastAsia="zh-CN"/>
+        </w:rPr>
+        <w:t>*</w:t>
+      </w:r>
+      <w:r>
+        <w:rPr>
+          <w:lang w:eastAsia="zh-CN"/>
+        </w:rPr>
+        <w:t>2</w:t>
       </w:r>
     </w:p>
     <w:p>
@@ -9766,7 +9653,6 @@
     <w:p>
       <w:pPr>
         <w:rPr>
-          <w:rFonts w:hint="eastAsia"/>
           <w:lang w:eastAsia="zh-CN"/>
         </w:rPr>
       </w:pPr>
@@ -10295,41 +10181,19 @@
         </w:rPr>
         <w:t xml:space="preserve"> = </w:t>
       </w:r>
-      <w:r>
-        <w:rPr>
-          <w:lang w:eastAsia="zh-CN"/>
-        </w:rPr>
-        <w:t>有界线性算子</w:t>
-      </w:r>
-      <w:r>
-        <w:rPr>
-          <w:lang w:eastAsia="zh-CN"/>
-        </w:rPr>
-        <w:t xml:space="preserve"> + </w:t>
-      </w:r>
-      <w:r>
-        <w:rPr>
-          <w:lang w:eastAsia="zh-CN"/>
-        </w:rPr>
-        <w:t>线性运算</w:t>
-      </w:r>
-      <w:r>
-        <w:rPr>
-          <w:lang w:eastAsia="zh-CN"/>
-        </w:rPr>
-        <w:t xml:space="preserve"> + </w:t>
-      </w:r>
-      <w:r>
-        <w:rPr>
-          <w:lang w:eastAsia="zh-CN"/>
-        </w:rPr>
-        <w:t>范数</w:t>
-      </w:r>
-      <w:r>
-        <w:rPr>
-          <w:lang w:eastAsia="zh-CN"/>
-        </w:rPr>
-        <w:t xml:space="preserve"> </w:t>
+    </w:p>
+    <w:p>
+      <w:pPr>
+        <w:rPr>
+          <w:lang w:eastAsia="zh-CN"/>
+        </w:rPr>
+      </w:pPr>
+      <w:r>
+        <w:rPr>
+          <w:lang w:eastAsia="zh-CN"/>
+        </w:rPr>
+        <w:lastRenderedPageBreak/>
+        <w:t>加法算子：</w:t>
       </w:r>
     </w:p>
     <w:p>
@@ -10346,108 +10210,9 @@
         <w:rPr>
           <w:lang w:eastAsia="zh-CN"/>
         </w:rPr>
-        <w:t>加法算子：</w:t>
-      </w:r>
-      <m:oMath>
-        <m:d>
-          <m:dPr>
-            <m:begChr m:val="∥"/>
-            <m:endChr m:val="∥"/>
-            <m:ctrlPr>
-              <w:rPr>
-                <w:rFonts w:ascii="Cambria Math" w:hAnsi="Cambria Math"/>
-              </w:rPr>
-            </m:ctrlPr>
-          </m:dPr>
-          <m:e>
-            <m:d>
-              <m:dPr>
-                <m:ctrlPr>
-                  <w:rPr>
-                    <w:rFonts w:ascii="Cambria Math" w:hAnsi="Cambria Math"/>
-                  </w:rPr>
-                </m:ctrlPr>
-              </m:dPr>
-              <m:e>
-                <m:sSub>
-                  <m:sSubPr>
-                    <m:ctrlPr>
-                      <w:rPr>
-                        <w:rFonts w:ascii="Cambria Math" w:hAnsi="Cambria Math"/>
-                      </w:rPr>
-                    </m:ctrlPr>
-                  </m:sSubPr>
-                  <m:e>
-                    <m:r>
-                      <w:rPr>
-                        <w:rFonts w:ascii="Cambria Math" w:hAnsi="Cambria Math"/>
-                        <w:lang w:eastAsia="zh-CN"/>
-                      </w:rPr>
-                      <m:t>T</m:t>
-                    </m:r>
-                  </m:e>
-                  <m:sub>
-                    <m:r>
-                      <w:rPr>
-                        <w:rFonts w:ascii="Cambria Math" w:hAnsi="Cambria Math"/>
-                        <w:lang w:eastAsia="zh-CN"/>
-                      </w:rPr>
-                      <m:t>1</m:t>
-                    </m:r>
-                  </m:sub>
-                </m:sSub>
-                <m:r>
-                  <w:rPr>
-                    <w:rFonts w:ascii="Cambria Math" w:hAnsi="Cambria Math"/>
-                    <w:lang w:eastAsia="zh-CN"/>
-                  </w:rPr>
-                  <m:t>+</m:t>
-                </m:r>
-                <m:sSub>
-                  <m:sSubPr>
-                    <m:ctrlPr>
-                      <w:rPr>
-                        <w:rFonts w:ascii="Cambria Math" w:hAnsi="Cambria Math"/>
-                      </w:rPr>
-                    </m:ctrlPr>
-                  </m:sSubPr>
-                  <m:e>
-                    <m:r>
-                      <w:rPr>
-                        <w:rFonts w:ascii="Cambria Math" w:hAnsi="Cambria Math"/>
-                        <w:lang w:eastAsia="zh-CN"/>
-                      </w:rPr>
-                      <m:t>T</m:t>
-                    </m:r>
-                  </m:e>
-                  <m:sub>
-                    <m:r>
-                      <w:rPr>
-                        <w:rFonts w:ascii="Cambria Math" w:hAnsi="Cambria Math"/>
-                        <w:lang w:eastAsia="zh-CN"/>
-                      </w:rPr>
-                      <m:t>2</m:t>
-                    </m:r>
-                  </m:sub>
-                </m:sSub>
-              </m:e>
-            </m:d>
-            <m:r>
-              <w:rPr>
-                <w:rFonts w:ascii="Cambria Math" w:hAnsi="Cambria Math"/>
-                <w:lang w:eastAsia="zh-CN"/>
-              </w:rPr>
-              <m:t>x</m:t>
-            </m:r>
-          </m:e>
-        </m:d>
-        <m:r>
-          <w:rPr>
-            <w:rFonts w:ascii="Cambria Math" w:hAnsi="Cambria Math"/>
-            <w:lang w:eastAsia="zh-CN"/>
-          </w:rPr>
-          <m:t>≤</m:t>
-        </m:r>
+        <w:t xml:space="preserve">  </w:t>
+      </w:r>
+      <m:oMath>
         <m:d>
           <m:dPr>
             <m:begChr m:val="∥"/>
@@ -10491,227 +10256,6 @@
                 <w:rFonts w:ascii="Cambria Math" w:hAnsi="Cambria Math"/>
                 <w:lang w:eastAsia="zh-CN"/>
               </w:rPr>
-              <m:t>x</m:t>
-            </m:r>
-          </m:e>
-        </m:d>
-        <m:r>
-          <w:rPr>
-            <w:rFonts w:ascii="Cambria Math" w:hAnsi="Cambria Math"/>
-            <w:lang w:eastAsia="zh-CN"/>
-          </w:rPr>
-          <m:t>+</m:t>
-        </m:r>
-        <m:d>
-          <m:dPr>
-            <m:begChr m:val="∥"/>
-            <m:endChr m:val="∥"/>
-            <m:ctrlPr>
-              <w:rPr>
-                <w:rFonts w:ascii="Cambria Math" w:hAnsi="Cambria Math"/>
-              </w:rPr>
-            </m:ctrlPr>
-          </m:dPr>
-          <m:e>
-            <m:sSub>
-              <m:sSubPr>
-                <m:ctrlPr>
-                  <w:rPr>
-                    <w:rFonts w:ascii="Cambria Math" w:hAnsi="Cambria Math"/>
-                  </w:rPr>
-                </m:ctrlPr>
-              </m:sSubPr>
-              <m:e>
-                <m:r>
-                  <w:rPr>
-                    <w:rFonts w:ascii="Cambria Math" w:hAnsi="Cambria Math"/>
-                    <w:lang w:eastAsia="zh-CN"/>
-                  </w:rPr>
-                  <m:t>T</m:t>
-                </m:r>
-              </m:e>
-              <m:sub>
-                <m:r>
-                  <w:rPr>
-                    <w:rFonts w:ascii="Cambria Math" w:hAnsi="Cambria Math"/>
-                    <w:lang w:eastAsia="zh-CN"/>
-                  </w:rPr>
-                  <m:t>2</m:t>
-                </m:r>
-              </m:sub>
-            </m:sSub>
-            <m:r>
-              <w:rPr>
-                <w:rFonts w:ascii="Cambria Math" w:hAnsi="Cambria Math"/>
-                <w:lang w:eastAsia="zh-CN"/>
-              </w:rPr>
-              <m:t>x</m:t>
-            </m:r>
-          </m:e>
-        </m:d>
-        <m:r>
-          <w:rPr>
-            <w:rFonts w:ascii="Cambria Math" w:hAnsi="Cambria Math"/>
-            <w:lang w:eastAsia="zh-CN"/>
-          </w:rPr>
-          <m:t>≤</m:t>
-        </m:r>
-        <m:d>
-          <m:dPr>
-            <m:ctrlPr>
-              <w:rPr>
-                <w:rFonts w:ascii="Cambria Math" w:hAnsi="Cambria Math"/>
-              </w:rPr>
-            </m:ctrlPr>
-          </m:dPr>
-          <m:e>
-            <m:d>
-              <m:dPr>
-                <m:begChr m:val="∥"/>
-                <m:endChr m:val="∥"/>
-                <m:ctrlPr>
-                  <w:rPr>
-                    <w:rFonts w:ascii="Cambria Math" w:hAnsi="Cambria Math"/>
-                  </w:rPr>
-                </m:ctrlPr>
-              </m:dPr>
-              <m:e>
-                <m:sSub>
-                  <m:sSubPr>
-                    <m:ctrlPr>
-                      <w:rPr>
-                        <w:rFonts w:ascii="Cambria Math" w:hAnsi="Cambria Math"/>
-                      </w:rPr>
-                    </m:ctrlPr>
-                  </m:sSubPr>
-                  <m:e>
-                    <m:r>
-                      <w:rPr>
-                        <w:rFonts w:ascii="Cambria Math" w:hAnsi="Cambria Math"/>
-                        <w:lang w:eastAsia="zh-CN"/>
-                      </w:rPr>
-                      <m:t>T</m:t>
-                    </m:r>
-                  </m:e>
-                  <m:sub>
-                    <m:r>
-                      <w:rPr>
-                        <w:rFonts w:ascii="Cambria Math" w:hAnsi="Cambria Math"/>
-                        <w:lang w:eastAsia="zh-CN"/>
-                      </w:rPr>
-                      <m:t>1</m:t>
-                    </m:r>
-                  </m:sub>
-                </m:sSub>
-              </m:e>
-            </m:d>
-            <m:r>
-              <w:rPr>
-                <w:rFonts w:ascii="Cambria Math" w:hAnsi="Cambria Math"/>
-                <w:lang w:eastAsia="zh-CN"/>
-              </w:rPr>
-              <m:t>+</m:t>
-            </m:r>
-            <m:d>
-              <m:dPr>
-                <m:begChr m:val="∥"/>
-                <m:endChr m:val="∥"/>
-                <m:ctrlPr>
-                  <w:rPr>
-                    <w:rFonts w:ascii="Cambria Math" w:hAnsi="Cambria Math"/>
-                  </w:rPr>
-                </m:ctrlPr>
-              </m:dPr>
-              <m:e>
-                <m:sSub>
-                  <m:sSubPr>
-                    <m:ctrlPr>
-                      <w:rPr>
-                        <w:rFonts w:ascii="Cambria Math" w:hAnsi="Cambria Math"/>
-                      </w:rPr>
-                    </m:ctrlPr>
-                  </m:sSubPr>
-                  <m:e>
-                    <m:r>
-                      <w:rPr>
-                        <w:rFonts w:ascii="Cambria Math" w:hAnsi="Cambria Math"/>
-                        <w:lang w:eastAsia="zh-CN"/>
-                      </w:rPr>
-                      <m:t>T</m:t>
-                    </m:r>
-                  </m:e>
-                  <m:sub>
-                    <m:r>
-                      <w:rPr>
-                        <w:rFonts w:ascii="Cambria Math" w:hAnsi="Cambria Math"/>
-                        <w:lang w:eastAsia="zh-CN"/>
-                      </w:rPr>
-                      <m:t>2</m:t>
-                    </m:r>
-                  </m:sub>
-                </m:sSub>
-              </m:e>
-            </m:d>
-          </m:e>
-        </m:d>
-        <m:r>
-          <w:rPr>
-            <w:rFonts w:ascii="Cambria Math" w:hAnsi="Cambria Math"/>
-            <w:lang w:eastAsia="zh-CN"/>
-          </w:rPr>
-          <m:t>∣x∥</m:t>
-        </m:r>
-      </m:oMath>
-      <w:r>
-        <w:rPr>
-          <w:lang w:eastAsia="zh-CN"/>
-        </w:rPr>
-        <w:t xml:space="preserve">  </w:t>
-      </w:r>
-      <m:oMath>
-        <m:d>
-          <m:dPr>
-            <m:begChr m:val="∥"/>
-            <m:endChr m:val="∥"/>
-            <m:ctrlPr>
-              <w:rPr>
-                <w:rFonts w:ascii="Cambria Math" w:hAnsi="Cambria Math"/>
-              </w:rPr>
-            </m:ctrlPr>
-          </m:dPr>
-          <m:e>
-            <m:sSub>
-              <m:sSubPr>
-                <m:ctrlPr>
-                  <w:rPr>
-                    <w:rFonts w:ascii="Cambria Math" w:hAnsi="Cambria Math"/>
-                  </w:rPr>
-                </m:ctrlPr>
-              </m:sSubPr>
-              <m:e>
-                <m:r>
-                  <w:rPr>
-                    <w:rFonts w:ascii="Cambria Math" w:hAnsi="Cambria Math"/>
-                    <w:lang w:eastAsia="zh-CN"/>
-                  </w:rPr>
-                  <m:t>T</m:t>
-                </m:r>
-              </m:e>
-              <m:sub>
-                <m:r>
-                  <w:rPr>
-                    <w:rFonts w:ascii="Cambria Math" w:hAnsi="Cambria Math"/>
-                    <w:lang w:eastAsia="zh-CN"/>
-                  </w:rPr>
-                  <m:t>1</m:t>
-                </m:r>
-              </m:sub>
-            </m:sSub>
-            <m:r>
-              <w:rPr>
-                <w:rFonts w:ascii="Cambria Math" w:hAnsi="Cambria Math"/>
-                <w:lang w:eastAsia="zh-CN"/>
-              </w:rPr>
               <m:t>+</m:t>
             </m:r>
             <m:sSub>
@@ -10750,6 +10294,21 @@
           </w:rPr>
           <m:t>≤</m:t>
         </m:r>
+      </m:oMath>
+    </w:p>
+    <w:p>
+      <w:pPr>
+        <w:rPr>
+          <w:lang w:eastAsia="zh-CN"/>
+        </w:rPr>
+      </w:pPr>
+      <w:r>
+        <w:rPr>
+          <w:lang w:eastAsia="zh-CN"/>
+        </w:rPr>
+        <w:t>数乘算子：</w:t>
+      </w:r>
+      <m:oMath>
         <m:d>
           <m:dPr>
             <m:begChr m:val="∥"/>
@@ -10761,6 +10320,13 @@
             </m:ctrlPr>
           </m:dPr>
           <m:e>
+            <m:r>
+              <w:rPr>
+                <w:rFonts w:ascii="Cambria Math" w:hAnsi="Cambria Math"/>
+                <w:lang w:eastAsia="zh-CN"/>
+              </w:rPr>
+              <m:t>λ</m:t>
+            </m:r>
             <m:sSub>
               <m:sSubPr>
                 <m:ctrlPr>
@@ -10788,6 +10354,13 @@
                 </m:r>
               </m:sub>
             </m:sSub>
+            <m:r>
+              <w:rPr>
+                <w:rFonts w:ascii="Cambria Math" w:hAnsi="Cambria Math"/>
+                <w:lang w:eastAsia="zh-CN"/>
+              </w:rPr>
+              <m:t>x</m:t>
+            </m:r>
           </m:e>
         </m:d>
         <m:r>
@@ -10795,353 +10368,8 @@
             <w:rFonts w:ascii="Cambria Math" w:hAnsi="Cambria Math"/>
             <w:lang w:eastAsia="zh-CN"/>
           </w:rPr>
-          <m:t>+</m:t>
-        </m:r>
-        <m:d>
-          <m:dPr>
-            <m:begChr m:val="∥"/>
-            <m:endChr m:val="∥"/>
-            <m:ctrlPr>
-              <w:rPr>
-                <w:rFonts w:ascii="Cambria Math" w:hAnsi="Cambria Math"/>
-              </w:rPr>
-            </m:ctrlPr>
-          </m:dPr>
-          <m:e>
-            <m:sSub>
-              <m:sSubPr>
-                <m:ctrlPr>
-                  <w:rPr>
-                    <w:rFonts w:ascii="Cambria Math" w:hAnsi="Cambria Math"/>
-                  </w:rPr>
-                </m:ctrlPr>
-              </m:sSubPr>
-              <m:e>
-                <m:r>
-                  <w:rPr>
-                    <w:rFonts w:ascii="Cambria Math" w:hAnsi="Cambria Math"/>
-                    <w:lang w:eastAsia="zh-CN"/>
-                  </w:rPr>
-                  <m:t>T</m:t>
-                </m:r>
-              </m:e>
-              <m:sub>
-                <m:r>
-                  <w:rPr>
-                    <w:rFonts w:ascii="Cambria Math" w:hAnsi="Cambria Math"/>
-                    <w:lang w:eastAsia="zh-CN"/>
-                  </w:rPr>
-                  <m:t>2</m:t>
-                </m:r>
-              </m:sub>
-            </m:sSub>
-          </m:e>
-        </m:d>
-      </m:oMath>
-      <w:r>
-        <w:rPr>
-          <w:lang w:eastAsia="zh-CN"/>
-        </w:rPr>
-        <w:br/>
-      </w:r>
-      <w:r>
-        <w:rPr>
-          <w:lang w:eastAsia="zh-CN"/>
-        </w:rPr>
-        <w:t>数乘算子：</w:t>
-      </w:r>
-      <m:oMath>
-        <m:d>
-          <m:dPr>
-            <m:begChr m:val="∥"/>
-            <m:endChr m:val="∥"/>
-            <m:ctrlPr>
-              <w:rPr>
-                <w:rFonts w:ascii="Cambria Math" w:hAnsi="Cambria Math"/>
-              </w:rPr>
-            </m:ctrlPr>
-          </m:dPr>
-          <m:e>
-            <m:r>
-              <w:rPr>
-                <w:rFonts w:ascii="Cambria Math" w:hAnsi="Cambria Math"/>
-                <w:lang w:eastAsia="zh-CN"/>
-              </w:rPr>
-              <m:t>λ</m:t>
-            </m:r>
-            <m:sSub>
-              <m:sSubPr>
-                <m:ctrlPr>
-                  <w:rPr>
-                    <w:rFonts w:ascii="Cambria Math" w:hAnsi="Cambria Math"/>
-                  </w:rPr>
-                </m:ctrlPr>
-              </m:sSubPr>
-              <m:e>
-                <m:r>
-                  <w:rPr>
-                    <w:rFonts w:ascii="Cambria Math" w:hAnsi="Cambria Math"/>
-                    <w:lang w:eastAsia="zh-CN"/>
-                  </w:rPr>
-                  <m:t>T</m:t>
-                </m:r>
-              </m:e>
-              <m:sub>
-                <m:r>
-                  <w:rPr>
-                    <w:rFonts w:ascii="Cambria Math" w:hAnsi="Cambria Math"/>
-                    <w:lang w:eastAsia="zh-CN"/>
-                  </w:rPr>
-                  <m:t>1</m:t>
-                </m:r>
-              </m:sub>
-            </m:sSub>
-            <m:r>
-              <w:rPr>
-                <w:rFonts w:ascii="Cambria Math" w:hAnsi="Cambria Math"/>
-                <w:lang w:eastAsia="zh-CN"/>
-              </w:rPr>
-              <m:t>x</m:t>
-            </m:r>
-          </m:e>
-        </m:d>
-        <m:r>
-          <w:rPr>
-            <w:rFonts w:ascii="Cambria Math" w:hAnsi="Cambria Math"/>
-            <w:lang w:eastAsia="zh-CN"/>
-          </w:rPr>
           <m:t>=</m:t>
         </m:r>
-        <m:d>
-          <m:dPr>
-            <m:begChr m:val="|"/>
-            <m:endChr m:val="|"/>
-            <m:ctrlPr>
-              <w:rPr>
-                <w:rFonts w:ascii="Cambria Math" w:hAnsi="Cambria Math"/>
-              </w:rPr>
-            </m:ctrlPr>
-          </m:dPr>
-          <m:e>
-            <m:r>
-              <w:rPr>
-                <w:rFonts w:ascii="Cambria Math" w:hAnsi="Cambria Math"/>
-                <w:lang w:eastAsia="zh-CN"/>
-              </w:rPr>
-              <m:t>λ</m:t>
-            </m:r>
-            <m:d>
-              <m:dPr>
-                <m:begChr m:val="∥"/>
-                <m:endChr m:val="∥"/>
-                <m:ctrlPr>
-                  <w:rPr>
-                    <w:rFonts w:ascii="Cambria Math" w:hAnsi="Cambria Math"/>
-                  </w:rPr>
-                </m:ctrlPr>
-              </m:dPr>
-              <m:e>
-                <m:sSub>
-                  <m:sSubPr>
-                    <m:ctrlPr>
-                      <w:rPr>
-                        <w:rFonts w:ascii="Cambria Math" w:hAnsi="Cambria Math"/>
-                      </w:rPr>
-                    </m:ctrlPr>
-                  </m:sSubPr>
-                  <m:e>
-                    <m:r>
-                      <w:rPr>
-                        <w:rFonts w:ascii="Cambria Math" w:hAnsi="Cambria Math"/>
-                        <w:lang w:eastAsia="zh-CN"/>
-                      </w:rPr>
-                      <m:t>T</m:t>
-                    </m:r>
-                  </m:e>
-                  <m:sub>
-                    <m:r>
-                      <w:rPr>
-                        <w:rFonts w:ascii="Cambria Math" w:hAnsi="Cambria Math"/>
-                        <w:lang w:eastAsia="zh-CN"/>
-                      </w:rPr>
-                      <m:t>1</m:t>
-                    </m:r>
-                  </m:sub>
-                </m:sSub>
-                <m:r>
-                  <w:rPr>
-                    <w:rFonts w:ascii="Cambria Math" w:hAnsi="Cambria Math"/>
-                    <w:lang w:eastAsia="zh-CN"/>
-                  </w:rPr>
-                  <m:t>x</m:t>
-                </m:r>
-              </m:e>
-            </m:d>
-            <m:r>
-              <w:rPr>
-                <w:rFonts w:ascii="Cambria Math" w:hAnsi="Cambria Math"/>
-                <w:lang w:eastAsia="zh-CN"/>
-              </w:rPr>
-              <m:t>≤</m:t>
-            </m:r>
-          </m:e>
-        </m:d>
-        <m:r>
-          <w:rPr>
-            <w:rFonts w:ascii="Cambria Math" w:hAnsi="Cambria Math"/>
-            <w:lang w:eastAsia="zh-CN"/>
-          </w:rPr>
-          <m:t>λ∣⋅</m:t>
-        </m:r>
-        <m:d>
-          <m:dPr>
-            <m:begChr m:val="∥"/>
-            <m:endChr m:val="∥"/>
-            <m:ctrlPr>
-              <w:rPr>
-                <w:rFonts w:ascii="Cambria Math" w:hAnsi="Cambria Math"/>
-              </w:rPr>
-            </m:ctrlPr>
-          </m:dPr>
-          <m:e>
-            <m:sSub>
-              <m:sSubPr>
-                <m:ctrlPr>
-                  <w:rPr>
-                    <w:rFonts w:ascii="Cambria Math" w:hAnsi="Cambria Math"/>
-                  </w:rPr>
-                </m:ctrlPr>
-              </m:sSubPr>
-              <m:e>
-                <m:r>
-                  <w:rPr>
-                    <w:rFonts w:ascii="Cambria Math" w:hAnsi="Cambria Math"/>
-                    <w:lang w:eastAsia="zh-CN"/>
-                  </w:rPr>
-                  <m:t>T</m:t>
-                </m:r>
-              </m:e>
-              <m:sub>
-                <m:r>
-                  <w:rPr>
-                    <w:rFonts w:ascii="Cambria Math" w:hAnsi="Cambria Math"/>
-                    <w:lang w:eastAsia="zh-CN"/>
-                  </w:rPr>
-                  <m:t>1</m:t>
-                </m:r>
-              </m:sub>
-            </m:sSub>
-          </m:e>
-        </m:d>
-        <m:r>
-          <w:rPr>
-            <w:rFonts w:ascii="Cambria Math" w:hAnsi="Cambria Math"/>
-            <w:lang w:eastAsia="zh-CN"/>
-          </w:rPr>
-          <m:t>⋅∥x∥</m:t>
-        </m:r>
-      </m:oMath>
-      <w:r>
-        <w:rPr>
-          <w:lang w:eastAsia="zh-CN"/>
-        </w:rPr>
-        <w:t xml:space="preserve"> </w:t>
-      </w:r>
-      <m:oMath>
-        <m:d>
-          <m:dPr>
-            <m:begChr m:val="∥"/>
-            <m:endChr m:val="∥"/>
-            <m:ctrlPr>
-              <w:rPr>
-                <w:rFonts w:ascii="Cambria Math" w:hAnsi="Cambria Math"/>
-              </w:rPr>
-            </m:ctrlPr>
-          </m:dPr>
-          <m:e>
-            <m:r>
-              <w:rPr>
-                <w:rFonts w:ascii="Cambria Math" w:hAnsi="Cambria Math"/>
-                <w:lang w:eastAsia="zh-CN"/>
-              </w:rPr>
-              <m:t>λ</m:t>
-            </m:r>
-            <m:sSub>
-              <m:sSubPr>
-                <m:ctrlPr>
-                  <w:rPr>
-                    <w:rFonts w:ascii="Cambria Math" w:hAnsi="Cambria Math"/>
-                  </w:rPr>
-                </m:ctrlPr>
-              </m:sSubPr>
-              <m:e>
-                <m:r>
-                  <w:rPr>
-                    <w:rFonts w:ascii="Cambria Math" w:hAnsi="Cambria Math"/>
-                    <w:lang w:eastAsia="zh-CN"/>
-                  </w:rPr>
-                  <m:t>T</m:t>
-                </m:r>
-              </m:e>
-              <m:sub>
-                <m:r>
-                  <w:rPr>
-                    <w:rFonts w:ascii="Cambria Math" w:hAnsi="Cambria Math"/>
-                    <w:lang w:eastAsia="zh-CN"/>
-                  </w:rPr>
-                  <m:t>1</m:t>
-                </m:r>
-              </m:sub>
-            </m:sSub>
-          </m:e>
-        </m:d>
-        <m:r>
-          <w:rPr>
-            <w:rFonts w:ascii="Cambria Math" w:hAnsi="Cambria Math"/>
-            <w:lang w:eastAsia="zh-CN"/>
-          </w:rPr>
-          <m:t>≤|λ|⋅</m:t>
-        </m:r>
-        <m:d>
-          <m:dPr>
-            <m:begChr m:val="∥"/>
-            <m:endChr m:val="∥"/>
-            <m:ctrlPr>
-              <w:rPr>
-                <w:rFonts w:ascii="Cambria Math" w:hAnsi="Cambria Math"/>
-              </w:rPr>
-            </m:ctrlPr>
-          </m:dPr>
-          <m:e>
-            <m:sSub>
-              <m:sSubPr>
-                <m:ctrlPr>
-                  <w:rPr>
-                    <w:rFonts w:ascii="Cambria Math" w:hAnsi="Cambria Math"/>
-                  </w:rPr>
-                </m:ctrlPr>
-              </m:sSubPr>
-              <m:e>
-                <m:r>
-                  <w:rPr>
-                    <w:rFonts w:ascii="Cambria Math" w:hAnsi="Cambria Math"/>
-                    <w:lang w:eastAsia="zh-CN"/>
-                  </w:rPr>
-                  <m:t>T</m:t>
-                </m:r>
-              </m:e>
-              <m:sub>
-                <m:r>
-                  <w:rPr>
-                    <w:rFonts w:ascii="Cambria Math" w:hAnsi="Cambria Math"/>
-                    <w:lang w:eastAsia="zh-CN"/>
-                  </w:rPr>
-                  <m:t>1</m:t>
-                </m:r>
-              </m:sub>
-            </m:sSub>
-          </m:e>
-        </m:d>
       </m:oMath>
     </w:p>
     <w:p>
@@ -11156,174 +10384,6 @@
       </w:pPr>
       <w:r>
         <w:rPr>
-          <w:lang w:eastAsia="zh-CN"/>
-        </w:rPr>
-        <w:t>设</w:t>
-      </w:r>
-      <w:r>
-        <w:rPr>
-          <w:lang w:eastAsia="zh-CN"/>
-        </w:rPr>
-        <w:t xml:space="preserve"> </w:t>
-      </w:r>
-      <m:oMath>
-        <m:r>
-          <w:rPr>
-            <w:rFonts w:ascii="Cambria Math" w:hAnsi="Cambria Math"/>
-            <w:lang w:eastAsia="zh-CN"/>
-          </w:rPr>
-          <m:t>x</m:t>
-        </m:r>
-      </m:oMath>
-      <w:r>
-        <w:rPr>
-          <w:lang w:eastAsia="zh-CN"/>
-        </w:rPr>
-        <w:t xml:space="preserve"> </w:t>
-      </w:r>
-      <w:r>
-        <w:rPr>
-          <w:lang w:eastAsia="zh-CN"/>
-        </w:rPr>
-        <w:t>为以</w:t>
-      </w:r>
-      <w:r>
-        <w:rPr>
-          <w:lang w:eastAsia="zh-CN"/>
-        </w:rPr>
-        <w:t xml:space="preserve"> </w:t>
-      </w:r>
-      <m:oMath>
-        <m:r>
-          <w:rPr>
-            <w:rFonts w:ascii="Cambria Math" w:hAnsi="Cambria Math"/>
-            <w:lang w:eastAsia="zh-CN"/>
-          </w:rPr>
-          <m:t>R</m:t>
-        </m:r>
-      </m:oMath>
-      <w:r>
-        <w:rPr>
-          <w:lang w:eastAsia="zh-CN"/>
-        </w:rPr>
-        <w:t xml:space="preserve"> (</w:t>
-      </w:r>
-      <w:r>
-        <w:rPr>
-          <w:lang w:eastAsia="zh-CN"/>
-        </w:rPr>
-        <w:t>或</w:t>
-      </w:r>
-      <w:r>
-        <w:rPr>
-          <w:lang w:eastAsia="zh-CN"/>
-        </w:rPr>
-        <w:t xml:space="preserve"> </w:t>
-      </w:r>
-      <m:oMath>
-        <m:r>
-          <w:rPr>
-            <w:rFonts w:ascii="Cambria Math" w:hAnsi="Cambria Math"/>
-            <w:lang w:eastAsia="zh-CN"/>
-          </w:rPr>
-          <m:t>C</m:t>
-        </m:r>
-      </m:oMath>
-      <w:r>
-        <w:rPr>
-          <w:lang w:eastAsia="zh-CN"/>
-        </w:rPr>
-        <w:t xml:space="preserve"> )</w:t>
-      </w:r>
-      <w:r>
-        <w:rPr>
-          <w:lang w:eastAsia="zh-CN"/>
-        </w:rPr>
-        <w:t>为数域的线性赋范空间，以</w:t>
-      </w:r>
-      <w:r>
-        <w:rPr>
-          <w:lang w:eastAsia="zh-CN"/>
-        </w:rPr>
-        <w:t xml:space="preserve"> </w:t>
-      </w:r>
-      <m:oMath>
-        <m:r>
-          <w:rPr>
-            <w:rFonts w:ascii="Cambria Math" w:hAnsi="Cambria Math"/>
-            <w:lang w:eastAsia="zh-CN"/>
-          </w:rPr>
-          <m:t>R</m:t>
-        </m:r>
-      </m:oMath>
-      <w:r>
-        <w:rPr>
-          <w:lang w:eastAsia="zh-CN"/>
-        </w:rPr>
-        <w:t xml:space="preserve"> (</w:t>
-      </w:r>
-      <w:r>
-        <w:rPr>
-          <w:lang w:eastAsia="zh-CN"/>
-        </w:rPr>
-        <w:t>或</w:t>
-      </w:r>
-      <w:r>
-        <w:rPr>
-          <w:lang w:eastAsia="zh-CN"/>
-        </w:rPr>
-        <w:t xml:space="preserve"> </w:t>
-      </w:r>
-      <m:oMath>
-        <m:r>
-          <w:rPr>
-            <w:rFonts w:ascii="Cambria Math" w:hAnsi="Cambria Math"/>
-            <w:lang w:eastAsia="zh-CN"/>
-          </w:rPr>
-          <m:t>C</m:t>
-        </m:r>
-      </m:oMath>
-      <w:r>
-        <w:rPr>
-          <w:lang w:eastAsia="zh-CN"/>
-        </w:rPr>
-        <w:t xml:space="preserve"> )</w:t>
-      </w:r>
-      <w:r>
-        <w:rPr>
-          <w:lang w:eastAsia="zh-CN"/>
-        </w:rPr>
-        <w:t>为值域的算子称为</w:t>
-      </w:r>
-      <w:r>
-        <w:rPr>
-          <w:lang w:eastAsia="zh-CN"/>
-        </w:rPr>
-        <w:t xml:space="preserve"> </w:t>
-      </w:r>
-      <m:oMath>
-        <m:r>
-          <w:rPr>
-            <w:rFonts w:ascii="Cambria Math" w:hAnsi="Cambria Math"/>
-            <w:lang w:eastAsia="zh-CN"/>
-          </w:rPr>
-          <m:t>X</m:t>
-        </m:r>
-      </m:oMath>
-      <w:r>
-        <w:rPr>
-          <w:lang w:eastAsia="zh-CN"/>
-        </w:rPr>
-        <w:t xml:space="preserve"> </w:t>
-      </w:r>
-      <w:r>
-        <w:rPr>
-          <w:lang w:eastAsia="zh-CN"/>
-        </w:rPr>
-        <w:t>的</w:t>
-      </w:r>
-      <w:r>
-        <w:rPr>
           <w:b/>
           <w:lang w:eastAsia="zh-CN"/>
         </w:rPr>
@@ -11331,90 +10391,11 @@
       </w:r>
       <w:r>
         <w:rPr>
-          <w:lang w:eastAsia="zh-CN"/>
-        </w:rPr>
-        <w:t>。若</w:t>
-      </w:r>
-      <w:r>
-        <w:rPr>
-          <w:lang w:eastAsia="zh-CN"/>
-        </w:rPr>
-        <w:t xml:space="preserve"> </w:t>
-      </w:r>
-      <m:oMath>
-        <m:r>
-          <w:rPr>
-            <w:rFonts w:ascii="Cambria Math" w:hAnsi="Cambria Math"/>
-            <w:lang w:eastAsia="zh-CN"/>
-          </w:rPr>
-          <m:t>f:X→R(</m:t>
-        </m:r>
-      </m:oMath>
-      <w:r>
-        <w:rPr>
-          <w:lang w:eastAsia="zh-CN"/>
-        </w:rPr>
-        <w:t xml:space="preserve"> </w:t>
-      </w:r>
-      <w:r>
-        <w:rPr>
-          <w:lang w:eastAsia="zh-CN"/>
-        </w:rPr>
-        <w:t>或</w:t>
-      </w:r>
-      <w:r>
-        <w:rPr>
-          <w:lang w:eastAsia="zh-CN"/>
-        </w:rPr>
-        <w:t xml:space="preserve"> </w:t>
-      </w:r>
-      <m:oMath>
-        <m:r>
-          <w:rPr>
-            <w:rFonts w:ascii="Cambria Math" w:hAnsi="Cambria Math"/>
-            <w:lang w:eastAsia="zh-CN"/>
-          </w:rPr>
-          <m:t>C)</m:t>
-        </m:r>
-      </m:oMath>
-      <w:r>
-        <w:rPr>
-          <w:lang w:eastAsia="zh-CN"/>
-        </w:rPr>
-        <w:t xml:space="preserve"> </w:t>
-      </w:r>
-      <w:r>
-        <w:rPr>
-          <w:lang w:eastAsia="zh-CN"/>
-        </w:rPr>
-        <w:t>是有界、线性的，称</w:t>
-      </w:r>
-      <w:r>
-        <w:rPr>
-          <w:lang w:eastAsia="zh-CN"/>
-        </w:rPr>
-        <w:t xml:space="preserve"> </w:t>
-      </w:r>
-      <m:oMath>
-        <m:r>
-          <w:rPr>
-            <w:rFonts w:ascii="Cambria Math" w:hAnsi="Cambria Math"/>
-            <w:lang w:eastAsia="zh-CN"/>
-          </w:rPr>
-          <m:t>f</m:t>
-        </m:r>
-      </m:oMath>
-      <w:r>
-        <w:rPr>
-          <w:lang w:eastAsia="zh-CN"/>
-        </w:rPr>
-        <w:t xml:space="preserve"> </w:t>
-      </w:r>
-      <w:r>
-        <w:rPr>
-          <w:lang w:eastAsia="zh-CN"/>
-        </w:rPr>
-        <w:t>为</w:t>
+          <w:rFonts w:hint="eastAsia"/>
+          <w:b/>
+          <w:lang w:eastAsia="zh-CN"/>
+        </w:rPr>
+        <w:t>、</w:t>
       </w:r>
       <w:r>
         <w:rPr>
@@ -12176,8 +11157,8 @@
           <w:lang w:eastAsia="zh-CN"/>
         </w:rPr>
       </w:pPr>
-      <w:bookmarkStart w:id="16" w:name="header-n626"/>
-      <w:bookmarkEnd w:id="15"/>
+      <w:bookmarkStart w:id="15" w:name="header-n626"/>
+      <w:bookmarkEnd w:id="14"/>
       <w:r>
         <w:rPr>
           <w:sz w:val="24"/>
@@ -12210,7 +11191,6 @@
           <w:numId w:val="13"/>
         </w:numPr>
         <w:rPr>
-          <w:rFonts w:hint="eastAsia"/>
           <w:lang w:eastAsia="zh-CN"/>
         </w:rPr>
       </w:pPr>
@@ -12251,7 +11231,6 @@
         <w:rPr>
           <w:lang w:eastAsia="zh-CN"/>
         </w:rPr>
-        <w:lastRenderedPageBreak/>
         <w:t>希尔伯特空间：</w:t>
       </w:r>
       <w:r>
@@ -12765,7 +11744,6 @@
     <w:p>
       <w:pPr>
         <w:rPr>
-          <w:rFonts w:hint="eastAsia"/>
           <w:lang w:eastAsia="zh-CN"/>
         </w:rPr>
       </w:pPr>
@@ -12775,12 +11753,12 @@
         </w:rPr>
         <w:t>证明：</w:t>
       </w:r>
-      <w:bookmarkEnd w:id="13"/>
-      <w:bookmarkEnd w:id="16"/>
+      <w:bookmarkEnd w:id="12"/>
+      <w:bookmarkEnd w:id="15"/>
     </w:p>
     <w:sectPr>
       <w:pgSz w:w="15840" w:h="12240" w:orient="landscape"/>
-      <w:pgMar w:top="720" w:right="720" w:bottom="720" w:left="720" w:header="720" w:footer="720" w:gutter="0"/>
+      <w:pgMar w:top="567" w:right="567" w:bottom="567" w:left="567" w:header="720" w:footer="720" w:gutter="0"/>
       <w:cols w:num="2" w:sep="1" w:space="240"/>
       <w:docGrid w:linePitch="326"/>
     </w:sectPr>
@@ -14194,6 +13172,15 @@
       <w:ind w:firstLineChars="200" w:firstLine="420"/>
     </w:pPr>
   </w:style>
+  <w:style w:type="character" w:styleId="af">
+    <w:name w:val="Placeholder Text"/>
+    <w:basedOn w:val="a1"/>
+    <w:semiHidden/>
+    <w:rsid w:val="00F50DBE"/>
+    <w:rPr>
+      <w:color w:val="808080"/>
+    </w:rPr>
+  </w:style>
 </w:styles>
 </file>
 

--- a/应用泛函分析/默写-应用泛函分析.docx
+++ b/应用泛函分析/默写-应用泛函分析.docx
@@ -58,6 +58,8 @@
       </w:pPr>
       <w:r>
         <w:rPr>
+          <w:b/>
+          <w:u w:val="single"/>
           <w:shd w:val="clear" w:color="auto" w:fill="FFFF00"/>
           <w:lang w:eastAsia="zh-CN"/>
         </w:rPr>
@@ -65,6 +67,8 @@
       </w:r>
       <w:r>
         <w:rPr>
+          <w:b/>
+          <w:u w:val="single"/>
           <w:shd w:val="clear" w:color="auto" w:fill="FFFF00"/>
           <w:lang w:eastAsia="zh-CN"/>
         </w:rPr>
@@ -124,6 +128,8 @@
       </w:pPr>
       <w:r>
         <w:rPr>
+          <w:b/>
+          <w:u w:val="single"/>
           <w:shd w:val="clear" w:color="auto" w:fill="FFFF00"/>
           <w:lang w:eastAsia="zh-CN"/>
         </w:rPr>
@@ -131,6 +137,8 @@
       </w:r>
       <w:r>
         <w:rPr>
+          <w:b/>
+          <w:u w:val="single"/>
           <w:shd w:val="clear" w:color="auto" w:fill="FFFF00"/>
           <w:lang w:eastAsia="zh-CN"/>
         </w:rPr>
@@ -138,9 +146,17 @@
       </w:r>
       <w:r>
         <w:rPr>
-          <w:lang w:eastAsia="zh-CN"/>
-        </w:rPr>
-        <w:t xml:space="preserve"> 1</w:t>
+          <w:b/>
+          <w:u w:val="single"/>
+          <w:lang w:eastAsia="zh-CN"/>
+        </w:rPr>
+        <w:t xml:space="preserve"> </w:t>
+      </w:r>
+      <w:r>
+        <w:rPr>
+          <w:lang w:eastAsia="zh-CN"/>
+        </w:rPr>
+        <w:t>1</w:t>
       </w:r>
       <w:r>
         <w:rPr>
@@ -446,6 +462,8 @@
       </w:pPr>
       <w:r>
         <w:rPr>
+          <w:b/>
+          <w:u w:val="single"/>
           <w:shd w:val="clear" w:color="auto" w:fill="FFFF00"/>
           <w:lang w:eastAsia="zh-CN"/>
         </w:rPr>
@@ -453,6 +471,8 @@
       </w:r>
       <w:r>
         <w:rPr>
+          <w:b/>
+          <w:u w:val="single"/>
           <w:shd w:val="clear" w:color="auto" w:fill="FFFF00"/>
           <w:lang w:eastAsia="zh-CN"/>
         </w:rPr>
@@ -709,6 +729,8 @@
       </w:pPr>
       <w:r>
         <w:rPr>
+          <w:b/>
+          <w:u w:val="single"/>
           <w:shd w:val="clear" w:color="auto" w:fill="FFFF00"/>
           <w:lang w:eastAsia="zh-CN"/>
         </w:rPr>
@@ -716,6 +738,8 @@
       </w:r>
       <w:r>
         <w:rPr>
+          <w:b/>
+          <w:u w:val="single"/>
           <w:shd w:val="clear" w:color="auto" w:fill="FFFF00"/>
           <w:lang w:eastAsia="zh-CN"/>
         </w:rPr>
@@ -723,6 +747,8 @@
       </w:r>
       <w:r>
         <w:rPr>
+          <w:b/>
+          <w:u w:val="single"/>
           <w:shd w:val="clear" w:color="auto" w:fill="FFFF00"/>
           <w:lang w:eastAsia="zh-CN"/>
         </w:rPr>
@@ -773,118 +799,24 @@
       </w:pPr>
       <w:r>
         <w:rPr>
-          <w:shd w:val="clear" w:color="auto" w:fill="FFFF00"/>
-          <w:lang w:eastAsia="zh-CN"/>
-        </w:rPr>
-        <w:t>定理</w:t>
-      </w:r>
-      <w:r>
-        <w:rPr>
-          <w:shd w:val="clear" w:color="auto" w:fill="FFFF00"/>
-          <w:lang w:eastAsia="zh-CN"/>
-        </w:rPr>
-        <w:t xml:space="preserve"> 2.3 </w:t>
-      </w:r>
-      <w:r>
-        <w:rPr>
-          <w:shd w:val="clear" w:color="auto" w:fill="FFFF00"/>
-          <w:lang w:eastAsia="zh-CN"/>
-        </w:rPr>
-        <w:t>柯西收敛原理</w:t>
-      </w:r>
-      <w:r>
-        <w:rPr>
-          <w:shd w:val="clear" w:color="auto" w:fill="FFFF00"/>
-          <w:lang w:eastAsia="zh-CN"/>
-        </w:rPr>
-        <w:t xml:space="preserve"> (</w:t>
-      </w:r>
-      <w:r>
-        <w:rPr>
-          <w:shd w:val="clear" w:color="auto" w:fill="FFFF00"/>
-          <w:lang w:eastAsia="zh-CN"/>
-        </w:rPr>
-        <w:t>完备性定理</w:t>
-      </w:r>
-      <w:r>
-        <w:rPr>
-          <w:shd w:val="clear" w:color="auto" w:fill="FFFF00"/>
-          <w:lang w:eastAsia="zh-CN"/>
-        </w:rPr>
-        <w:t>)</w:t>
-      </w:r>
-      <w:r>
-        <w:rPr>
-          <w:lang w:eastAsia="zh-CN"/>
-        </w:rPr>
-        <w:t xml:space="preserve"> </w:t>
-      </w:r>
-      <w:r>
-        <w:rPr>
-          <w:lang w:eastAsia="zh-CN"/>
-        </w:rPr>
-        <w:t>数列</w:t>
-      </w:r>
-      <m:oMath>
-        <m:sSub>
-          <m:sSubPr>
-            <m:ctrlPr>
-              <w:rPr>
-                <w:rFonts w:ascii="Cambria Math" w:hAnsi="Cambria Math"/>
-              </w:rPr>
-            </m:ctrlPr>
-          </m:sSubPr>
-          <m:e>
-            <m:r>
-              <w:rPr>
-                <w:rFonts w:ascii="Cambria Math" w:hAnsi="Cambria Math"/>
-                <w:lang w:eastAsia="zh-CN"/>
-              </w:rPr>
-              <m:t>x</m:t>
-            </m:r>
-          </m:e>
-          <m:sub>
-            <m:r>
-              <w:rPr>
-                <w:rFonts w:ascii="Cambria Math" w:hAnsi="Cambria Math"/>
-                <w:lang w:eastAsia="zh-CN"/>
-              </w:rPr>
-              <m:t>n</m:t>
-            </m:r>
-          </m:sub>
-        </m:sSub>
-      </m:oMath>
-      <w:r>
-        <w:rPr>
-          <w:lang w:eastAsia="zh-CN"/>
-        </w:rPr>
-        <w:t>收敛的充分必要条件是，</w:t>
-      </w:r>
-      <w:r>
-        <w:rPr>
-          <w:lang w:eastAsia="zh-CN"/>
-        </w:rPr>
-        <w:t xml:space="preserve"> </w:t>
-      </w:r>
-      <w:r>
-        <w:rPr>
-          <w:lang w:eastAsia="zh-CN"/>
-        </w:rPr>
-        <w:t>它是一个基本数列。</w:t>
-      </w:r>
-    </w:p>
-    <w:p>
-      <w:pPr>
-        <w:rPr>
-          <w:lang w:eastAsia="zh-CN"/>
-        </w:rPr>
-      </w:pPr>
-      <w:r>
-        <w:rPr>
           <w:rFonts w:hint="eastAsia"/>
           <w:lang w:eastAsia="zh-CN"/>
         </w:rPr>
-        <w:t>证明：</w:t>
+        <w:t>基本</w:t>
+      </w:r>
+      <w:r>
+        <w:rPr>
+          <w:rFonts w:hint="eastAsia"/>
+          <w:lang w:eastAsia="zh-CN"/>
+        </w:rPr>
+        <w:t>/</w:t>
+      </w:r>
+      <w:r>
+        <w:rPr>
+          <w:rFonts w:hint="eastAsia"/>
+          <w:lang w:eastAsia="zh-CN"/>
+        </w:rPr>
+        <w:t>柯西数列</w:t>
       </w:r>
     </w:p>
     <w:p>
@@ -899,6 +831,8 @@
       </w:pPr>
       <w:r>
         <w:rPr>
+          <w:b/>
+          <w:u w:val="single"/>
           <w:shd w:val="clear" w:color="auto" w:fill="FFFF00"/>
           <w:lang w:eastAsia="zh-CN"/>
         </w:rPr>
@@ -906,42 +840,109 @@
       </w:r>
       <w:r>
         <w:rPr>
+          <w:b/>
+          <w:u w:val="single"/>
           <w:shd w:val="clear" w:color="auto" w:fill="FFFF00"/>
           <w:lang w:eastAsia="zh-CN"/>
         </w:rPr>
-        <w:t xml:space="preserve"> 2.4 (</w:t>
-      </w:r>
-      <w:r>
-        <w:rPr>
+        <w:t xml:space="preserve"> 2.3 </w:t>
+      </w:r>
+      <w:r>
+        <w:rPr>
+          <w:b/>
+          <w:u w:val="single"/>
           <w:shd w:val="clear" w:color="auto" w:fill="FFFF00"/>
           <w:lang w:eastAsia="zh-CN"/>
         </w:rPr>
-        <w:t>单调收敛定理</w:t>
-      </w:r>
-      <w:r>
-        <w:rPr>
+        <w:t>柯西收敛原理</w:t>
+      </w:r>
+      <w:r>
+        <w:rPr>
+          <w:b/>
+          <w:u w:val="single"/>
           <w:shd w:val="clear" w:color="auto" w:fill="FFFF00"/>
           <w:lang w:eastAsia="zh-CN"/>
         </w:rPr>
+        <w:t xml:space="preserve"> (</w:t>
+      </w:r>
+      <w:r>
+        <w:rPr>
+          <w:b/>
+          <w:u w:val="single"/>
+          <w:shd w:val="clear" w:color="auto" w:fill="FFFF00"/>
+          <w:lang w:eastAsia="zh-CN"/>
+        </w:rPr>
+        <w:t>完备性定理</w:t>
+      </w:r>
+      <w:r>
+        <w:rPr>
+          <w:b/>
+          <w:u w:val="single"/>
+          <w:shd w:val="clear" w:color="auto" w:fill="FFFF00"/>
+          <w:lang w:eastAsia="zh-CN"/>
+        </w:rPr>
         <w:t>)</w:t>
       </w:r>
       <w:r>
         <w:rPr>
-          <w:lang w:eastAsia="zh-CN"/>
-        </w:rPr>
-        <w:t xml:space="preserve"> </w:t>
-      </w:r>
-      <w:r>
-        <w:rPr>
-          <w:lang w:eastAsia="zh-CN"/>
-        </w:rPr>
-        <w:t>单调有界数列（即单调增有上界数列或单调减有下界数列）必然收敛</w:t>
-      </w:r>
-      <w:r>
-        <w:rPr>
-          <w:lang w:eastAsia="zh-CN"/>
-        </w:rPr>
-        <w:t xml:space="preserve"> </w:t>
+          <w:b/>
+          <w:u w:val="single"/>
+          <w:lang w:eastAsia="zh-CN"/>
+        </w:rPr>
+        <w:t xml:space="preserve"> </w:t>
+      </w:r>
+      <w:r>
+        <w:rPr>
+          <w:lang w:eastAsia="zh-CN"/>
+        </w:rPr>
+        <w:t>数列</w:t>
+      </w:r>
+      <m:oMath>
+        <m:sSub>
+          <m:sSubPr>
+            <m:ctrlPr>
+              <w:rPr>
+                <w:rFonts w:ascii="Cambria Math" w:hAnsi="Cambria Math"/>
+              </w:rPr>
+            </m:ctrlPr>
+          </m:sSubPr>
+          <m:e>
+            <m:r>
+              <w:rPr>
+                <w:rFonts w:ascii="Cambria Math" w:hAnsi="Cambria Math"/>
+                <w:lang w:eastAsia="zh-CN"/>
+              </w:rPr>
+              <m:t>x</m:t>
+            </m:r>
+          </m:e>
+          <m:sub>
+            <m:r>
+              <w:rPr>
+                <w:rFonts w:ascii="Cambria Math" w:hAnsi="Cambria Math"/>
+                <w:lang w:eastAsia="zh-CN"/>
+              </w:rPr>
+              <m:t>n</m:t>
+            </m:r>
+          </m:sub>
+        </m:sSub>
+      </m:oMath>
+      <w:r>
+        <w:rPr>
+          <w:lang w:eastAsia="zh-CN"/>
+        </w:rPr>
+        <w:t>收敛的充分必要条件是，</w:t>
+      </w:r>
+      <w:r>
+        <w:rPr>
+          <w:lang w:eastAsia="zh-CN"/>
+        </w:rPr>
+        <w:t xml:space="preserve"> </w:t>
+      </w:r>
+      <w:r>
+        <w:rPr>
+          <w:lang w:eastAsia="zh-CN"/>
+        </w:rPr>
+        <w:t>它是一个基本数列。</w:t>
       </w:r>
     </w:p>
     <w:p>
@@ -970,6 +971,87 @@
       </w:pPr>
       <w:r>
         <w:rPr>
+          <w:b/>
+          <w:u w:val="single"/>
+          <w:shd w:val="clear" w:color="auto" w:fill="FFFF00"/>
+          <w:lang w:eastAsia="zh-CN"/>
+        </w:rPr>
+        <w:t>定理</w:t>
+      </w:r>
+      <w:r>
+        <w:rPr>
+          <w:b/>
+          <w:u w:val="single"/>
+          <w:shd w:val="clear" w:color="auto" w:fill="FFFF00"/>
+          <w:lang w:eastAsia="zh-CN"/>
+        </w:rPr>
+        <w:t xml:space="preserve"> 2.4 (</w:t>
+      </w:r>
+      <w:r>
+        <w:rPr>
+          <w:b/>
+          <w:u w:val="single"/>
+          <w:shd w:val="clear" w:color="auto" w:fill="FFFF00"/>
+          <w:lang w:eastAsia="zh-CN"/>
+        </w:rPr>
+        <w:t>单调收敛定理</w:t>
+      </w:r>
+      <w:r>
+        <w:rPr>
+          <w:b/>
+          <w:u w:val="single"/>
+          <w:shd w:val="clear" w:color="auto" w:fill="FFFF00"/>
+          <w:lang w:eastAsia="zh-CN"/>
+        </w:rPr>
+        <w:t>)</w:t>
+      </w:r>
+      <w:r>
+        <w:rPr>
+          <w:b/>
+          <w:u w:val="single"/>
+          <w:lang w:eastAsia="zh-CN"/>
+        </w:rPr>
+        <w:t xml:space="preserve"> </w:t>
+      </w:r>
+      <w:r>
+        <w:rPr>
+          <w:lang w:eastAsia="zh-CN"/>
+        </w:rPr>
+        <w:t>单调有界数列（即单调增有上界数列或单调减有下界数列）必然收敛</w:t>
+      </w:r>
+      <w:r>
+        <w:rPr>
+          <w:lang w:eastAsia="zh-CN"/>
+        </w:rPr>
+        <w:t xml:space="preserve"> </w:t>
+      </w:r>
+    </w:p>
+    <w:p>
+      <w:pPr>
+        <w:rPr>
+          <w:lang w:eastAsia="zh-CN"/>
+        </w:rPr>
+      </w:pPr>
+      <w:r>
+        <w:rPr>
+          <w:rFonts w:hint="eastAsia"/>
+          <w:lang w:eastAsia="zh-CN"/>
+        </w:rPr>
+        <w:t>证明：</w:t>
+      </w:r>
+    </w:p>
+    <w:p>
+      <w:pPr>
+        <w:numPr>
+          <w:ilvl w:val="0"/>
+          <w:numId w:val="3"/>
+        </w:numPr>
+        <w:rPr>
+          <w:lang w:eastAsia="zh-CN"/>
+        </w:rPr>
+      </w:pPr>
+      <w:r>
+        <w:rPr>
           <w:rFonts w:hint="eastAsia"/>
           <w:lang w:eastAsia="zh-CN"/>
         </w:rPr>
@@ -1043,6 +1125,8 @@
       </w:pPr>
       <w:r>
         <w:rPr>
+          <w:b/>
+          <w:u w:val="single"/>
           <w:shd w:val="clear" w:color="auto" w:fill="FFFF00"/>
           <w:lang w:eastAsia="zh-CN"/>
         </w:rPr>
@@ -1050,6 +1134,8 @@
       </w:r>
       <w:r>
         <w:rPr>
+          <w:b/>
+          <w:u w:val="single"/>
           <w:shd w:val="clear" w:color="auto" w:fill="FFFF00"/>
           <w:lang w:eastAsia="zh-CN"/>
         </w:rPr>
@@ -1057,6 +1143,8 @@
       </w:r>
       <w:r>
         <w:rPr>
+          <w:b/>
+          <w:u w:val="single"/>
           <w:lang w:eastAsia="zh-CN"/>
         </w:rPr>
         <w:t xml:space="preserve"> </w:t>
@@ -1348,6 +1436,7 @@
           <w:rFonts w:hint="eastAsia"/>
           <w:lang w:eastAsia="zh-CN"/>
         </w:rPr>
+        <w:lastRenderedPageBreak/>
         <w:t>证明：</w:t>
       </w:r>
     </w:p>
@@ -1453,14 +1542,17 @@
       </w:pPr>
       <w:r>
         <w:rPr>
+          <w:b/>
+          <w:u w:val="single"/>
           <w:shd w:val="clear" w:color="auto" w:fill="FFFF00"/>
           <w:lang w:eastAsia="zh-CN"/>
         </w:rPr>
-        <w:lastRenderedPageBreak/>
         <w:t>定理</w:t>
       </w:r>
       <w:r>
         <w:rPr>
+          <w:b/>
+          <w:u w:val="single"/>
           <w:shd w:val="clear" w:color="auto" w:fill="FFFF00"/>
           <w:lang w:eastAsia="zh-CN"/>
         </w:rPr>
@@ -1596,158 +1688,10 @@
       </w:pPr>
       <w:r>
         <w:rPr>
-          <w:shd w:val="clear" w:color="auto" w:fill="FFFF00"/>
-          <w:lang w:eastAsia="zh-CN"/>
-        </w:rPr>
-        <w:t>例</w:t>
-      </w:r>
-      <w:r>
-        <w:rPr>
-          <w:shd w:val="clear" w:color="auto" w:fill="FFFF00"/>
-          <w:lang w:eastAsia="zh-CN"/>
-        </w:rPr>
-        <w:t xml:space="preserve"> 4.4</w:t>
-      </w:r>
-      <w:r>
-        <w:rPr>
-          <w:lang w:eastAsia="zh-CN"/>
-        </w:rPr>
-        <w:t xml:space="preserve"> </w:t>
-      </w:r>
-      <w:r>
-        <w:rPr>
-          <w:lang w:eastAsia="zh-CN"/>
-        </w:rPr>
-        <w:t>设</w:t>
-      </w:r>
-      <w:r>
-        <w:rPr>
-          <w:lang w:eastAsia="zh-CN"/>
-        </w:rPr>
-        <w:t xml:space="preserve"> </w:t>
-      </w:r>
-      <m:oMath>
-        <m:r>
-          <w:rPr>
-            <w:rFonts w:ascii="Cambria Math" w:hAnsi="Cambria Math"/>
-            <w:lang w:eastAsia="zh-CN"/>
-          </w:rPr>
-          <m:t>f(x)=</m:t>
-        </m:r>
-        <m:f>
-          <m:fPr>
-            <m:ctrlPr>
-              <w:rPr>
-                <w:rFonts w:ascii="Cambria Math" w:hAnsi="Cambria Math"/>
-              </w:rPr>
-            </m:ctrlPr>
-          </m:fPr>
-          <m:num>
-            <m:r>
-              <w:rPr>
-                <w:rFonts w:ascii="Cambria Math" w:hAnsi="Cambria Math"/>
-                <w:lang w:eastAsia="zh-CN"/>
-              </w:rPr>
-              <m:t>1</m:t>
-            </m:r>
-          </m:num>
-          <m:den>
-            <m:r>
-              <w:rPr>
-                <w:rFonts w:ascii="Cambria Math" w:hAnsi="Cambria Math"/>
-                <w:lang w:eastAsia="zh-CN"/>
-              </w:rPr>
-              <m:t>x</m:t>
-            </m:r>
-          </m:den>
-        </m:f>
-        <m:r>
-          <w:rPr>
-            <w:rFonts w:ascii="Cambria Math" w:hAnsi="Cambria Math"/>
-            <w:lang w:eastAsia="zh-CN"/>
-          </w:rPr>
-          <m:t>,E=(0,1),</m:t>
-        </m:r>
-      </m:oMath>
-      <w:r>
-        <w:rPr>
-          <w:lang w:eastAsia="zh-CN"/>
-        </w:rPr>
-        <w:t xml:space="preserve"> </w:t>
-      </w:r>
-      <w:r>
-        <w:rPr>
-          <w:lang w:eastAsia="zh-CN"/>
-        </w:rPr>
-        <w:t>则</w:t>
-      </w:r>
-      <w:r>
-        <w:rPr>
-          <w:lang w:eastAsia="zh-CN"/>
-        </w:rPr>
-        <w:t xml:space="preserve"> </w:t>
-      </w:r>
-      <m:oMath>
-        <m:r>
-          <w:rPr>
-            <w:rFonts w:ascii="Cambria Math" w:hAnsi="Cambria Math"/>
-            <w:lang w:eastAsia="zh-CN"/>
-          </w:rPr>
-          <m:t>f(x)</m:t>
-        </m:r>
-      </m:oMath>
-      <w:r>
-        <w:rPr>
-          <w:lang w:eastAsia="zh-CN"/>
-        </w:rPr>
-        <w:t xml:space="preserve"> </w:t>
-      </w:r>
-      <w:r>
-        <w:rPr>
-          <w:lang w:eastAsia="zh-CN"/>
-        </w:rPr>
-        <w:t>在</w:t>
-      </w:r>
-      <w:r>
-        <w:rPr>
-          <w:lang w:eastAsia="zh-CN"/>
-        </w:rPr>
-        <w:t xml:space="preserve"> </w:t>
-      </w:r>
-      <m:oMath>
-        <m:r>
-          <w:rPr>
-            <w:rFonts w:ascii="Cambria Math" w:hAnsi="Cambria Math"/>
-            <w:lang w:eastAsia="zh-CN"/>
-          </w:rPr>
-          <m:t>E</m:t>
-        </m:r>
-      </m:oMath>
-      <w:r>
-        <w:rPr>
-          <w:lang w:eastAsia="zh-CN"/>
-        </w:rPr>
-        <w:t xml:space="preserve"> </w:t>
-      </w:r>
-      <w:r>
-        <w:rPr>
-          <w:lang w:eastAsia="zh-CN"/>
-        </w:rPr>
-        <w:t>上连续但不一致连续。</w:t>
-      </w:r>
-    </w:p>
-    <w:p>
-      <w:r>
-        <w:rPr>
-          <w:lang w:eastAsia="zh-CN"/>
-        </w:rPr>
-        <w:t>证明：</w:t>
-      </w:r>
-      <w:r>
-        <w:rPr>
-          <w:lang w:eastAsia="zh-CN"/>
-        </w:rPr>
-        <w:t xml:space="preserve"> </w:t>
+          <w:rFonts w:hint="eastAsia"/>
+          <w:lang w:eastAsia="zh-CN"/>
+        </w:rPr>
+        <w:t>一致连续</w:t>
       </w:r>
     </w:p>
     <w:p>
@@ -1762,6 +1706,8 @@
       </w:pPr>
       <w:r>
         <w:rPr>
+          <w:b/>
+          <w:u w:val="single"/>
           <w:shd w:val="clear" w:color="auto" w:fill="FFFF00"/>
           <w:lang w:eastAsia="zh-CN"/>
         </w:rPr>
@@ -1769,73 +1715,57 @@
       </w:r>
       <w:r>
         <w:rPr>
+          <w:b/>
+          <w:u w:val="single"/>
           <w:shd w:val="clear" w:color="auto" w:fill="FFFF00"/>
           <w:lang w:eastAsia="zh-CN"/>
         </w:rPr>
-        <w:t xml:space="preserve"> 4.5</w:t>
-      </w:r>
-      <w:r>
-        <w:rPr>
-          <w:lang w:eastAsia="zh-CN"/>
-        </w:rPr>
-        <w:t xml:space="preserve"> </w:t>
-      </w:r>
-      <w:r>
-        <w:rPr>
-          <w:lang w:eastAsia="zh-CN"/>
-        </w:rPr>
-        <w:t>考察函数列</w:t>
-      </w:r>
-      <w:r>
-        <w:rPr>
-          <w:lang w:eastAsia="zh-CN"/>
-        </w:rPr>
-        <w:t xml:space="preserve"> </w:t>
-      </w:r>
-      <m:oMath>
-        <m:sSub>
-          <m:sSubPr>
+        <w:t xml:space="preserve"> 4.4</w:t>
+      </w:r>
+      <w:r>
+        <w:rPr>
+          <w:lang w:eastAsia="zh-CN"/>
+        </w:rPr>
+        <w:t xml:space="preserve"> </w:t>
+      </w:r>
+      <w:r>
+        <w:rPr>
+          <w:lang w:eastAsia="zh-CN"/>
+        </w:rPr>
+        <w:t>设</w:t>
+      </w:r>
+      <w:r>
+        <w:rPr>
+          <w:lang w:eastAsia="zh-CN"/>
+        </w:rPr>
+        <w:t xml:space="preserve"> </w:t>
+      </w:r>
+      <m:oMath>
+        <m:r>
+          <w:rPr>
+            <w:rFonts w:ascii="Cambria Math" w:hAnsi="Cambria Math"/>
+            <w:lang w:eastAsia="zh-CN"/>
+          </w:rPr>
+          <m:t>f(x)=</m:t>
+        </m:r>
+        <m:f>
+          <m:fPr>
             <m:ctrlPr>
               <w:rPr>
                 <w:rFonts w:ascii="Cambria Math" w:hAnsi="Cambria Math"/>
               </w:rPr>
             </m:ctrlPr>
-          </m:sSubPr>
-          <m:e>
-            <m:r>
-              <w:rPr>
-                <w:rFonts w:ascii="Cambria Math" w:hAnsi="Cambria Math"/>
-                <w:lang w:eastAsia="zh-CN"/>
-              </w:rPr>
-              <m:t>f</m:t>
-            </m:r>
-          </m:e>
-          <m:sub>
-            <m:r>
-              <w:rPr>
-                <w:rFonts w:ascii="Cambria Math" w:hAnsi="Cambria Math"/>
-                <w:lang w:eastAsia="zh-CN"/>
-              </w:rPr>
-              <m:t>n</m:t>
-            </m:r>
-          </m:sub>
-        </m:sSub>
-        <m:r>
-          <w:rPr>
-            <w:rFonts w:ascii="Cambria Math" w:hAnsi="Cambria Math"/>
-            <w:lang w:eastAsia="zh-CN"/>
-          </w:rPr>
-          <m:t>(x)=</m:t>
-        </m:r>
-        <m:sSup>
-          <m:sSupPr>
-            <m:ctrlPr>
-              <w:rPr>
-                <w:rFonts w:ascii="Cambria Math" w:hAnsi="Cambria Math"/>
-              </w:rPr>
-            </m:ctrlPr>
-          </m:sSupPr>
-          <m:e>
+          </m:fPr>
+          <m:num>
+            <m:r>
+              <w:rPr>
+                <w:rFonts w:ascii="Cambria Math" w:hAnsi="Cambria Math"/>
+                <w:lang w:eastAsia="zh-CN"/>
+              </w:rPr>
+              <m:t>1</m:t>
+            </m:r>
+          </m:num>
+          <m:den>
             <m:r>
               <w:rPr>
                 <w:rFonts w:ascii="Cambria Math" w:hAnsi="Cambria Math"/>
@@ -1843,260 +1773,95 @@
               </w:rPr>
               <m:t>x</m:t>
             </m:r>
-          </m:e>
-          <m:sup>
-            <m:r>
-              <w:rPr>
-                <w:rFonts w:ascii="Cambria Math" w:hAnsi="Cambria Math"/>
-                <w:lang w:eastAsia="zh-CN"/>
-              </w:rPr>
-              <m:t>n</m:t>
-            </m:r>
-          </m:sup>
-        </m:sSup>
-        <m:r>
-          <w:rPr>
-            <w:rFonts w:ascii="Cambria Math" w:hAnsi="Cambria Math"/>
-            <w:lang w:eastAsia="zh-CN"/>
-          </w:rPr>
-          <m:t>,x∈(0,1),n=1,2,⋯,</m:t>
-        </m:r>
-      </m:oMath>
-      <w:r>
-        <w:rPr>
-          <w:lang w:eastAsia="zh-CN"/>
-        </w:rPr>
-        <w:t xml:space="preserve"> </w:t>
-      </w:r>
-      <w:r>
-        <w:rPr>
-          <w:lang w:eastAsia="zh-CN"/>
-        </w:rPr>
-        <w:t>显然</w:t>
-      </w:r>
-      <w:r>
-        <w:rPr>
-          <w:lang w:eastAsia="zh-CN"/>
-        </w:rPr>
-        <w:t xml:space="preserve">, </w:t>
-      </w:r>
-      <w:r>
-        <w:rPr>
-          <w:lang w:eastAsia="zh-CN"/>
-        </w:rPr>
-        <w:t>当</w:t>
-      </w:r>
-      <w:r>
-        <w:rPr>
-          <w:lang w:eastAsia="zh-CN"/>
-        </w:rPr>
-        <w:t xml:space="preserve"> </w:t>
-      </w:r>
-      <m:oMath>
-        <m:r>
-          <w:rPr>
-            <w:rFonts w:ascii="Cambria Math" w:hAnsi="Cambria Math"/>
-            <w:lang w:eastAsia="zh-CN"/>
-          </w:rPr>
-          <m:t>n→∞</m:t>
-        </m:r>
-      </m:oMath>
-      <w:r>
-        <w:rPr>
-          <w:lang w:eastAsia="zh-CN"/>
-        </w:rPr>
-        <w:t xml:space="preserve"> </w:t>
-      </w:r>
-      <w:r>
-        <w:rPr>
-          <w:lang w:eastAsia="zh-CN"/>
-        </w:rPr>
-        <w:t>时</w:t>
-      </w:r>
-      <w:r>
-        <w:rPr>
-          <w:lang w:eastAsia="zh-CN"/>
-        </w:rPr>
-        <w:t xml:space="preserve">, </w:t>
-      </w:r>
-      <m:oMath>
-        <m:sSub>
-          <m:sSubPr>
-            <m:ctrlPr>
-              <w:rPr>
-                <w:rFonts w:ascii="Cambria Math" w:hAnsi="Cambria Math"/>
-              </w:rPr>
-            </m:ctrlPr>
-          </m:sSubPr>
-          <m:e>
-            <m:r>
-              <w:rPr>
-                <w:rFonts w:ascii="Cambria Math" w:hAnsi="Cambria Math"/>
-                <w:lang w:eastAsia="zh-CN"/>
-              </w:rPr>
-              <m:t>f</m:t>
-            </m:r>
-          </m:e>
-          <m:sub>
-            <m:r>
-              <w:rPr>
-                <w:rFonts w:ascii="Cambria Math" w:hAnsi="Cambria Math"/>
-                <w:lang w:eastAsia="zh-CN"/>
-              </w:rPr>
-              <m:t>n</m:t>
-            </m:r>
-          </m:sub>
-        </m:sSub>
-        <m:r>
-          <w:rPr>
-            <w:rFonts w:ascii="Cambria Math" w:hAnsi="Cambria Math"/>
-            <w:lang w:eastAsia="zh-CN"/>
-          </w:rPr>
-          <m:t>(x)→0</m:t>
-        </m:r>
-      </m:oMath>
-      <w:r>
-        <w:rPr>
-          <w:lang w:eastAsia="zh-CN"/>
-        </w:rPr>
-        <w:t xml:space="preserve"> </w:t>
-      </w:r>
-      <w:r>
-        <w:rPr>
-          <w:lang w:eastAsia="zh-CN"/>
-        </w:rPr>
-        <w:t>。对于任给的</w:t>
-      </w:r>
-      <w:r>
-        <w:rPr>
-          <w:lang w:eastAsia="zh-CN"/>
-        </w:rPr>
-        <w:t xml:space="preserve"> </w:t>
-      </w:r>
-      <m:oMath>
-        <m:r>
-          <w:rPr>
-            <w:rFonts w:ascii="Cambria Math" w:hAnsi="Cambria Math"/>
-            <w:lang w:eastAsia="zh-CN"/>
-          </w:rPr>
-          <m:t>ε&gt;0,</m:t>
-        </m:r>
-      </m:oMath>
-      <w:r>
-        <w:rPr>
-          <w:lang w:eastAsia="zh-CN"/>
-        </w:rPr>
-        <w:t xml:space="preserve"> </w:t>
-      </w:r>
-      <w:r>
-        <w:rPr>
-          <w:lang w:eastAsia="zh-CN"/>
-        </w:rPr>
-        <w:t>由不等式</w:t>
-      </w:r>
-      <m:oMath>
-        <m:d>
-          <m:dPr>
-            <m:begChr m:val="|"/>
-            <m:endChr m:val="|"/>
-            <m:ctrlPr>
-              <w:rPr>
-                <w:rFonts w:ascii="Cambria Math" w:hAnsi="Cambria Math"/>
-              </w:rPr>
-            </m:ctrlPr>
-          </m:dPr>
-          <m:e>
-            <m:sSup>
-              <m:sSupPr>
-                <m:ctrlPr>
-                  <w:rPr>
-                    <w:rFonts w:ascii="Cambria Math" w:hAnsi="Cambria Math"/>
-                  </w:rPr>
-                </m:ctrlPr>
-              </m:sSupPr>
-              <m:e>
-                <m:r>
-                  <w:rPr>
-                    <w:rFonts w:ascii="Cambria Math" w:hAnsi="Cambria Math"/>
-                    <w:lang w:eastAsia="zh-CN"/>
-                  </w:rPr>
-                  <m:t>x</m:t>
-                </m:r>
-              </m:e>
-              <m:sup>
-                <m:r>
-                  <w:rPr>
-                    <w:rFonts w:ascii="Cambria Math" w:hAnsi="Cambria Math"/>
-                    <w:lang w:eastAsia="zh-CN"/>
-                  </w:rPr>
-                  <m:t>n</m:t>
-                </m:r>
-              </m:sup>
-            </m:sSup>
-            <m:r>
-              <w:rPr>
-                <w:rFonts w:ascii="Cambria Math" w:hAnsi="Cambria Math"/>
-                <w:lang w:eastAsia="zh-CN"/>
-              </w:rPr>
-              <m:t>-0</m:t>
-            </m:r>
-          </m:e>
-        </m:d>
-        <m:r>
-          <w:rPr>
-            <w:rFonts w:ascii="Cambria Math" w:hAnsi="Cambria Math"/>
-            <w:lang w:eastAsia="zh-CN"/>
-          </w:rPr>
-          <m:t>=</m:t>
-        </m:r>
-        <m:sSup>
-          <m:sSupPr>
-            <m:ctrlPr>
-              <w:rPr>
-                <w:rFonts w:ascii="Cambria Math" w:hAnsi="Cambria Math"/>
-              </w:rPr>
-            </m:ctrlPr>
-          </m:sSupPr>
-          <m:e>
-            <m:r>
-              <w:rPr>
-                <w:rFonts w:ascii="Cambria Math" w:hAnsi="Cambria Math"/>
-                <w:lang w:eastAsia="zh-CN"/>
-              </w:rPr>
-              <m:t>x</m:t>
-            </m:r>
-          </m:e>
-          <m:sup>
-            <m:r>
-              <w:rPr>
-                <w:rFonts w:ascii="Cambria Math" w:hAnsi="Cambria Math"/>
-                <w:lang w:eastAsia="zh-CN"/>
-              </w:rPr>
-              <m:t>n</m:t>
-            </m:r>
-          </m:sup>
-        </m:sSup>
-        <m:r>
-          <w:rPr>
-            <w:rFonts w:ascii="Cambria Math" w:hAnsi="Cambria Math"/>
-            <w:lang w:eastAsia="zh-CN"/>
-          </w:rPr>
-          <m:t>&lt;ε</m:t>
-        </m:r>
-      </m:oMath>
+          </m:den>
+        </m:f>
+        <m:r>
+          <w:rPr>
+            <w:rFonts w:ascii="Cambria Math" w:hAnsi="Cambria Math"/>
+            <w:lang w:eastAsia="zh-CN"/>
+          </w:rPr>
+          <m:t>,E=(0,1),</m:t>
+        </m:r>
+      </m:oMath>
+      <w:r>
+        <w:rPr>
+          <w:lang w:eastAsia="zh-CN"/>
+        </w:rPr>
+        <w:t xml:space="preserve"> </w:t>
+      </w:r>
+      <w:r>
+        <w:rPr>
+          <w:lang w:eastAsia="zh-CN"/>
+        </w:rPr>
+        <w:t>则</w:t>
+      </w:r>
+      <w:r>
+        <w:rPr>
+          <w:lang w:eastAsia="zh-CN"/>
+        </w:rPr>
+        <w:t xml:space="preserve"> </w:t>
+      </w:r>
+      <m:oMath>
+        <m:r>
+          <w:rPr>
+            <w:rFonts w:ascii="Cambria Math" w:hAnsi="Cambria Math"/>
+            <w:lang w:eastAsia="zh-CN"/>
+          </w:rPr>
+          <m:t>f(x)</m:t>
+        </m:r>
+      </m:oMath>
+      <w:r>
+        <w:rPr>
+          <w:lang w:eastAsia="zh-CN"/>
+        </w:rPr>
+        <w:t xml:space="preserve"> </w:t>
+      </w:r>
+      <w:r>
+        <w:rPr>
+          <w:lang w:eastAsia="zh-CN"/>
+        </w:rPr>
+        <w:t>在</w:t>
+      </w:r>
+      <w:r>
+        <w:rPr>
+          <w:lang w:eastAsia="zh-CN"/>
+        </w:rPr>
+        <w:t xml:space="preserve"> </w:t>
+      </w:r>
+      <m:oMath>
+        <m:r>
+          <w:rPr>
+            <w:rFonts w:ascii="Cambria Math" w:hAnsi="Cambria Math"/>
+            <w:lang w:eastAsia="zh-CN"/>
+          </w:rPr>
+          <m:t>E</m:t>
+        </m:r>
+      </m:oMath>
+      <w:r>
+        <w:rPr>
+          <w:lang w:eastAsia="zh-CN"/>
+        </w:rPr>
+        <w:t xml:space="preserve"> </w:t>
+      </w:r>
+      <w:r>
+        <w:rPr>
+          <w:lang w:eastAsia="zh-CN"/>
+        </w:rPr>
+        <w:t>上连续但不一致连续。</w:t>
+      </w:r>
     </w:p>
     <w:p>
-      <w:pPr>
-        <w:rPr>
-          <w:lang w:eastAsia="zh-CN"/>
-        </w:rPr>
-      </w:pPr>
-      <w:r>
-        <w:rPr>
-          <w:rFonts w:hint="eastAsia"/>
+      <w:r>
+        <w:rPr>
           <w:lang w:eastAsia="zh-CN"/>
         </w:rPr>
         <w:t>证明：</w:t>
+      </w:r>
+      <w:r>
+        <w:rPr>
+          <w:lang w:eastAsia="zh-CN"/>
+        </w:rPr>
+        <w:t xml:space="preserve"> </w:t>
       </w:r>
     </w:p>
     <w:p>
@@ -2111,6 +1876,8 @@
       </w:pPr>
       <w:r>
         <w:rPr>
+          <w:b/>
+          <w:u w:val="single"/>
           <w:shd w:val="clear" w:color="auto" w:fill="FFFF00"/>
           <w:lang w:eastAsia="zh-CN"/>
         </w:rPr>
@@ -2118,13 +1885,170 @@
       </w:r>
       <w:r>
         <w:rPr>
+          <w:b/>
+          <w:u w:val="single"/>
           <w:shd w:val="clear" w:color="auto" w:fill="FFFF00"/>
           <w:lang w:eastAsia="zh-CN"/>
         </w:rPr>
+        <w:t xml:space="preserve"> 4.5</w:t>
+      </w:r>
+      <w:r>
+        <w:rPr>
+          <w:lang w:eastAsia="zh-CN"/>
+        </w:rPr>
+        <w:t xml:space="preserve"> </w:t>
+      </w:r>
+      <w:r>
+        <w:rPr>
+          <w:lang w:eastAsia="zh-CN"/>
+        </w:rPr>
+        <w:t>函数列</w:t>
+      </w:r>
+      <w:r>
+        <w:rPr>
+          <w:lang w:eastAsia="zh-CN"/>
+        </w:rPr>
+        <w:t xml:space="preserve"> </w:t>
+      </w:r>
+      <m:oMath>
+        <m:sSub>
+          <m:sSubPr>
+            <m:ctrlPr>
+              <w:rPr>
+                <w:rFonts w:ascii="Cambria Math" w:hAnsi="Cambria Math"/>
+              </w:rPr>
+            </m:ctrlPr>
+          </m:sSubPr>
+          <m:e>
+            <m:r>
+              <w:rPr>
+                <w:rFonts w:ascii="Cambria Math" w:hAnsi="Cambria Math"/>
+                <w:lang w:eastAsia="zh-CN"/>
+              </w:rPr>
+              <m:t>f</m:t>
+            </m:r>
+          </m:e>
+          <m:sub>
+            <m:r>
+              <w:rPr>
+                <w:rFonts w:ascii="Cambria Math" w:hAnsi="Cambria Math"/>
+                <w:lang w:eastAsia="zh-CN"/>
+              </w:rPr>
+              <m:t>n</m:t>
+            </m:r>
+          </m:sub>
+        </m:sSub>
+        <m:r>
+          <w:rPr>
+            <w:rFonts w:ascii="Cambria Math" w:hAnsi="Cambria Math"/>
+            <w:lang w:eastAsia="zh-CN"/>
+          </w:rPr>
+          <m:t>(x)=</m:t>
+        </m:r>
+        <m:sSup>
+          <m:sSupPr>
+            <m:ctrlPr>
+              <w:rPr>
+                <w:rFonts w:ascii="Cambria Math" w:hAnsi="Cambria Math"/>
+              </w:rPr>
+            </m:ctrlPr>
+          </m:sSupPr>
+          <m:e>
+            <m:r>
+              <w:rPr>
+                <w:rFonts w:ascii="Cambria Math" w:hAnsi="Cambria Math"/>
+                <w:lang w:eastAsia="zh-CN"/>
+              </w:rPr>
+              <m:t>x</m:t>
+            </m:r>
+          </m:e>
+          <m:sup>
+            <m:r>
+              <w:rPr>
+                <w:rFonts w:ascii="Cambria Math" w:hAnsi="Cambria Math"/>
+                <w:lang w:eastAsia="zh-CN"/>
+              </w:rPr>
+              <m:t>n</m:t>
+            </m:r>
+          </m:sup>
+        </m:sSup>
+        <m:r>
+          <w:rPr>
+            <w:rFonts w:ascii="Cambria Math" w:hAnsi="Cambria Math"/>
+            <w:lang w:eastAsia="zh-CN"/>
+          </w:rPr>
+          <m:t>,x∈(0,1),n=1,2,⋯,</m:t>
+        </m:r>
+      </m:oMath>
+      <w:r>
+        <w:rPr>
+          <w:lang w:eastAsia="zh-CN"/>
+        </w:rPr>
+        <w:t xml:space="preserve"> </w:t>
+      </w:r>
+      <w:r>
+        <w:rPr>
+          <w:rFonts w:hint="eastAsia"/>
+          <w:lang w:eastAsia="zh-CN"/>
+        </w:rPr>
+        <w:t>不一致收敛于</w:t>
+      </w:r>
+      <m:oMath>
+        <m:r>
+          <w:rPr>
+            <w:rFonts w:ascii="Cambria Math" w:hAnsi="Cambria Math"/>
+            <w:lang w:eastAsia="zh-CN"/>
+          </w:rPr>
+          <m:t>f(x)</m:t>
+        </m:r>
+      </m:oMath>
+    </w:p>
+    <w:p>
+      <w:pPr>
+        <w:rPr>
+          <w:lang w:eastAsia="zh-CN"/>
+        </w:rPr>
+      </w:pPr>
+      <w:r>
+        <w:rPr>
+          <w:rFonts w:hint="eastAsia"/>
+          <w:lang w:eastAsia="zh-CN"/>
+        </w:rPr>
+        <w:t>证明：</w:t>
+      </w:r>
+    </w:p>
+    <w:p>
+      <w:pPr>
+        <w:numPr>
+          <w:ilvl w:val="0"/>
+          <w:numId w:val="4"/>
+        </w:numPr>
+        <w:rPr>
+          <w:lang w:eastAsia="zh-CN"/>
+        </w:rPr>
+      </w:pPr>
+      <w:r>
+        <w:rPr>
+          <w:b/>
+          <w:u w:val="single"/>
+          <w:shd w:val="clear" w:color="auto" w:fill="FFFF00"/>
+          <w:lang w:eastAsia="zh-CN"/>
+        </w:rPr>
+        <w:t>例</w:t>
+      </w:r>
+      <w:r>
+        <w:rPr>
+          <w:b/>
+          <w:u w:val="single"/>
+          <w:shd w:val="clear" w:color="auto" w:fill="FFFF00"/>
+          <w:lang w:eastAsia="zh-CN"/>
+        </w:rPr>
         <w:t xml:space="preserve"> 4.6</w:t>
       </w:r>
       <w:r>
         <w:rPr>
+          <w:b/>
+          <w:u w:val="single"/>
           <w:lang w:eastAsia="zh-CN"/>
         </w:rPr>
         <w:t xml:space="preserve"> </w:t>
@@ -2331,6 +2255,26 @@
       </w:pPr>
       <w:r>
         <w:rPr>
+          <w:rFonts w:hint="eastAsia"/>
+          <w:lang w:eastAsia="zh-CN"/>
+        </w:rPr>
+        <w:t>一致收敛</w:t>
+      </w:r>
+    </w:p>
+    <w:p>
+      <w:pPr>
+        <w:numPr>
+          <w:ilvl w:val="0"/>
+          <w:numId w:val="4"/>
+        </w:numPr>
+        <w:rPr>
+          <w:lang w:eastAsia="zh-CN"/>
+        </w:rPr>
+      </w:pPr>
+      <w:r>
+        <w:rPr>
+          <w:b/>
+          <w:u w:val="single"/>
           <w:shd w:val="clear" w:color="auto" w:fill="FFFF00"/>
           <w:lang w:eastAsia="zh-CN"/>
         </w:rPr>
@@ -2338,6 +2282,8 @@
       </w:r>
       <w:r>
         <w:rPr>
+          <w:b/>
+          <w:u w:val="single"/>
           <w:shd w:val="clear" w:color="auto" w:fill="FFFF00"/>
           <w:lang w:eastAsia="zh-CN"/>
         </w:rPr>
@@ -2345,6 +2291,8 @@
       </w:r>
       <w:r>
         <w:rPr>
+          <w:b/>
+          <w:u w:val="single"/>
           <w:lang w:eastAsia="zh-CN"/>
         </w:rPr>
         <w:t xml:space="preserve"> </w:t>
@@ -2757,6 +2705,7 @@
         <w:rPr>
           <w:sz w:val="24"/>
           <w:szCs w:val="24"/>
+          <w:lang w:eastAsia="zh-CN"/>
         </w:rPr>
       </w:pPr>
       <w:bookmarkStart w:id="5" w:name="header-n200"/>
@@ -2765,6 +2714,7 @@
         <w:rPr>
           <w:sz w:val="24"/>
           <w:szCs w:val="24"/>
+          <w:lang w:eastAsia="zh-CN"/>
         </w:rPr>
         <w:t>第六节</w:t>
       </w:r>
@@ -2772,6 +2722,7 @@
         <w:rPr>
           <w:sz w:val="24"/>
           <w:szCs w:val="24"/>
+          <w:lang w:eastAsia="zh-CN"/>
         </w:rPr>
         <w:t xml:space="preserve"> </w:t>
       </w:r>
@@ -2779,6 +2730,7 @@
         <w:rPr>
           <w:sz w:val="24"/>
           <w:szCs w:val="24"/>
+          <w:lang w:eastAsia="zh-CN"/>
         </w:rPr>
         <w:t>勒贝格积分</w:t>
       </w:r>
@@ -2786,6 +2738,7 @@
         <w:rPr>
           <w:sz w:val="24"/>
           <w:szCs w:val="24"/>
+          <w:lang w:eastAsia="zh-CN"/>
         </w:rPr>
         <w:t xml:space="preserve"> </w:t>
       </w:r>
@@ -2802,281 +2755,31 @@
       </w:pPr>
       <w:r>
         <w:rPr>
+          <w:rFonts w:hint="eastAsia"/>
           <w:lang w:eastAsia="zh-CN"/>
         </w:rPr>
         <w:t>定理</w:t>
       </w:r>
       <w:r>
         <w:rPr>
-          <w:lang w:eastAsia="zh-CN"/>
-        </w:rPr>
-        <w:t xml:space="preserve"> 6.7 </w:t>
-      </w:r>
-      <w:r>
-        <w:rPr>
-          <w:lang w:eastAsia="zh-CN"/>
-        </w:rPr>
-        <w:t>设</w:t>
-      </w:r>
-      <w:r>
-        <w:rPr>
-          <w:lang w:eastAsia="zh-CN"/>
-        </w:rPr>
-        <w:t xml:space="preserve"> </w:t>
-      </w:r>
-      <m:oMath>
-        <m:r>
-          <w:rPr>
-            <w:rFonts w:ascii="Cambria Math" w:hAnsi="Cambria Math"/>
-            <w:lang w:eastAsia="zh-CN"/>
-          </w:rPr>
-          <m:t>mE&lt;∞,f(x)</m:t>
-        </m:r>
-      </m:oMath>
-      <w:r>
-        <w:rPr>
-          <w:lang w:eastAsia="zh-CN"/>
-        </w:rPr>
-        <w:t xml:space="preserve"> </w:t>
-      </w:r>
-      <w:r>
-        <w:rPr>
-          <w:lang w:eastAsia="zh-CN"/>
-        </w:rPr>
-        <w:t>与</w:t>
-      </w:r>
-      <w:r>
-        <w:rPr>
-          <w:lang w:eastAsia="zh-CN"/>
-        </w:rPr>
-        <w:t xml:space="preserve"> </w:t>
-      </w:r>
-      <m:oMath>
-        <m:sSub>
-          <m:sSubPr>
-            <m:ctrlPr>
-              <w:rPr>
-                <w:rFonts w:ascii="Cambria Math" w:hAnsi="Cambria Math"/>
-              </w:rPr>
-            </m:ctrlPr>
-          </m:sSubPr>
-          <m:e>
-            <m:r>
-              <w:rPr>
-                <w:rFonts w:ascii="Cambria Math" w:hAnsi="Cambria Math"/>
-                <w:lang w:eastAsia="zh-CN"/>
-              </w:rPr>
-              <m:t>u</m:t>
-            </m:r>
-          </m:e>
-          <m:sub>
-            <m:r>
-              <w:rPr>
-                <w:rFonts w:ascii="Cambria Math" w:hAnsi="Cambria Math"/>
-                <w:lang w:eastAsia="zh-CN"/>
-              </w:rPr>
-              <m:t>n</m:t>
-            </m:r>
-          </m:sub>
-        </m:sSub>
-        <m:r>
-          <w:rPr>
-            <w:rFonts w:ascii="Cambria Math" w:hAnsi="Cambria Math"/>
-            <w:lang w:eastAsia="zh-CN"/>
-          </w:rPr>
-          <m:t>(x)(n=1,2,⋯)</m:t>
-        </m:r>
-      </m:oMath>
-      <w:r>
-        <w:rPr>
-          <w:lang w:eastAsia="zh-CN"/>
-        </w:rPr>
-        <w:t xml:space="preserve"> </w:t>
-      </w:r>
-      <w:r>
-        <w:rPr>
-          <w:lang w:eastAsia="zh-CN"/>
-        </w:rPr>
-        <w:t>都是</w:t>
-      </w:r>
-      <w:r>
-        <w:rPr>
-          <w:lang w:eastAsia="zh-CN"/>
-        </w:rPr>
-        <w:t xml:space="preserve"> </w:t>
-      </w:r>
-      <m:oMath>
-        <m:r>
-          <w:rPr>
-            <w:rFonts w:ascii="Cambria Math" w:hAnsi="Cambria Math"/>
-            <w:lang w:eastAsia="zh-CN"/>
-          </w:rPr>
-          <m:t>E</m:t>
-        </m:r>
-      </m:oMath>
-      <w:r>
-        <w:rPr>
-          <w:lang w:eastAsia="zh-CN"/>
-        </w:rPr>
-        <w:t xml:space="preserve"> </w:t>
-      </w:r>
-      <w:r>
-        <w:rPr>
-          <w:lang w:eastAsia="zh-CN"/>
-        </w:rPr>
-        <w:t>上的非负可测函数，</w:t>
-      </w:r>
-      <w:r>
-        <w:rPr>
-          <w:lang w:eastAsia="zh-CN"/>
-        </w:rPr>
-        <w:t xml:space="preserve"> </w:t>
-      </w:r>
-      <w:r>
-        <w:rPr>
-          <w:lang w:eastAsia="zh-CN"/>
-        </w:rPr>
-        <w:t>并且</w:t>
-      </w:r>
-      <m:oMath>
-        <m:r>
-          <w:rPr>
-            <w:rFonts w:ascii="Cambria Math" w:hAnsi="Cambria Math"/>
-            <w:lang w:eastAsia="zh-CN"/>
-          </w:rPr>
-          <m:t>f(x)=</m:t>
-        </m:r>
-        <m:nary>
-          <m:naryPr>
-            <m:chr m:val="∑"/>
-            <m:limLoc m:val="undOvr"/>
-            <m:ctrlPr>
-              <w:rPr>
-                <w:rFonts w:ascii="Cambria Math" w:hAnsi="Cambria Math"/>
-              </w:rPr>
-            </m:ctrlPr>
-          </m:naryPr>
-          <m:sub>
-            <m:r>
-              <w:rPr>
-                <w:rFonts w:ascii="Cambria Math" w:hAnsi="Cambria Math"/>
-                <w:lang w:eastAsia="zh-CN"/>
-              </w:rPr>
-              <m:t>n=1</m:t>
-            </m:r>
-          </m:sub>
-          <m:sup>
-            <m:r>
-              <w:rPr>
-                <w:rFonts w:ascii="Cambria Math" w:hAnsi="Cambria Math"/>
-                <w:lang w:eastAsia="zh-CN"/>
-              </w:rPr>
-              <m:t>∞</m:t>
-            </m:r>
-          </m:sup>
-          <m:e>
-            <m:sSub>
-              <m:sSubPr>
-                <m:ctrlPr>
-                  <w:rPr>
-                    <w:rFonts w:ascii="Cambria Math" w:hAnsi="Cambria Math"/>
-                  </w:rPr>
-                </m:ctrlPr>
-              </m:sSubPr>
-              <m:e>
-                <m:r>
-                  <w:rPr>
-                    <w:rFonts w:ascii="Cambria Math" w:hAnsi="Cambria Math"/>
-                    <w:lang w:eastAsia="zh-CN"/>
-                  </w:rPr>
-                  <m:t>u</m:t>
-                </m:r>
-              </m:e>
-              <m:sub>
-                <m:r>
-                  <w:rPr>
-                    <w:rFonts w:ascii="Cambria Math" w:hAnsi="Cambria Math"/>
-                    <w:lang w:eastAsia="zh-CN"/>
-                  </w:rPr>
-                  <m:t>n</m:t>
-                </m:r>
-              </m:sub>
-            </m:sSub>
-          </m:e>
-        </m:nary>
-        <m:r>
-          <w:rPr>
-            <w:rFonts w:ascii="Cambria Math" w:hAnsi="Cambria Math"/>
-            <w:lang w:eastAsia="zh-CN"/>
-          </w:rPr>
-          <m:t>(x)(a.e.)</m:t>
-        </m:r>
-      </m:oMath>
-      <w:r>
-        <w:rPr>
-          <w:lang w:eastAsia="zh-CN"/>
-        </w:rPr>
-        <w:t>，</w:t>
-      </w:r>
-      <w:r>
-        <w:rPr>
-          <w:lang w:eastAsia="zh-CN"/>
-        </w:rPr>
-        <w:t xml:space="preserve"> </w:t>
-      </w:r>
-      <w:r>
-        <w:rPr>
-          <w:lang w:eastAsia="zh-CN"/>
-        </w:rPr>
-        <w:t>则</w:t>
-      </w:r>
-      <m:oMath>
-        <m:nary>
-          <m:naryPr>
-            <m:limLoc m:val="subSup"/>
-            <m:supHide m:val="1"/>
-            <m:ctrlPr>
-              <w:rPr>
-                <w:rFonts w:ascii="Cambria Math" w:hAnsi="Cambria Math"/>
-              </w:rPr>
-            </m:ctrlPr>
-          </m:naryPr>
-          <m:sub>
-            <m:r>
-              <w:rPr>
-                <w:rFonts w:ascii="Cambria Math" w:hAnsi="Cambria Math"/>
-                <w:lang w:eastAsia="zh-CN"/>
-              </w:rPr>
-              <m:t>E</m:t>
-            </m:r>
-          </m:sub>
-          <m:sup>
-            <m:r>
-              <w:rPr>
-                <w:rFonts w:ascii="Cambria Math" w:hAnsi="Cambria Math"/>
-                <w:lang w:eastAsia="zh-CN"/>
-              </w:rPr>
-              <m:t>​</m:t>
-            </m:r>
-          </m:sup>
-          <m:e>
-            <m:r>
-              <w:rPr>
-                <w:rFonts w:ascii="Cambria Math" w:hAnsi="Cambria Math"/>
-                <w:lang w:eastAsia="zh-CN"/>
-              </w:rPr>
-              <m:t>f</m:t>
-            </m:r>
-          </m:e>
-        </m:nary>
-        <m:r>
-          <w:rPr>
-            <w:rFonts w:ascii="Cambria Math" w:hAnsi="Cambria Math"/>
-            <w:lang w:eastAsia="zh-CN"/>
-          </w:rPr>
-          <m:t>(x)dm=</m:t>
-        </m:r>
-      </m:oMath>
+          <w:rFonts w:hint="eastAsia"/>
+          <w:lang w:eastAsia="zh-CN"/>
+        </w:rPr>
+        <w:t>6</w:t>
+      </w:r>
+      <w:r>
+        <w:rPr>
+          <w:lang w:eastAsia="zh-CN"/>
+        </w:rPr>
+        <w:t xml:space="preserve">.6 </w:t>
+      </w:r>
+      <w:r>
+        <w:rPr>
+          <w:rFonts w:hint="eastAsia"/>
+          <w:lang w:eastAsia="zh-CN"/>
+        </w:rPr>
+        <w:t>勒贝格控制收敛定理</w:t>
+      </w:r>
     </w:p>
     <w:p>
       <w:pPr>
@@ -3090,6 +2793,296 @@
       </w:pPr>
       <w:r>
         <w:rPr>
+          <w:lang w:eastAsia="zh-CN"/>
+        </w:rPr>
+        <w:t>定理</w:t>
+      </w:r>
+      <w:r>
+        <w:rPr>
+          <w:lang w:eastAsia="zh-CN"/>
+        </w:rPr>
+        <w:t xml:space="preserve"> 6.7 </w:t>
+      </w:r>
+      <w:r>
+        <w:rPr>
+          <w:lang w:eastAsia="zh-CN"/>
+        </w:rPr>
+        <w:t>设</w:t>
+      </w:r>
+      <w:r>
+        <w:rPr>
+          <w:lang w:eastAsia="zh-CN"/>
+        </w:rPr>
+        <w:t xml:space="preserve"> </w:t>
+      </w:r>
+      <m:oMath>
+        <m:r>
+          <w:rPr>
+            <w:rFonts w:ascii="Cambria Math" w:hAnsi="Cambria Math"/>
+            <w:lang w:eastAsia="zh-CN"/>
+          </w:rPr>
+          <m:t>mE&lt;∞,f(x)</m:t>
+        </m:r>
+      </m:oMath>
+      <w:r>
+        <w:rPr>
+          <w:lang w:eastAsia="zh-CN"/>
+        </w:rPr>
+        <w:t xml:space="preserve"> </w:t>
+      </w:r>
+      <w:r>
+        <w:rPr>
+          <w:lang w:eastAsia="zh-CN"/>
+        </w:rPr>
+        <w:t>与</w:t>
+      </w:r>
+      <w:r>
+        <w:rPr>
+          <w:lang w:eastAsia="zh-CN"/>
+        </w:rPr>
+        <w:t xml:space="preserve"> </w:t>
+      </w:r>
+      <m:oMath>
+        <m:sSub>
+          <m:sSubPr>
+            <m:ctrlPr>
+              <w:rPr>
+                <w:rFonts w:ascii="Cambria Math" w:hAnsi="Cambria Math"/>
+              </w:rPr>
+            </m:ctrlPr>
+          </m:sSubPr>
+          <m:e>
+            <m:r>
+              <w:rPr>
+                <w:rFonts w:ascii="Cambria Math" w:hAnsi="Cambria Math"/>
+                <w:lang w:eastAsia="zh-CN"/>
+              </w:rPr>
+              <m:t>u</m:t>
+            </m:r>
+          </m:e>
+          <m:sub>
+            <m:r>
+              <w:rPr>
+                <w:rFonts w:ascii="Cambria Math" w:hAnsi="Cambria Math"/>
+                <w:lang w:eastAsia="zh-CN"/>
+              </w:rPr>
+              <m:t>n</m:t>
+            </m:r>
+          </m:sub>
+        </m:sSub>
+        <m:r>
+          <w:rPr>
+            <w:rFonts w:ascii="Cambria Math" w:hAnsi="Cambria Math"/>
+            <w:lang w:eastAsia="zh-CN"/>
+          </w:rPr>
+          <m:t>(x)(n=1,2,⋯)</m:t>
+        </m:r>
+      </m:oMath>
+      <w:r>
+        <w:rPr>
+          <w:lang w:eastAsia="zh-CN"/>
+        </w:rPr>
+        <w:t xml:space="preserve"> </w:t>
+      </w:r>
+      <w:r>
+        <w:rPr>
+          <w:lang w:eastAsia="zh-CN"/>
+        </w:rPr>
+        <w:t>都是</w:t>
+      </w:r>
+      <w:r>
+        <w:rPr>
+          <w:lang w:eastAsia="zh-CN"/>
+        </w:rPr>
+        <w:t xml:space="preserve"> </w:t>
+      </w:r>
+      <m:oMath>
+        <m:r>
+          <w:rPr>
+            <w:rFonts w:ascii="Cambria Math" w:hAnsi="Cambria Math"/>
+            <w:lang w:eastAsia="zh-CN"/>
+          </w:rPr>
+          <m:t>E</m:t>
+        </m:r>
+      </m:oMath>
+      <w:r>
+        <w:rPr>
+          <w:lang w:eastAsia="zh-CN"/>
+        </w:rPr>
+        <w:t xml:space="preserve"> </w:t>
+      </w:r>
+      <w:r>
+        <w:rPr>
+          <w:lang w:eastAsia="zh-CN"/>
+        </w:rPr>
+        <w:t>上的非负可测函数，</w:t>
+      </w:r>
+      <w:r>
+        <w:rPr>
+          <w:lang w:eastAsia="zh-CN"/>
+        </w:rPr>
+        <w:t xml:space="preserve"> </w:t>
+      </w:r>
+      <w:r>
+        <w:rPr>
+          <w:lang w:eastAsia="zh-CN"/>
+        </w:rPr>
+        <w:t>并且</w:t>
+      </w:r>
+      <m:oMath>
+        <m:r>
+          <w:rPr>
+            <w:rFonts w:ascii="Cambria Math" w:hAnsi="Cambria Math"/>
+            <w:lang w:eastAsia="zh-CN"/>
+          </w:rPr>
+          <m:t>f(x)=</m:t>
+        </m:r>
+        <m:nary>
+          <m:naryPr>
+            <m:chr m:val="∑"/>
+            <m:limLoc m:val="undOvr"/>
+            <m:ctrlPr>
+              <w:rPr>
+                <w:rFonts w:ascii="Cambria Math" w:hAnsi="Cambria Math"/>
+              </w:rPr>
+            </m:ctrlPr>
+          </m:naryPr>
+          <m:sub>
+            <m:r>
+              <w:rPr>
+                <w:rFonts w:ascii="Cambria Math" w:hAnsi="Cambria Math"/>
+                <w:lang w:eastAsia="zh-CN"/>
+              </w:rPr>
+              <m:t>n=1</m:t>
+            </m:r>
+          </m:sub>
+          <m:sup>
+            <m:r>
+              <w:rPr>
+                <w:rFonts w:ascii="Cambria Math" w:hAnsi="Cambria Math"/>
+                <w:lang w:eastAsia="zh-CN"/>
+              </w:rPr>
+              <m:t>∞</m:t>
+            </m:r>
+          </m:sup>
+          <m:e>
+            <m:sSub>
+              <m:sSubPr>
+                <m:ctrlPr>
+                  <w:rPr>
+                    <w:rFonts w:ascii="Cambria Math" w:hAnsi="Cambria Math"/>
+                  </w:rPr>
+                </m:ctrlPr>
+              </m:sSubPr>
+              <m:e>
+                <m:r>
+                  <w:rPr>
+                    <w:rFonts w:ascii="Cambria Math" w:hAnsi="Cambria Math"/>
+                    <w:lang w:eastAsia="zh-CN"/>
+                  </w:rPr>
+                  <m:t>u</m:t>
+                </m:r>
+              </m:e>
+              <m:sub>
+                <m:r>
+                  <w:rPr>
+                    <w:rFonts w:ascii="Cambria Math" w:hAnsi="Cambria Math"/>
+                    <w:lang w:eastAsia="zh-CN"/>
+                  </w:rPr>
+                  <m:t>n</m:t>
+                </m:r>
+              </m:sub>
+            </m:sSub>
+          </m:e>
+        </m:nary>
+        <m:r>
+          <w:rPr>
+            <w:rFonts w:ascii="Cambria Math" w:hAnsi="Cambria Math"/>
+            <w:lang w:eastAsia="zh-CN"/>
+          </w:rPr>
+          <m:t>(x)(a.e.)</m:t>
+        </m:r>
+      </m:oMath>
+      <w:r>
+        <w:rPr>
+          <w:lang w:eastAsia="zh-CN"/>
+        </w:rPr>
+        <w:t>，</w:t>
+      </w:r>
+      <w:r>
+        <w:rPr>
+          <w:lang w:eastAsia="zh-CN"/>
+        </w:rPr>
+        <w:t xml:space="preserve"> </w:t>
+      </w:r>
+      <w:r>
+        <w:rPr>
+          <w:lang w:eastAsia="zh-CN"/>
+        </w:rPr>
+        <w:t>则</w:t>
+      </w:r>
+      <m:oMath>
+        <m:nary>
+          <m:naryPr>
+            <m:limLoc m:val="subSup"/>
+            <m:supHide m:val="1"/>
+            <m:ctrlPr>
+              <w:rPr>
+                <w:rFonts w:ascii="Cambria Math" w:hAnsi="Cambria Math"/>
+              </w:rPr>
+            </m:ctrlPr>
+          </m:naryPr>
+          <m:sub>
+            <m:r>
+              <w:rPr>
+                <w:rFonts w:ascii="Cambria Math" w:hAnsi="Cambria Math"/>
+                <w:lang w:eastAsia="zh-CN"/>
+              </w:rPr>
+              <m:t>E</m:t>
+            </m:r>
+          </m:sub>
+          <m:sup>
+            <m:r>
+              <w:rPr>
+                <w:rFonts w:ascii="Cambria Math" w:hAnsi="Cambria Math"/>
+                <w:lang w:eastAsia="zh-CN"/>
+              </w:rPr>
+              <m:t>​</m:t>
+            </m:r>
+          </m:sup>
+          <m:e>
+            <m:r>
+              <w:rPr>
+                <w:rFonts w:ascii="Cambria Math" w:hAnsi="Cambria Math"/>
+                <w:lang w:eastAsia="zh-CN"/>
+              </w:rPr>
+              <m:t>f</m:t>
+            </m:r>
+          </m:e>
+        </m:nary>
+        <m:r>
+          <w:rPr>
+            <w:rFonts w:ascii="Cambria Math" w:hAnsi="Cambria Math"/>
+            <w:lang w:eastAsia="zh-CN"/>
+          </w:rPr>
+          <m:t>(x)dm=</m:t>
+        </m:r>
+      </m:oMath>
+    </w:p>
+    <w:p>
+      <w:pPr>
+        <w:numPr>
+          <w:ilvl w:val="0"/>
+          <w:numId w:val="5"/>
+        </w:numPr>
+        <w:rPr>
+          <w:lang w:eastAsia="zh-CN"/>
+        </w:rPr>
+      </w:pPr>
+      <w:r>
+        <w:rPr>
+          <w:b/>
+          <w:u w:val="single"/>
           <w:shd w:val="clear" w:color="auto" w:fill="FFFF00"/>
           <w:lang w:eastAsia="zh-CN"/>
         </w:rPr>
@@ -3097,6 +3090,8 @@
       </w:r>
       <w:r>
         <w:rPr>
+          <w:b/>
+          <w:u w:val="single"/>
           <w:shd w:val="clear" w:color="auto" w:fill="FFFF00"/>
           <w:lang w:eastAsia="zh-CN"/>
         </w:rPr>
@@ -3418,12 +3413,17 @@
       </w:pPr>
       <w:r>
         <w:rPr>
+          <w:b/>
+          <w:u w:val="single"/>
           <w:shd w:val="clear" w:color="auto" w:fill="FFFF00"/>
         </w:rPr>
+        <w:lastRenderedPageBreak/>
         <w:t>例</w:t>
       </w:r>
       <w:r>
         <w:rPr>
+          <w:b/>
+          <w:u w:val="single"/>
           <w:shd w:val="clear" w:color="auto" w:fill="FFFF00"/>
         </w:rPr>
         <w:t xml:space="preserve"> 6.2</w:t>
@@ -3641,6 +3641,8 @@
       </w:pPr>
       <w:r>
         <w:rPr>
+          <w:b/>
+          <w:u w:val="single"/>
           <w:shd w:val="clear" w:color="auto" w:fill="FFFF00"/>
           <w:lang w:eastAsia="zh-CN"/>
         </w:rPr>
@@ -3648,6 +3650,8 @@
       </w:r>
       <w:r>
         <w:rPr>
+          <w:b/>
+          <w:u w:val="single"/>
           <w:shd w:val="clear" w:color="auto" w:fill="FFFF00"/>
           <w:lang w:eastAsia="zh-CN"/>
         </w:rPr>
@@ -3655,6 +3659,8 @@
       </w:r>
       <w:r>
         <w:rPr>
+          <w:b/>
+          <w:u w:val="single"/>
           <w:lang w:eastAsia="zh-CN"/>
         </w:rPr>
         <w:t xml:space="preserve"> </w:t>
@@ -4113,7 +4119,6 @@
         <w:rPr>
           <w:lang w:eastAsia="zh-CN"/>
         </w:rPr>
-        <w:lastRenderedPageBreak/>
         <w:t>解：</w:t>
       </w:r>
     </w:p>
@@ -4241,6 +4246,8 @@
       </w:pPr>
       <w:r>
         <w:rPr>
+          <w:b/>
+          <w:u w:val="single"/>
           <w:shd w:val="clear" w:color="auto" w:fill="FFFF00"/>
           <w:lang w:eastAsia="zh-CN"/>
         </w:rPr>
@@ -4248,6 +4255,8 @@
       </w:r>
       <w:r>
         <w:rPr>
+          <w:b/>
+          <w:u w:val="single"/>
           <w:shd w:val="clear" w:color="auto" w:fill="FFFF00"/>
           <w:lang w:eastAsia="zh-CN"/>
         </w:rPr>
@@ -4469,6 +4478,8 @@
       </w:pPr>
       <w:r>
         <w:rPr>
+          <w:b/>
+          <w:u w:val="single"/>
           <w:shd w:val="clear" w:color="auto" w:fill="FFFF00"/>
           <w:lang w:eastAsia="zh-CN"/>
         </w:rPr>
@@ -4476,6 +4487,8 @@
       </w:r>
       <w:r>
         <w:rPr>
+          <w:b/>
+          <w:u w:val="single"/>
           <w:shd w:val="clear" w:color="auto" w:fill="FFFF00"/>
           <w:lang w:eastAsia="zh-CN"/>
         </w:rPr>
@@ -4483,6 +4496,8 @@
       </w:r>
       <w:r>
         <w:rPr>
+          <w:b/>
+          <w:u w:val="single"/>
           <w:lang w:eastAsia="zh-CN"/>
         </w:rPr>
         <w:t xml:space="preserve"> </w:t>
@@ -4520,8 +4535,6 @@
         </w:rPr>
         <w:t>。</w:t>
       </w:r>
-      <w:bookmarkStart w:id="8" w:name="_GoBack"/>
-      <w:bookmarkEnd w:id="8"/>
       <w:r>
         <w:rPr>
           <w:lang w:eastAsia="zh-CN"/>
@@ -4742,14 +4755,7 @@
             <w:rFonts w:ascii="Cambria Math" w:hAnsi="Cambria Math"/>
             <w:lang w:eastAsia="zh-CN"/>
           </w:rPr>
-          <m:t>,i</m:t>
-        </m:r>
-        <m:r>
-          <w:rPr>
-            <w:rFonts w:ascii="Cambria Math" w:hAnsi="Cambria Math"/>
-            <w:lang w:eastAsia="zh-CN"/>
-          </w:rPr>
-          <m:t>=1,2,⋯,</m:t>
+          <m:t>,i=1,2,⋯,</m:t>
         </m:r>
         <m:sSub>
           <m:sSubPr>
@@ -5438,7 +5444,7 @@
         <w:rPr>
           <w:lang w:eastAsia="zh-CN"/>
         </w:rPr>
-        <w:t>。令</w:t>
+        <w:t>。</w:t>
       </w:r>
       <m:oMath>
         <m:sSup>
@@ -5923,7 +5929,7 @@
           <w:lang w:eastAsia="zh-CN"/>
         </w:rPr>
       </w:pPr>
-      <w:bookmarkStart w:id="9" w:name="header-n235"/>
+      <w:bookmarkStart w:id="8" w:name="header-n235"/>
       <w:bookmarkEnd w:id="7"/>
       <w:r>
         <w:rPr>
@@ -5970,6 +5976,8 @@
       </w:pPr>
       <w:r>
         <w:rPr>
+          <w:b/>
+          <w:u w:val="single"/>
           <w:shd w:val="clear" w:color="auto" w:fill="FFFF00"/>
           <w:lang w:eastAsia="zh-CN"/>
         </w:rPr>
@@ -5977,6 +5985,8 @@
       </w:r>
       <w:r>
         <w:rPr>
+          <w:b/>
+          <w:u w:val="single"/>
           <w:shd w:val="clear" w:color="auto" w:fill="FFFF00"/>
           <w:lang w:eastAsia="zh-CN"/>
         </w:rPr>
@@ -6140,6 +6150,12 @@
           <w:lang w:eastAsia="zh-CN"/>
         </w:rPr>
         <w:br/>
+      </w:r>
+      <w:r>
+        <w:rPr>
+          <w:lang w:eastAsia="zh-CN"/>
+        </w:rPr>
+        <w:lastRenderedPageBreak/>
         <w:t xml:space="preserve">2) </w:t>
       </w:r>
       <w:r>
@@ -6844,8 +6860,8 @@
           <w:lang w:eastAsia="zh-CN"/>
         </w:rPr>
       </w:pPr>
-      <w:bookmarkStart w:id="10" w:name="header-n241"/>
-      <w:bookmarkEnd w:id="9"/>
+      <w:bookmarkStart w:id="9" w:name="header-n241"/>
+      <w:bookmarkEnd w:id="8"/>
       <w:r>
         <w:rPr>
           <w:sz w:val="24"/>
@@ -6885,47 +6901,44 @@
         <w:rPr>
           <w:lang w:eastAsia="zh-CN"/>
         </w:rPr>
-        <w:t>基本列或柯西列</w:t>
-      </w:r>
-      <w:r>
-        <w:rPr>
-          <w:lang w:eastAsia="zh-CN"/>
-        </w:rPr>
-        <w:t>：</w:t>
-      </w:r>
-    </w:p>
-    <w:p>
-      <w:pPr>
-        <w:rPr>
-          <w:lang w:eastAsia="zh-CN"/>
-        </w:rPr>
-      </w:pPr>
+        <w:t>基本</w:t>
+      </w:r>
       <w:r>
         <w:rPr>
           <w:rFonts w:hint="eastAsia"/>
           <w:lang w:eastAsia="zh-CN"/>
         </w:rPr>
-        <w:lastRenderedPageBreak/>
-        <w:t xml:space="preserve"> </w:t>
-      </w:r>
-      <w:r>
-        <w:rPr>
-          <w:lang w:eastAsia="zh-CN"/>
-        </w:rPr>
-        <w:t xml:space="preserve">    </w:t>
+        <w:t>/</w:t>
+      </w:r>
+      <w:r>
+        <w:rPr>
+          <w:lang w:eastAsia="zh-CN"/>
+        </w:rPr>
+        <w:t>柯西列</w:t>
+      </w:r>
+      <w:r>
+        <w:rPr>
+          <w:lang w:eastAsia="zh-CN"/>
+        </w:rPr>
+        <w:tab/>
+      </w:r>
+      <w:r>
+        <w:rPr>
+          <w:lang w:eastAsia="zh-CN"/>
+        </w:rPr>
+        <w:tab/>
+      </w:r>
+      <w:r>
+        <w:rPr>
+          <w:lang w:eastAsia="zh-CN"/>
+        </w:rPr>
+        <w:tab/>
       </w:r>
       <w:r>
         <w:rPr>
           <w:lang w:eastAsia="zh-CN"/>
         </w:rPr>
         <w:t>完备的距离空间</w:t>
-      </w:r>
-      <w:r>
-        <w:rPr>
-          <w:rFonts w:hint="eastAsia"/>
-          <w:lang w:eastAsia="zh-CN"/>
-        </w:rPr>
-        <w:t>：</w:t>
       </w:r>
     </w:p>
     <w:p>
@@ -6940,6 +6953,8 @@
       </w:pPr>
       <w:r>
         <w:rPr>
+          <w:b/>
+          <w:u w:val="single"/>
           <w:shd w:val="clear" w:color="auto" w:fill="FFFF00"/>
           <w:lang w:eastAsia="zh-CN"/>
         </w:rPr>
@@ -6947,6 +6962,8 @@
       </w:r>
       <w:r>
         <w:rPr>
+          <w:b/>
+          <w:u w:val="single"/>
           <w:shd w:val="clear" w:color="auto" w:fill="FFFF00"/>
           <w:lang w:eastAsia="zh-CN"/>
         </w:rPr>
@@ -7013,8 +7030,8 @@
           <w:lang w:eastAsia="zh-CN"/>
         </w:rPr>
       </w:pPr>
-      <w:bookmarkStart w:id="11" w:name="header-n249"/>
-      <w:bookmarkEnd w:id="10"/>
+      <w:bookmarkStart w:id="10" w:name="header-n249"/>
+      <w:bookmarkEnd w:id="9"/>
       <w:r>
         <w:rPr>
           <w:sz w:val="24"/>
@@ -7290,6 +7307,8 @@
       </w:pPr>
       <w:r>
         <w:rPr>
+          <w:b/>
+          <w:u w:val="single"/>
           <w:shd w:val="clear" w:color="auto" w:fill="FFFF00"/>
           <w:lang w:eastAsia="zh-CN"/>
         </w:rPr>
@@ -7297,6 +7316,8 @@
       </w:r>
       <w:r>
         <w:rPr>
+          <w:b/>
+          <w:u w:val="single"/>
           <w:shd w:val="clear" w:color="auto" w:fill="FFFF00"/>
           <w:lang w:eastAsia="zh-CN"/>
         </w:rPr>
@@ -7685,6 +7706,8 @@
       </w:pPr>
       <w:r>
         <w:rPr>
+          <w:b/>
+          <w:u w:val="single"/>
           <w:shd w:val="clear" w:color="auto" w:fill="FFFF00"/>
           <w:lang w:eastAsia="zh-CN"/>
         </w:rPr>
@@ -7692,6 +7715,8 @@
       </w:r>
       <w:r>
         <w:rPr>
+          <w:b/>
+          <w:u w:val="single"/>
           <w:shd w:val="clear" w:color="auto" w:fill="FFFF00"/>
           <w:lang w:eastAsia="zh-CN"/>
         </w:rPr>
@@ -7699,6 +7724,8 @@
       </w:r>
       <w:r>
         <w:rPr>
+          <w:b/>
+          <w:u w:val="single"/>
           <w:lang w:eastAsia="zh-CN"/>
         </w:rPr>
         <w:t xml:space="preserve"> </w:t>
@@ -8059,17 +8086,25 @@
       </w:pPr>
       <w:r>
         <w:rPr>
+          <w:b/>
+          <w:u w:val="single"/>
           <w:shd w:val="clear" w:color="auto" w:fill="FFFF00"/>
         </w:rPr>
         <w:t>例</w:t>
       </w:r>
       <w:r>
         <w:rPr>
+          <w:b/>
+          <w:u w:val="single"/>
           <w:shd w:val="clear" w:color="auto" w:fill="FFFF00"/>
         </w:rPr>
         <w:t xml:space="preserve"> 4.2</w:t>
       </w:r>
       <w:r>
+        <w:rPr>
+          <w:b/>
+          <w:u w:val="single"/>
+        </w:rPr>
         <w:t xml:space="preserve"> </w:t>
       </w:r>
       <w:r>
@@ -8593,6 +8628,8 @@
       </w:pPr>
       <w:r>
         <w:rPr>
+          <w:b/>
+          <w:u w:val="single"/>
           <w:shd w:val="clear" w:color="auto" w:fill="FFFF00"/>
           <w:lang w:eastAsia="zh-CN"/>
         </w:rPr>
@@ -8600,6 +8637,8 @@
       </w:r>
       <w:r>
         <w:rPr>
+          <w:b/>
+          <w:u w:val="single"/>
           <w:shd w:val="clear" w:color="auto" w:fill="FFFF00"/>
           <w:lang w:eastAsia="zh-CN"/>
         </w:rPr>
@@ -8638,6 +8677,7 @@
         <w:rPr>
           <w:lang w:eastAsia="zh-CN"/>
         </w:rPr>
+        <w:lastRenderedPageBreak/>
         <w:t>设有线性方程组</w:t>
       </w:r>
       <m:oMath>
@@ -8950,16 +8990,15 @@
           <w:lang w:eastAsia="zh-CN"/>
         </w:rPr>
       </w:pPr>
-      <w:bookmarkStart w:id="12" w:name="header-n274"/>
+      <w:bookmarkStart w:id="11" w:name="header-n274"/>
       <w:bookmarkEnd w:id="6"/>
-      <w:bookmarkEnd w:id="11"/>
+      <w:bookmarkEnd w:id="10"/>
       <w:r>
         <w:rPr>
           <w:sz w:val="24"/>
           <w:szCs w:val="24"/>
           <w:lang w:eastAsia="zh-CN"/>
         </w:rPr>
-        <w:lastRenderedPageBreak/>
         <w:t>第三章</w:t>
       </w:r>
       <w:r>
@@ -8997,7 +9036,7 @@
           <w:lang w:eastAsia="zh-CN"/>
         </w:rPr>
       </w:pPr>
-      <w:bookmarkStart w:id="13" w:name="header-n275"/>
+      <w:bookmarkStart w:id="12" w:name="header-n275"/>
       <w:r>
         <w:rPr>
           <w:sz w:val="24"/>
@@ -9113,27 +9152,32 @@
         <w:rPr>
           <w:lang w:eastAsia="zh-CN"/>
         </w:rPr>
-        <w:t xml:space="preserve"> = </w:t>
-      </w:r>
-    </w:p>
-    <w:p>
-      <w:pPr>
-        <w:rPr>
-          <w:lang w:eastAsia="zh-CN"/>
-        </w:rPr>
-      </w:pPr>
+        <w:t xml:space="preserve">  </w:t>
+      </w:r>
+      <w:r>
+        <w:rPr>
+          <w:lang w:eastAsia="zh-CN"/>
+        </w:rPr>
+        <w:tab/>
+      </w:r>
+      <w:r>
+        <w:rPr>
+          <w:lang w:eastAsia="zh-CN"/>
+        </w:rPr>
+        <w:tab/>
+      </w:r>
+      <w:r>
+        <w:rPr>
+          <w:lang w:eastAsia="zh-CN"/>
+        </w:rPr>
+        <w:tab/>
+      </w:r>
       <w:r>
         <w:rPr>
           <w:b/>
           <w:lang w:eastAsia="zh-CN"/>
         </w:rPr>
         <w:t>巴拿赫空间</w:t>
-      </w:r>
-      <w:r>
-        <w:rPr>
-          <w:lang w:eastAsia="zh-CN"/>
-        </w:rPr>
-        <w:t>：</w:t>
       </w:r>
     </w:p>
     <w:p>
@@ -9148,6 +9192,8 @@
       </w:pPr>
       <w:r>
         <w:rPr>
+          <w:b/>
+          <w:u w:val="single"/>
           <w:shd w:val="clear" w:color="auto" w:fill="FFFF00"/>
           <w:lang w:eastAsia="zh-CN"/>
         </w:rPr>
@@ -9155,6 +9201,8 @@
       </w:r>
       <w:r>
         <w:rPr>
+          <w:b/>
+          <w:u w:val="single"/>
           <w:shd w:val="clear" w:color="auto" w:fill="FFFF00"/>
           <w:lang w:eastAsia="zh-CN"/>
         </w:rPr>
@@ -9215,8 +9263,8 @@
           <w:lang w:eastAsia="zh-CN"/>
         </w:rPr>
       </w:pPr>
-      <w:bookmarkStart w:id="14" w:name="header-n297"/>
-      <w:bookmarkEnd w:id="13"/>
+      <w:bookmarkStart w:id="13" w:name="header-n297"/>
+      <w:bookmarkEnd w:id="12"/>
       <w:r>
         <w:rPr>
           <w:sz w:val="24"/>
@@ -9249,6 +9297,8 @@
         </w:rPr>
         <w:t xml:space="preserve"> </w:t>
       </w:r>
+      <w:bookmarkStart w:id="14" w:name="_GoBack"/>
+      <w:bookmarkEnd w:id="14"/>
     </w:p>
     <w:p>
       <w:pPr>
@@ -9363,6 +9413,8 @@
       </w:pPr>
       <w:r>
         <w:rPr>
+          <w:b/>
+          <w:u w:val="single"/>
           <w:shd w:val="clear" w:color="auto" w:fill="FFFF00"/>
           <w:lang w:eastAsia="zh-CN"/>
         </w:rPr>
@@ -9370,6 +9422,8 @@
       </w:r>
       <w:r>
         <w:rPr>
+          <w:b/>
+          <w:u w:val="single"/>
           <w:shd w:val="clear" w:color="auto" w:fill="FFFF00"/>
           <w:lang w:eastAsia="zh-CN"/>
         </w:rPr>
@@ -9435,6 +9489,8 @@
       </w:pPr>
       <w:r>
         <w:rPr>
+          <w:b/>
+          <w:u w:val="single"/>
           <w:shd w:val="clear" w:color="auto" w:fill="FFFF00"/>
           <w:lang w:eastAsia="zh-CN"/>
         </w:rPr>
@@ -9442,6 +9498,8 @@
       </w:r>
       <w:r>
         <w:rPr>
+          <w:b/>
+          <w:u w:val="single"/>
           <w:shd w:val="clear" w:color="auto" w:fill="FFFF00"/>
           <w:lang w:eastAsia="zh-CN"/>
         </w:rPr>
@@ -9673,12 +9731,16 @@
       </w:pPr>
       <w:r>
         <w:rPr>
+          <w:b/>
+          <w:u w:val="single"/>
           <w:shd w:val="clear" w:color="auto" w:fill="FFFF00"/>
         </w:rPr>
         <w:t>例</w:t>
       </w:r>
       <w:r>
         <w:rPr>
+          <w:b/>
+          <w:u w:val="single"/>
           <w:shd w:val="clear" w:color="auto" w:fill="FFFF00"/>
         </w:rPr>
         <w:t>2.4</w:t>
@@ -10114,14 +10176,14 @@
         <w:t>所以</w:t>
       </w:r>
       <w:r>
-        <w:t xml:space="preserve">, </w:t>
-      </w:r>
-      <m:oMath>
-        <m:r>
-          <w:rPr>
-            <w:rFonts w:ascii="Cambria Math" w:hAnsi="Cambria Math"/>
-          </w:rPr>
-          <m:t> T</m:t>
+        <w:t>,</w:t>
+      </w:r>
+      <m:oMath>
+        <m:r>
+          <w:rPr>
+            <w:rFonts w:ascii="Cambria Math" w:hAnsi="Cambria Math"/>
+          </w:rPr>
+          <m:t>T</m:t>
         </m:r>
       </m:oMath>
       <w:r>
@@ -10137,6 +10199,7 @@
           <w:rFonts w:hint="eastAsia"/>
           <w:lang w:eastAsia="zh-CN"/>
         </w:rPr>
+        <w:lastRenderedPageBreak/>
         <w:t>证明：</w:t>
       </w:r>
     </w:p>
@@ -10192,8 +10255,20 @@
         <w:rPr>
           <w:lang w:eastAsia="zh-CN"/>
         </w:rPr>
-        <w:lastRenderedPageBreak/>
         <w:t>加法算子：</w:t>
+      </w:r>
+    </w:p>
+    <w:p>
+      <w:pPr>
+        <w:rPr>
+          <w:lang w:eastAsia="zh-CN"/>
+        </w:rPr>
+      </w:pPr>
+      <w:r>
+        <w:rPr>
+          <w:lang w:eastAsia="zh-CN"/>
+        </w:rPr>
+        <w:t>数乘算子：</w:t>
       </w:r>
     </w:p>
     <w:p>
@@ -10295,18 +10370,29 @@
           <m:t>≤</m:t>
         </m:r>
       </m:oMath>
-    </w:p>
-    <w:p>
-      <w:pPr>
-        <w:rPr>
-          <w:lang w:eastAsia="zh-CN"/>
-        </w:rPr>
-      </w:pPr>
-      <w:r>
-        <w:rPr>
-          <w:lang w:eastAsia="zh-CN"/>
-        </w:rPr>
-        <w:t>数乘算子：</w:t>
+      <w:r>
+        <w:rPr>
+          <w:lang w:eastAsia="zh-CN"/>
+        </w:rPr>
+        <w:tab/>
+      </w:r>
+      <w:r>
+        <w:rPr>
+          <w:lang w:eastAsia="zh-CN"/>
+        </w:rPr>
+        <w:tab/>
+      </w:r>
+      <w:r>
+        <w:rPr>
+          <w:lang w:eastAsia="zh-CN"/>
+        </w:rPr>
+        <w:tab/>
+      </w:r>
+      <w:r>
+        <w:rPr>
+          <w:lang w:eastAsia="zh-CN"/>
+        </w:rPr>
+        <w:tab/>
       </w:r>
       <m:oMath>
         <m:d>
@@ -10354,13 +10440,6 @@
                 </m:r>
               </m:sub>
             </m:sSub>
-            <m:r>
-              <w:rPr>
-                <w:rFonts w:ascii="Cambria Math" w:hAnsi="Cambria Math"/>
-                <w:lang w:eastAsia="zh-CN"/>
-              </w:rPr>
-              <m:t>x</m:t>
-            </m:r>
           </m:e>
         </m:d>
         <m:r>
@@ -10368,7 +10447,7 @@
             <w:rFonts w:ascii="Cambria Math" w:hAnsi="Cambria Math"/>
             <w:lang w:eastAsia="zh-CN"/>
           </w:rPr>
-          <m:t>=</m:t>
+          <m:t>&lt;</m:t>
         </m:r>
       </m:oMath>
     </w:p>
@@ -10417,6 +10496,8 @@
       </w:pPr>
       <w:r>
         <w:rPr>
+          <w:b/>
+          <w:u w:val="single"/>
           <w:shd w:val="clear" w:color="auto" w:fill="FFFF00"/>
           <w:lang w:eastAsia="zh-CN"/>
         </w:rPr>
@@ -10424,6 +10505,8 @@
       </w:r>
       <w:r>
         <w:rPr>
+          <w:b/>
+          <w:u w:val="single"/>
           <w:shd w:val="clear" w:color="auto" w:fill="FFFF00"/>
           <w:lang w:eastAsia="zh-CN"/>
         </w:rPr>
@@ -11158,7 +11241,7 @@
         </w:rPr>
       </w:pPr>
       <w:bookmarkStart w:id="15" w:name="header-n626"/>
-      <w:bookmarkEnd w:id="14"/>
+      <w:bookmarkEnd w:id="13"/>
       <w:r>
         <w:rPr>
           <w:sz w:val="24"/>
@@ -11269,6 +11352,8 @@
       </w:pPr>
       <w:r>
         <w:rPr>
+          <w:b/>
+          <w:u w:val="single"/>
           <w:shd w:val="clear" w:color="auto" w:fill="FFFF00"/>
           <w:lang w:eastAsia="zh-CN"/>
         </w:rPr>
@@ -11276,6 +11361,8 @@
       </w:r>
       <w:r>
         <w:rPr>
+          <w:b/>
+          <w:u w:val="single"/>
           <w:shd w:val="clear" w:color="auto" w:fill="FFFF00"/>
           <w:lang w:eastAsia="zh-CN"/>
         </w:rPr>
@@ -11580,6 +11667,8 @@
       </w:pPr>
       <w:r>
         <w:rPr>
+          <w:b/>
+          <w:u w:val="single"/>
           <w:shd w:val="clear" w:color="auto" w:fill="FFFF00"/>
           <w:lang w:eastAsia="zh-CN"/>
         </w:rPr>
@@ -11587,6 +11676,8 @@
       </w:r>
       <w:r>
         <w:rPr>
+          <w:b/>
+          <w:u w:val="single"/>
           <w:shd w:val="clear" w:color="auto" w:fill="FFFF00"/>
           <w:lang w:eastAsia="zh-CN"/>
         </w:rPr>
@@ -11701,6 +11792,8 @@
       </w:pPr>
       <w:r>
         <w:rPr>
+          <w:b/>
+          <w:u w:val="single"/>
           <w:shd w:val="clear" w:color="auto" w:fill="FFFF00"/>
           <w:lang w:eastAsia="zh-CN"/>
         </w:rPr>
@@ -11708,6 +11801,8 @@
       </w:r>
       <w:r>
         <w:rPr>
+          <w:b/>
+          <w:u w:val="single"/>
           <w:shd w:val="clear" w:color="auto" w:fill="FFFF00"/>
           <w:lang w:eastAsia="zh-CN"/>
         </w:rPr>
@@ -11751,9 +11846,9 @@
         <w:rPr>
           <w:lang w:eastAsia="zh-CN"/>
         </w:rPr>
-        <w:t>证明：</w:t>
-      </w:r>
-      <w:bookmarkEnd w:id="12"/>
+        <w:t>证明</w:t>
+      </w:r>
+      <w:bookmarkEnd w:id="11"/>
       <w:bookmarkEnd w:id="15"/>
     </w:p>
     <w:sectPr>
